--- a/node.docx
+++ b/node.docx
@@ -457,7 +457,10 @@
         <w:t>：</w:t>
       </w:r>
       <w:r>
-        <w:t>npm instrall –save request</w:t>
+        <w:t>npm inst</w:t>
+      </w:r>
+      <w:r>
+        <w:t>all –save request</w:t>
       </w:r>
     </w:p>
     <w:p>
@@ -514,11 +517,6 @@
       </w:r>
     </w:p>
     <w:p>
-      <w:pPr>
-        <w:rPr>
-          <w:rFonts w:hint="eastAsia"/>
-        </w:rPr>
-      </w:pPr>
       <w:r>
         <w:t>发送</w:t>
       </w:r>
@@ -598,11 +596,6 @@
       </w:r>
     </w:p>
     <w:p>
-      <w:pPr>
-        <w:rPr>
-          <w:rFonts w:hint="eastAsia"/>
-        </w:rPr>
-      </w:pPr>
       <w:r>
         <w:rPr>
           <w:noProof/>
@@ -709,8 +702,6 @@
       <w:r>
         <w:t xml:space="preserve">  or module.exports = hello</w:t>
       </w:r>
-      <w:bookmarkStart w:id="0" w:name="_GoBack"/>
-      <w:bookmarkEnd w:id="0"/>
     </w:p>
     <w:p>
       <w:r>
@@ -727,11 +718,6 @@
       </w:r>
     </w:p>
     <w:p>
-      <w:pPr>
-        <w:rPr>
-          <w:rFonts w:hint="eastAsia"/>
-        </w:rPr>
-      </w:pPr>
       <w:r>
         <w:t>console.log(demo.demo1())</w:t>
       </w:r>
@@ -852,19 +838,8 @@
     </w:p>
     <w:p/>
     <w:p/>
-    <w:p>
-      <w:pPr>
-        <w:rPr>
-          <w:rFonts w:hint="eastAsia"/>
-        </w:rPr>
-      </w:pPr>
-    </w:p>
-    <w:p>
-      <w:pPr>
-        <w:rPr>
-          <w:rFonts w:hint="eastAsia"/>
-        </w:rPr>
-      </w:pPr>
+    <w:p/>
+    <w:p>
       <w:r>
         <w:t>引用</w:t>
       </w:r>
@@ -887,9 +862,6 @@
     <w:p>
       <w:pPr>
         <w:pStyle w:val="1"/>
-        <w:rPr>
-          <w:rFonts w:hint="eastAsia"/>
-        </w:rPr>
       </w:pPr>
       <w:r>
         <w:lastRenderedPageBreak/>
@@ -909,10 +881,10 @@
           <w:noProof/>
         </w:rPr>
         <w:drawing>
-          <wp:inline distT="0" distB="0" distL="0" distR="0" wp14:anchorId="5917D61D" wp14:editId="027DEC2F">
-            <wp:extent cx="5057143" cy="2990476"/>
+          <wp:inline distT="0" distB="0" distL="0" distR="0" wp14:anchorId="67DC681D" wp14:editId="0D93205E">
+            <wp:extent cx="3057143" cy="2819048"/>
             <wp:effectExtent l="0" t="0" r="0" b="635"/>
-            <wp:docPr id="1" name="图片 1"/>
+            <wp:docPr id="2" name="图片 2"/>
             <wp:cNvGraphicFramePr>
               <a:graphicFrameLocks xmlns:a="http://schemas.openxmlformats.org/drawingml/2006/main" noChangeAspect="1"/>
             </wp:cNvGraphicFramePr>
@@ -932,7 +904,7 @@
                   <pic:spPr>
                     <a:xfrm>
                       <a:off x="0" y="0"/>
-                      <a:ext cx="5057143" cy="2990476"/>
+                      <a:ext cx="3057143" cy="2819048"/>
                     </a:xfrm>
                     <a:prstGeom prst="rect">
                       <a:avLst/>
@@ -944,21 +916,15 @@
           </wp:inline>
         </w:drawing>
       </w:r>
-    </w:p>
-    <w:p>
-      <w:pPr>
-        <w:widowControl/>
-        <w:jc w:val="left"/>
-      </w:pPr>
       <w:r>
         <w:rPr>
           <w:noProof/>
         </w:rPr>
         <w:drawing>
-          <wp:inline distT="0" distB="0" distL="0" distR="0" wp14:anchorId="211F88B5" wp14:editId="02E6F7DF">
-            <wp:extent cx="3057143" cy="2819048"/>
+          <wp:inline distT="0" distB="0" distL="0" distR="0" wp14:anchorId="5917D61D" wp14:editId="027DEC2F">
+            <wp:extent cx="5057143" cy="2990476"/>
             <wp:effectExtent l="0" t="0" r="0" b="635"/>
-            <wp:docPr id="2" name="图片 2"/>
+            <wp:docPr id="1" name="图片 1"/>
             <wp:cNvGraphicFramePr>
               <a:graphicFrameLocks xmlns:a="http://schemas.openxmlformats.org/drawingml/2006/main" noChangeAspect="1"/>
             </wp:cNvGraphicFramePr>
@@ -978,7 +944,7 @@
                   <pic:spPr>
                     <a:xfrm>
                       <a:off x="0" y="0"/>
-                      <a:ext cx="3057143" cy="2819048"/>
+                      <a:ext cx="5057143" cy="2990476"/>
                     </a:xfrm>
                     <a:prstGeom prst="rect">
                       <a:avLst/>
@@ -990,47 +956,7 @@
           </wp:inline>
         </w:drawing>
       </w:r>
-      <w:r>
-        <w:br w:type="page"/>
-      </w:r>
-    </w:p>
-    <w:p>
-      <w:pPr>
-        <w:pStyle w:val="1"/>
-      </w:pPr>
-      <w:r>
-        <w:rPr>
-          <w:rFonts w:hint="eastAsia"/>
-        </w:rPr>
-        <w:lastRenderedPageBreak/>
-        <w:t>创建一个</w:t>
-      </w:r>
-      <w:r>
-        <w:rPr>
-          <w:rFonts w:hint="eastAsia"/>
-        </w:rPr>
-        <w:t>web</w:t>
-      </w:r>
-      <w:r>
-        <w:rPr>
-          <w:rFonts w:hint="eastAsia"/>
-        </w:rPr>
-        <w:t>容器，可以访问到</w:t>
-      </w:r>
-      <w:r>
-        <w:rPr>
-          <w:rFonts w:hint="eastAsia"/>
-        </w:rPr>
-        <w:t>H</w:t>
-      </w:r>
-      <w:r>
-        <w:t>TML</w:t>
-      </w:r>
-      <w:r>
-        <w:t>内容</w:t>
-      </w:r>
-    </w:p>
-    <w:p/>
+    </w:p>
     <w:p>
       <w:pPr>
         <w:widowControl/>
@@ -1043,617 +969,87 @@
     <w:p>
       <w:pPr>
         <w:pStyle w:val="1"/>
-        <w:spacing w:after="0"/>
       </w:pPr>
       <w:r>
         <w:rPr>
           <w:rFonts w:hint="eastAsia"/>
         </w:rPr>
         <w:lastRenderedPageBreak/>
-        <w:t>N</w:t>
-      </w:r>
-      <w:r>
-        <w:t>ode.js</w:t>
-      </w:r>
-      <w:r>
-        <w:t>常用模块介绍</w:t>
-      </w:r>
-    </w:p>
-    <w:p>
-      <w:pPr>
-        <w:pStyle w:val="2"/>
-        <w:spacing w:before="120" w:after="0" w:line="415" w:lineRule="auto"/>
-      </w:pPr>
+        <w:t>服务端：</w:t>
+      </w:r>
+      <w:r>
+        <w:rPr>
+          <w:rFonts w:hint="eastAsia"/>
+        </w:rPr>
+        <w:t>通过</w:t>
+      </w:r>
+      <w:r>
+        <w:rPr>
+          <w:rFonts w:hint="eastAsia"/>
+        </w:rPr>
+        <w:t>node</w:t>
+      </w:r>
+      <w:r>
+        <w:rPr>
+          <w:rFonts w:hint="eastAsia"/>
+        </w:rPr>
+        <w:t>加载静态资源</w:t>
+      </w:r>
+    </w:p>
+    <w:p>
+      <w:r>
+        <w:t>首先需要获取</w:t>
+      </w:r>
       <w:r>
         <w:t>url</w:t>
       </w:r>
-    </w:p>
-    <w:p>
-      <w:pPr>
-        <w:pStyle w:val="3"/>
-        <w:spacing w:before="0" w:after="0" w:line="415" w:lineRule="auto"/>
-        <w:rPr>
-          <w:sz w:val="28"/>
-        </w:rPr>
-      </w:pPr>
-      <w:r>
-        <w:rPr>
-          <w:sz w:val="28"/>
-        </w:rPr>
-        <w:t>url.parse(urlStr, [parseQueryString], [slashesDenoteHost])</w:t>
-      </w:r>
-    </w:p>
-    <w:p>
-      <w:r>
-        <w:rPr>
-          <w:rFonts w:ascii="Verdana" w:hAnsi="Verdana"/>
-          <w:color w:val="000000"/>
-          <w:sz w:val="21"/>
-          <w:szCs w:val="21"/>
-        </w:rPr>
-        <w:t xml:space="preserve">url </w:t>
-      </w:r>
-      <w:r>
-        <w:rPr>
-          <w:rFonts w:ascii="Verdana" w:hAnsi="Verdana"/>
-          <w:color w:val="000000"/>
-          <w:sz w:val="21"/>
-          <w:szCs w:val="21"/>
-        </w:rPr>
-        <w:t>模块中的</w:t>
-      </w:r>
-      <w:r>
-        <w:rPr>
-          <w:rFonts w:ascii="Verdana" w:hAnsi="Verdana"/>
-          <w:color w:val="000000"/>
-          <w:sz w:val="21"/>
-          <w:szCs w:val="21"/>
-        </w:rPr>
-        <w:t xml:space="preserve"> parse </w:t>
-      </w:r>
-      <w:r>
-        <w:rPr>
-          <w:rFonts w:ascii="Verdana" w:hAnsi="Verdana"/>
-          <w:color w:val="000000"/>
-          <w:sz w:val="21"/>
-          <w:szCs w:val="21"/>
-        </w:rPr>
-        <w:t>函数可以用于解析</w:t>
-      </w:r>
-      <w:r>
-        <w:rPr>
-          <w:rFonts w:ascii="Verdana" w:hAnsi="Verdana"/>
-          <w:color w:val="000000"/>
-          <w:sz w:val="21"/>
-          <w:szCs w:val="21"/>
-        </w:rPr>
+      <w:r>
+        <w:rPr>
+          <w:rFonts w:hint="eastAsia"/>
+        </w:rPr>
+        <w:t>，</w:t>
+      </w:r>
+      <w:r>
+        <w:t>通过</w:t>
+      </w:r>
+      <w:r>
+        <w:t>url.parse</w:t>
+      </w:r>
+      <w:r>
+        <w:t>模块对</w:t>
+      </w:r>
+      <w:r>
         <w:t>url</w:t>
       </w:r>
       <w:r>
-        <w:rPr>
-          <w:rFonts w:ascii="Verdana" w:hAnsi="Verdana"/>
-          <w:color w:val="000000"/>
-          <w:sz w:val="21"/>
-          <w:szCs w:val="21"/>
-        </w:rPr>
-        <w:t>中的参数。</w:t>
-      </w:r>
-    </w:p>
-    <w:p>
-      <w:r>
-        <w:rPr>
-          <w:rFonts w:hint="eastAsia"/>
-        </w:rPr>
-        <w:t>参数详解：</w:t>
-      </w:r>
-    </w:p>
-    <w:p>
-      <w:r>
-        <w:rPr>
-          <w:rStyle w:val="a7"/>
-          <w:rFonts w:ascii="Verdana" w:hAnsi="Verdana"/>
-          <w:color w:val="000000"/>
-          <w:sz w:val="21"/>
-          <w:szCs w:val="21"/>
-        </w:rPr>
-        <w:t>urlStr</w:t>
-      </w:r>
-      <w:r>
-        <w:t xml:space="preserve"> - </w:t>
-      </w:r>
-      <w:r>
-        <w:t>需要接收的</w:t>
-      </w:r>
-      <w:r>
-        <w:t>url</w:t>
-      </w:r>
-      <w:r>
-        <w:t>字符串。</w:t>
-      </w:r>
-    </w:p>
-    <w:p>
-      <w:r>
-        <w:rPr>
-          <w:rStyle w:val="a7"/>
-          <w:rFonts w:ascii="Verdana" w:hAnsi="Verdana"/>
-          <w:color w:val="000000"/>
-          <w:sz w:val="21"/>
-          <w:szCs w:val="21"/>
-        </w:rPr>
-        <w:t>parseQueryString </w:t>
-      </w:r>
-      <w:r>
-        <w:t xml:space="preserve"> - </w:t>
-      </w:r>
-      <w:r>
-        <w:t>为</w:t>
-      </w:r>
-      <w:r>
-        <w:t>true</w:t>
-      </w:r>
-      <w:r>
-        <w:t>时将使用查询模块分析查询字符串，默认为</w:t>
-      </w:r>
-      <w:r>
-        <w:t>false</w:t>
-      </w:r>
-      <w:r>
-        <w:t>。</w:t>
-      </w:r>
-    </w:p>
-    <w:p>
-      <w:pPr>
-        <w:rPr>
-          <w:rFonts w:hint="eastAsia"/>
-        </w:rPr>
-      </w:pPr>
-      <w:r>
-        <w:tab/>
-      </w:r>
-      <w:r>
-        <w:t>主要针对</w:t>
-      </w:r>
-      <w:r>
-        <w:t>query</w:t>
-      </w:r>
-      <w:r>
-        <w:t>中的内容分析</w:t>
-      </w:r>
-    </w:p>
-    <w:p>
-      <w:r>
-        <w:rPr>
-          <w:rStyle w:val="a7"/>
-          <w:rFonts w:ascii="Verdana" w:hAnsi="Verdana"/>
-          <w:color w:val="000000"/>
-          <w:sz w:val="21"/>
-          <w:szCs w:val="21"/>
-        </w:rPr>
-        <w:t>shashesDenoteHost</w:t>
-      </w:r>
-      <w:r>
-        <w:t>        </w:t>
-      </w:r>
-    </w:p>
-    <w:p>
-      <w:r>
-        <w:t>         -</w:t>
-      </w:r>
-      <w:r>
-        <w:t>默认为</w:t>
-      </w:r>
-      <w:r>
-        <w:t>false</w:t>
-      </w:r>
-      <w:r>
-        <w:t>，</w:t>
-      </w:r>
-      <w:r>
-        <w:t xml:space="preserve">//foo/bar </w:t>
-      </w:r>
-      <w:r>
-        <w:t>形式的字符串将被解释成</w:t>
-      </w:r>
-      <w:r>
-        <w:t xml:space="preserve"> { pathname: ‘//foo/bar' }</w:t>
-      </w:r>
-    </w:p>
-    <w:p>
-      <w:r>
-        <w:t>         -</w:t>
-      </w:r>
-      <w:r>
-        <w:t>如果设置成</w:t>
-      </w:r>
-      <w:r>
-        <w:t>true</w:t>
-      </w:r>
-      <w:r>
-        <w:t>，</w:t>
-      </w:r>
-      <w:r>
-        <w:t xml:space="preserve">//foo/bar </w:t>
-      </w:r>
-      <w:r>
-        <w:t>形式的字符串将被解释成</w:t>
-      </w:r>
-      <w:r>
-        <w:t>  { host: ‘foo', pathname: ‘/bar' }</w:t>
-      </w:r>
-    </w:p>
-    <w:p/>
-    <w:p>
-      <w:pPr>
-        <w:widowControl/>
-        <w:shd w:val="clear" w:color="auto" w:fill="FFFFFF"/>
-        <w:spacing w:line="285" w:lineRule="atLeast"/>
-        <w:jc w:val="left"/>
-        <w:rPr>
-          <w:rFonts w:ascii="Consolas" w:eastAsia="宋体" w:hAnsi="Consolas" w:cs="宋体"/>
-          <w:color w:val="000000"/>
-          <w:kern w:val="0"/>
-          <w:sz w:val="21"/>
-          <w:szCs w:val="21"/>
-        </w:rPr>
-      </w:pPr>
-      <w:r>
-        <w:t>例</w:t>
-      </w:r>
-      <w:r>
-        <w:rPr>
-          <w:rFonts w:hint="eastAsia"/>
-        </w:rPr>
-        <w:t>：</w:t>
-      </w:r>
-      <w:r>
-        <w:t>解析博客地址</w:t>
-      </w:r>
-      <w:r>
-        <w:rPr>
-          <w:rFonts w:ascii="Consolas" w:eastAsia="宋体" w:hAnsi="Consolas" w:cs="宋体"/>
-          <w:color w:val="A31515"/>
-          <w:kern w:val="0"/>
-          <w:sz w:val="21"/>
-          <w:szCs w:val="21"/>
-        </w:rPr>
-        <w:t>https://www.cnblogs.com/1314-/p/6517740.html</w:t>
-      </w:r>
-    </w:p>
-    <w:p>
-      <w:pPr>
-        <w:widowControl/>
-        <w:shd w:val="clear" w:color="auto" w:fill="FFFFFF"/>
-        <w:spacing w:line="285" w:lineRule="atLeast"/>
-        <w:jc w:val="left"/>
-        <w:rPr>
-          <w:rFonts w:ascii="Consolas" w:eastAsia="宋体" w:hAnsi="Consolas" w:cs="宋体"/>
-          <w:color w:val="000000"/>
-          <w:kern w:val="0"/>
-          <w:sz w:val="21"/>
-          <w:szCs w:val="21"/>
-        </w:rPr>
-      </w:pPr>
-      <w:r>
-        <w:rPr>
-          <w:rFonts w:ascii="Consolas" w:eastAsia="宋体" w:hAnsi="Consolas" w:cs="宋体"/>
-          <w:color w:val="0000FF"/>
-          <w:kern w:val="0"/>
-          <w:sz w:val="21"/>
-          <w:szCs w:val="21"/>
-        </w:rPr>
-        <w:t>const</w:t>
-      </w:r>
-      <w:r>
-        <w:rPr>
-          <w:rFonts w:ascii="Consolas" w:eastAsia="宋体" w:hAnsi="Consolas" w:cs="宋体"/>
-          <w:color w:val="000000"/>
-          <w:kern w:val="0"/>
-          <w:sz w:val="21"/>
-          <w:szCs w:val="21"/>
-        </w:rPr>
-        <w:t> </w:t>
-      </w:r>
-      <w:r>
-        <w:rPr>
-          <w:rFonts w:ascii="Consolas" w:eastAsia="宋体" w:hAnsi="Consolas" w:cs="宋体"/>
-          <w:color w:val="001080"/>
-          <w:kern w:val="0"/>
-          <w:sz w:val="21"/>
-          <w:szCs w:val="21"/>
-        </w:rPr>
-        <w:t>url</w:t>
-      </w:r>
-      <w:r>
-        <w:rPr>
-          <w:rFonts w:ascii="Consolas" w:eastAsia="宋体" w:hAnsi="Consolas" w:cs="宋体"/>
-          <w:color w:val="000000"/>
-          <w:kern w:val="0"/>
-          <w:sz w:val="21"/>
-          <w:szCs w:val="21"/>
-        </w:rPr>
-        <w:t> = </w:t>
-      </w:r>
-      <w:r>
-        <w:rPr>
-          <w:rFonts w:ascii="Consolas" w:eastAsia="宋体" w:hAnsi="Consolas" w:cs="宋体"/>
-          <w:color w:val="795E26"/>
-          <w:kern w:val="0"/>
-          <w:sz w:val="21"/>
-          <w:szCs w:val="21"/>
-        </w:rPr>
-        <w:t>require</w:t>
-      </w:r>
-      <w:r>
-        <w:rPr>
-          <w:rFonts w:ascii="Consolas" w:eastAsia="宋体" w:hAnsi="Consolas" w:cs="宋体"/>
-          <w:color w:val="000000"/>
-          <w:kern w:val="0"/>
-          <w:sz w:val="21"/>
-          <w:szCs w:val="21"/>
-        </w:rPr>
-        <w:t>(</w:t>
-      </w:r>
-      <w:r>
-        <w:rPr>
-          <w:rFonts w:ascii="Consolas" w:eastAsia="宋体" w:hAnsi="Consolas" w:cs="宋体"/>
-          <w:color w:val="A31515"/>
-          <w:kern w:val="0"/>
-          <w:sz w:val="21"/>
-          <w:szCs w:val="21"/>
-        </w:rPr>
-        <w:t>'url'</w:t>
-      </w:r>
-      <w:r>
-        <w:rPr>
-          <w:rFonts w:ascii="Consolas" w:eastAsia="宋体" w:hAnsi="Consolas" w:cs="宋体"/>
-          <w:color w:val="000000"/>
-          <w:kern w:val="0"/>
-          <w:sz w:val="21"/>
-          <w:szCs w:val="21"/>
-        </w:rPr>
-        <w:t>)</w:t>
-      </w:r>
-    </w:p>
-    <w:p>
-      <w:pPr>
-        <w:widowControl/>
-        <w:shd w:val="clear" w:color="auto" w:fill="FFFFFF"/>
-        <w:spacing w:line="285" w:lineRule="atLeast"/>
-        <w:jc w:val="left"/>
-        <w:rPr>
-          <w:rFonts w:ascii="Consolas" w:eastAsia="宋体" w:hAnsi="Consolas" w:cs="宋体"/>
-          <w:color w:val="000000"/>
-          <w:kern w:val="0"/>
-          <w:sz w:val="21"/>
-          <w:szCs w:val="21"/>
-        </w:rPr>
-      </w:pPr>
-      <w:r>
-        <w:rPr>
-          <w:rFonts w:ascii="Consolas" w:eastAsia="宋体" w:hAnsi="Consolas" w:cs="宋体"/>
-          <w:color w:val="0000FF"/>
-          <w:kern w:val="0"/>
-          <w:sz w:val="21"/>
-          <w:szCs w:val="21"/>
-        </w:rPr>
-        <w:t>const</w:t>
-      </w:r>
-      <w:r>
-        <w:rPr>
-          <w:rFonts w:ascii="Consolas" w:eastAsia="宋体" w:hAnsi="Consolas" w:cs="宋体"/>
-          <w:color w:val="000000"/>
-          <w:kern w:val="0"/>
-          <w:sz w:val="21"/>
-          <w:szCs w:val="21"/>
-        </w:rPr>
-        <w:t> </w:t>
-      </w:r>
-      <w:r>
-        <w:rPr>
-          <w:rFonts w:ascii="Consolas" w:eastAsia="宋体" w:hAnsi="Consolas" w:cs="宋体"/>
-          <w:color w:val="001080"/>
-          <w:kern w:val="0"/>
-          <w:sz w:val="21"/>
-          <w:szCs w:val="21"/>
-        </w:rPr>
-        <w:t>myURL</w:t>
-      </w:r>
-      <w:r>
-        <w:rPr>
-          <w:rFonts w:ascii="Consolas" w:eastAsia="宋体" w:hAnsi="Consolas" w:cs="宋体"/>
-          <w:color w:val="000000"/>
-          <w:kern w:val="0"/>
-          <w:sz w:val="21"/>
-          <w:szCs w:val="21"/>
-        </w:rPr>
-        <w:t> =  </w:t>
-      </w:r>
-      <w:r>
-        <w:rPr>
-          <w:rFonts w:ascii="Consolas" w:eastAsia="宋体" w:hAnsi="Consolas" w:cs="宋体"/>
-          <w:color w:val="001080"/>
-          <w:kern w:val="0"/>
-          <w:sz w:val="21"/>
-          <w:szCs w:val="21"/>
-        </w:rPr>
-        <w:t>url</w:t>
-      </w:r>
-      <w:r>
-        <w:rPr>
-          <w:rFonts w:ascii="Consolas" w:eastAsia="宋体" w:hAnsi="Consolas" w:cs="宋体"/>
-          <w:color w:val="000000"/>
-          <w:kern w:val="0"/>
-          <w:sz w:val="21"/>
-          <w:szCs w:val="21"/>
-        </w:rPr>
-        <w:t>.</w:t>
-      </w:r>
-      <w:r>
-        <w:rPr>
-          <w:rFonts w:ascii="Consolas" w:eastAsia="宋体" w:hAnsi="Consolas" w:cs="宋体"/>
-          <w:color w:val="795E26"/>
-          <w:kern w:val="0"/>
-          <w:sz w:val="21"/>
-          <w:szCs w:val="21"/>
-        </w:rPr>
-        <w:t>parse</w:t>
-      </w:r>
-      <w:r>
-        <w:rPr>
-          <w:rFonts w:ascii="Consolas" w:eastAsia="宋体" w:hAnsi="Consolas" w:cs="宋体"/>
-          <w:color w:val="000000"/>
-          <w:kern w:val="0"/>
-          <w:sz w:val="21"/>
-          <w:szCs w:val="21"/>
-        </w:rPr>
-        <w:t>(</w:t>
-      </w:r>
-      <w:r>
-        <w:rPr>
-          <w:rFonts w:ascii="Consolas" w:eastAsia="宋体" w:hAnsi="Consolas" w:cs="宋体"/>
-          <w:color w:val="A31515"/>
-          <w:kern w:val="0"/>
-          <w:sz w:val="21"/>
-          <w:szCs w:val="21"/>
-        </w:rPr>
-        <w:t>'https://www.baidu.com/s?tn=80035161_2_dg&amp;wd=%E6%98%9F%E7%A9%BA'</w:t>
-      </w:r>
-      <w:r>
-        <w:rPr>
-          <w:rFonts w:ascii="Consolas" w:eastAsia="宋体" w:hAnsi="Consolas" w:cs="宋体"/>
-          <w:color w:val="000000"/>
-          <w:kern w:val="0"/>
-          <w:sz w:val="21"/>
-          <w:szCs w:val="21"/>
-        </w:rPr>
-        <w:t>)</w:t>
-      </w:r>
-    </w:p>
-    <w:p>
-      <w:pPr>
-        <w:widowControl/>
-        <w:shd w:val="clear" w:color="auto" w:fill="FFFFFF"/>
-        <w:spacing w:line="285" w:lineRule="atLeast"/>
-        <w:jc w:val="left"/>
-        <w:rPr>
-          <w:rFonts w:ascii="Consolas" w:eastAsia="宋体" w:hAnsi="Consolas" w:cs="宋体"/>
-          <w:color w:val="000000"/>
-          <w:kern w:val="0"/>
-          <w:sz w:val="21"/>
-          <w:szCs w:val="21"/>
-        </w:rPr>
-      </w:pPr>
-      <w:r>
-        <w:rPr>
-          <w:rFonts w:ascii="Consolas" w:eastAsia="宋体" w:hAnsi="Consolas" w:cs="宋体"/>
-          <w:color w:val="267F99"/>
-          <w:kern w:val="0"/>
-          <w:sz w:val="21"/>
-          <w:szCs w:val="21"/>
-        </w:rPr>
-        <w:t>console</w:t>
-      </w:r>
-      <w:r>
-        <w:rPr>
-          <w:rFonts w:ascii="Consolas" w:eastAsia="宋体" w:hAnsi="Consolas" w:cs="宋体"/>
-          <w:color w:val="000000"/>
-          <w:kern w:val="0"/>
-          <w:sz w:val="21"/>
-          <w:szCs w:val="21"/>
-        </w:rPr>
-        <w:t>.</w:t>
-      </w:r>
-      <w:r>
-        <w:rPr>
-          <w:rFonts w:ascii="Consolas" w:eastAsia="宋体" w:hAnsi="Consolas" w:cs="宋体"/>
-          <w:color w:val="795E26"/>
-          <w:kern w:val="0"/>
-          <w:sz w:val="21"/>
-          <w:szCs w:val="21"/>
-        </w:rPr>
-        <w:t>log</w:t>
-      </w:r>
-      <w:r>
-        <w:rPr>
-          <w:rFonts w:ascii="Consolas" w:eastAsia="宋体" w:hAnsi="Consolas" w:cs="宋体"/>
-          <w:color w:val="000000"/>
-          <w:kern w:val="0"/>
-          <w:sz w:val="21"/>
-          <w:szCs w:val="21"/>
-        </w:rPr>
-        <w:t>(</w:t>
-      </w:r>
-      <w:r>
-        <w:rPr>
-          <w:rFonts w:ascii="Consolas" w:eastAsia="宋体" w:hAnsi="Consolas" w:cs="宋体"/>
-          <w:color w:val="001080"/>
-          <w:kern w:val="0"/>
-          <w:sz w:val="21"/>
-          <w:szCs w:val="21"/>
-        </w:rPr>
-        <w:t>myURL</w:t>
-      </w:r>
-      <w:r>
-        <w:rPr>
-          <w:rFonts w:ascii="Consolas" w:eastAsia="宋体" w:hAnsi="Consolas" w:cs="宋体"/>
-          <w:color w:val="000000"/>
-          <w:kern w:val="0"/>
-          <w:sz w:val="21"/>
-          <w:szCs w:val="21"/>
-        </w:rPr>
-        <w:t>)</w:t>
-      </w:r>
-    </w:p>
-    <w:p>
-      <w:r>
-        <w:rPr>
-          <w:rStyle w:val="a7"/>
-          <w:rFonts w:ascii="Verdana" w:hAnsi="Verdana"/>
-          <w:color w:val="000000"/>
-          <w:sz w:val="21"/>
-          <w:szCs w:val="21"/>
-        </w:rPr>
-        <w:t>parseQueryString</w:t>
-      </w:r>
-      <w:r>
-        <w:t xml:space="preserve"> </w:t>
-      </w:r>
-      <w:r>
-        <w:t>为</w:t>
-      </w:r>
-      <w:r>
-        <w:t>false</w:t>
-      </w:r>
-      <w:r>
-        <w:t>时</w:t>
-      </w:r>
-      <w:r>
-        <w:rPr>
-          <w:rFonts w:hint="eastAsia"/>
-        </w:rPr>
-        <w:t>：</w:t>
-      </w:r>
-    </w:p>
-    <w:p>
-      <w:r>
-        <w:t>query: 'tn=80035161_2_dg&amp;wd=%E6%98%9F%E7%A9%BA',</w:t>
-      </w:r>
-    </w:p>
-    <w:p>
-      <w:pPr>
-        <w:rPr>
-          <w:rFonts w:hint="eastAsia"/>
-        </w:rPr>
-      </w:pPr>
+        <w:t>进行解析</w:t>
+      </w:r>
+      <w:r>
+        <w:rPr>
+          <w:rFonts w:hint="eastAsia"/>
+        </w:rPr>
+        <w:t>，并获取</w:t>
+      </w:r>
+      <w:r>
+        <w:rPr>
+          <w:rFonts w:hint="eastAsia"/>
+        </w:rPr>
+        <w:t>path</w:t>
+      </w:r>
+      <w:r>
+        <w:t>name</w:t>
+      </w:r>
+    </w:p>
+    <w:p>
       <w:r>
         <w:rPr>
           <w:noProof/>
         </w:rPr>
         <w:drawing>
-          <wp:inline distT="0" distB="0" distL="0" distR="0" wp14:anchorId="2371AFC9" wp14:editId="395D82DA">
-            <wp:extent cx="4876190" cy="2295238"/>
-            <wp:effectExtent l="0" t="0" r="635" b="0"/>
-            <wp:docPr id="7" name="图片 7"/>
+          <wp:inline distT="0" distB="0" distL="0" distR="0" wp14:anchorId="2B28955D" wp14:editId="6F57C788">
+            <wp:extent cx="5057143" cy="4409524"/>
+            <wp:effectExtent l="0" t="0" r="0" b="0"/>
+            <wp:docPr id="19" name="图片 19"/>
             <wp:cNvGraphicFramePr>
               <a:graphicFrameLocks xmlns:a="http://schemas.openxmlformats.org/drawingml/2006/main" noChangeAspect="1"/>
             </wp:cNvGraphicFramePr>
@@ -1673,7 +1069,7 @@
                   <pic:spPr>
                     <a:xfrm>
                       <a:off x="0" y="0"/>
-                      <a:ext cx="4876190" cy="2295238"/>
+                      <a:ext cx="5057143" cy="4409524"/>
                     </a:xfrm>
                     <a:prstGeom prst="rect">
                       <a:avLst/>
@@ -1686,11 +1082,1077 @@
         </w:drawing>
       </w:r>
     </w:p>
+    <w:p>
+      <w:r>
+        <w:rPr>
+          <w:rFonts w:hint="eastAsia"/>
+        </w:rPr>
+        <w:t>里面用到了</w:t>
+      </w:r>
+      <w:r>
+        <w:rPr>
+          <w:rFonts w:hint="eastAsia"/>
+        </w:rPr>
+        <w:t>http</w:t>
+      </w:r>
+      <w:r>
+        <w:rPr>
+          <w:rFonts w:hint="eastAsia"/>
+        </w:rPr>
+        <w:t>模块、</w:t>
+      </w:r>
+      <w:r>
+        <w:rPr>
+          <w:rFonts w:hint="eastAsia"/>
+        </w:rPr>
+        <w:t>url</w:t>
+      </w:r>
+      <w:r>
+        <w:rPr>
+          <w:rFonts w:hint="eastAsia"/>
+        </w:rPr>
+        <w:t>模块和</w:t>
+      </w:r>
+      <w:r>
+        <w:rPr>
+          <w:rFonts w:hint="eastAsia"/>
+        </w:rPr>
+        <w:t>fs</w:t>
+      </w:r>
+      <w:r>
+        <w:rPr>
+          <w:rFonts w:hint="eastAsia"/>
+        </w:rPr>
+        <w:t>模块搭建一套简单的服务器</w:t>
+      </w:r>
+    </w:p>
+    <w:p>
+      <w:pPr>
+        <w:rPr>
+          <w:rFonts w:hint="eastAsia"/>
+        </w:rPr>
+      </w:pPr>
+      <w:r>
+        <w:t>只能是静态的文件</w:t>
+      </w:r>
+    </w:p>
+    <w:p>
+      <w:pPr>
+        <w:pStyle w:val="1"/>
+      </w:pPr>
+      <w:r>
+        <w:t>客户端</w:t>
+      </w:r>
+      <w:r>
+        <w:rPr>
+          <w:rFonts w:hint="eastAsia"/>
+        </w:rPr>
+        <w:t>：可以调用第三方接口</w:t>
+      </w:r>
+    </w:p>
+    <w:p>
+      <w:pPr>
+        <w:rPr>
+          <w:rFonts w:hint="eastAsia"/>
+        </w:rPr>
+      </w:pPr>
+      <w:r>
+        <w:t>爬虫</w:t>
+      </w:r>
+    </w:p>
+    <w:p>
+      <w:pPr>
+        <w:rPr>
+          <w:rFonts w:hint="eastAsia"/>
+        </w:rPr>
+      </w:pPr>
+    </w:p>
+    <w:p>
+      <w:pPr>
+        <w:pStyle w:val="1"/>
+      </w:pPr>
+      <w:r>
+        <w:t>自定义模块</w:t>
+      </w:r>
+      <w:r>
+        <w:rPr>
+          <w:rFonts w:hint="eastAsia"/>
+        </w:rPr>
+        <w:t>(</w:t>
+      </w:r>
+      <w:r>
+        <w:t>module.export</w:t>
+      </w:r>
+      <w:r>
+        <w:t>和</w:t>
+      </w:r>
+      <w:r>
+        <w:rPr>
+          <w:rFonts w:hint="eastAsia"/>
+        </w:rPr>
+        <w:t>e</w:t>
+      </w:r>
+      <w:r>
+        <w:t>xport)</w:t>
+      </w:r>
+    </w:p>
+    <w:p>
+      <w:r>
+        <w:rPr>
+          <w:rFonts w:hint="eastAsia"/>
+        </w:rPr>
+        <w:t>m</w:t>
+      </w:r>
+      <w:r>
+        <w:t>o</w:t>
+      </w:r>
+      <w:r>
+        <w:rPr>
+          <w:rFonts w:hint="eastAsia"/>
+        </w:rPr>
+        <w:t>d</w:t>
+      </w:r>
+      <w:r>
+        <w:t>ule.export</w:t>
+      </w:r>
+      <w:r>
+        <w:t>是真正的接口</w:t>
+      </w:r>
+      <w:r>
+        <w:rPr>
+          <w:rFonts w:hint="eastAsia"/>
+        </w:rPr>
+        <w:t>，</w:t>
+      </w:r>
+      <w:r>
+        <w:t>export</w:t>
+      </w:r>
+      <w:r>
+        <w:t>是辅助函数</w:t>
+      </w:r>
+      <w:r>
+        <w:rPr>
+          <w:rFonts w:hint="eastAsia"/>
+        </w:rPr>
+        <w:t>；</w:t>
+      </w:r>
+      <w:r>
+        <w:rPr>
+          <w:rFonts w:hint="eastAsia"/>
+        </w:rPr>
+        <w:t>最终返回给调用的是</w:t>
+      </w:r>
+      <w:r>
+        <w:t>Module.exports</w:t>
+      </w:r>
+      <w:r>
+        <w:rPr>
+          <w:rFonts w:hint="eastAsia"/>
+        </w:rPr>
+        <w:t>而不是</w:t>
+      </w:r>
+      <w:r>
+        <w:t>exports</w:t>
+      </w:r>
+    </w:p>
     <w:p/>
+    <w:p>
+      <w:r>
+        <w:rPr>
+          <w:noProof/>
+        </w:rPr>
+        <mc:AlternateContent>
+          <mc:Choice Requires="wps">
+            <w:drawing>
+              <wp:anchor distT="0" distB="0" distL="114300" distR="114300" simplePos="0" relativeHeight="251660288" behindDoc="0" locked="0" layoutInCell="1" allowOverlap="1">
+                <wp:simplePos x="0" y="0"/>
+                <wp:positionH relativeFrom="column">
+                  <wp:posOffset>247650</wp:posOffset>
+                </wp:positionH>
+                <wp:positionV relativeFrom="paragraph">
+                  <wp:posOffset>376555</wp:posOffset>
+                </wp:positionV>
+                <wp:extent cx="3486150" cy="904875"/>
+                <wp:effectExtent l="0" t="0" r="19050" b="28575"/>
+                <wp:wrapNone/>
+                <wp:docPr id="15" name="文本框 15"/>
+                <wp:cNvGraphicFramePr/>
+                <a:graphic xmlns:a="http://schemas.openxmlformats.org/drawingml/2006/main">
+                  <a:graphicData uri="http://schemas.microsoft.com/office/word/2010/wordprocessingShape">
+                    <wps:wsp>
+                      <wps:cNvSpPr txBox="1"/>
+                      <wps:spPr>
+                        <a:xfrm>
+                          <a:off x="0" y="0"/>
+                          <a:ext cx="3486150" cy="904875"/>
+                        </a:xfrm>
+                        <a:prstGeom prst="rect">
+                          <a:avLst/>
+                        </a:prstGeom>
+                        <a:solidFill>
+                          <a:schemeClr val="lt1"/>
+                        </a:solidFill>
+                        <a:ln w="6350">
+                          <a:solidFill>
+                            <a:prstClr val="black"/>
+                          </a:solidFill>
+                        </a:ln>
+                        <a:effectLst/>
+                      </wps:spPr>
+                      <wps:style>
+                        <a:lnRef idx="0">
+                          <a:schemeClr val="accent1"/>
+                        </a:lnRef>
+                        <a:fillRef idx="0">
+                          <a:schemeClr val="accent1"/>
+                        </a:fillRef>
+                        <a:effectRef idx="0">
+                          <a:schemeClr val="accent1"/>
+                        </a:effectRef>
+                        <a:fontRef idx="minor">
+                          <a:schemeClr val="dk1"/>
+                        </a:fontRef>
+                      </wps:style>
+                      <wps:txbx>
+                        <w:txbxContent>
+                          <w:p>
+                            <w:pPr>
+                              <w:rPr>
+                                <w:rFonts w:hint="eastAsia"/>
+                              </w:rPr>
+                            </w:pPr>
+                            <w:r>
+                              <w:t>module.exports = 'ROCK IT!';</w:t>
+                            </w:r>
+                            <w:r>
+                              <w:t xml:space="preserve">        </w:t>
+                            </w:r>
+                            <w:r>
+                              <w:rPr>
+                                <w:rFonts w:hint="eastAsia"/>
+                              </w:rPr>
+                              <w:t>/</w:t>
+                            </w:r>
+                            <w:r>
+                              <w:t>/ rocker.js</w:t>
+                            </w:r>
+                          </w:p>
+                          <w:p>
+                            <w:r>
+                              <w:t>exports.name = function() {</w:t>
+                            </w:r>
+                          </w:p>
+                          <w:p>
+                            <w:pPr>
+                              <w:ind w:firstLine="420"/>
+                            </w:pPr>
+                            <w:r>
+                              <w:t>console.log('My name is Lemmy Kilmister');</w:t>
+                            </w:r>
+                          </w:p>
+                          <w:p>
+                            <w:r>
+                              <w:t>};</w:t>
+                            </w:r>
+                          </w:p>
+                          <w:p/>
+                        </w:txbxContent>
+                      </wps:txbx>
+                      <wps:bodyPr rot="0" spcFirstLastPara="0" vertOverflow="overflow" horzOverflow="overflow" vert="horz" wrap="square" lIns="91440" tIns="45720" rIns="91440" bIns="45720" numCol="1" spcCol="0" rtlCol="0" fromWordArt="0" anchor="t" anchorCtr="0" forceAA="0" compatLnSpc="1">
+                        <a:prstTxWarp prst="textNoShape">
+                          <a:avLst/>
+                        </a:prstTxWarp>
+                        <a:noAutofit/>
+                      </wps:bodyPr>
+                    </wps:wsp>
+                  </a:graphicData>
+                </a:graphic>
+                <wp14:sizeRelH relativeFrom="margin">
+                  <wp14:pctWidth>0</wp14:pctWidth>
+                </wp14:sizeRelH>
+                <wp14:sizeRelV relativeFrom="margin">
+                  <wp14:pctHeight>0</wp14:pctHeight>
+                </wp14:sizeRelV>
+              </wp:anchor>
+            </w:drawing>
+          </mc:Choice>
+          <mc:Fallback>
+            <w:pict>
+              <v:shapetype id="_x0000_t202" coordsize="21600,21600" o:spt="202" path="m,l,21600r21600,l21600,xe">
+                <v:stroke joinstyle="miter"/>
+                <v:path gradientshapeok="t" o:connecttype="rect"/>
+              </v:shapetype>
+              <v:shape id="文本框 15" o:spid="_x0000_s1026" type="#_x0000_t202" style="position:absolute;left:0;text-align:left;margin-left:19.5pt;margin-top:29.65pt;width:274.5pt;height:71.25pt;z-index:251660288;visibility:visible;mso-wrap-style:square;mso-width-percent:0;mso-height-percent:0;mso-wrap-distance-left:9pt;mso-wrap-distance-top:0;mso-wrap-distance-right:9pt;mso-wrap-distance-bottom:0;mso-position-horizontal:absolute;mso-position-horizontal-relative:text;mso-position-vertical:absolute;mso-position-vertical-relative:text;mso-width-percent:0;mso-height-percent:0;mso-width-relative:margin;mso-height-relative:margin;v-text-anchor:top" o:gfxdata="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" fillcolor="#cce8cf [3201]" strokeweight=".5pt">
+                <v:textbox>
+                  <w:txbxContent>
+                    <w:p>
+                      <w:pPr>
+                        <w:rPr>
+                          <w:rFonts w:hint="eastAsia"/>
+                        </w:rPr>
+                      </w:pPr>
+                      <w:r>
+                        <w:t>module.exports = 'ROCK IT!';</w:t>
+                      </w:r>
+                      <w:r>
+                        <w:t xml:space="preserve">        </w:t>
+                      </w:r>
+                      <w:r>
+                        <w:rPr>
+                          <w:rFonts w:hint="eastAsia"/>
+                        </w:rPr>
+                        <w:t>/</w:t>
+                      </w:r>
+                      <w:r>
+                        <w:t>/ rocker.js</w:t>
+                      </w:r>
+                    </w:p>
+                    <w:p>
+                      <w:r>
+                        <w:t>exports.name = function() {</w:t>
+                      </w:r>
+                    </w:p>
+                    <w:p>
+                      <w:pPr>
+                        <w:ind w:firstLine="420"/>
+                      </w:pPr>
+                      <w:r>
+                        <w:t>console.log('My name is Lemmy Kilmister');</w:t>
+                      </w:r>
+                    </w:p>
+                    <w:p>
+                      <w:r>
+                        <w:t>};</w:t>
+                      </w:r>
+                    </w:p>
+                    <w:p/>
+                  </w:txbxContent>
+                </v:textbox>
+              </v:shape>
+            </w:pict>
+          </mc:Fallback>
+        </mc:AlternateContent>
+      </w:r>
+      <w:r>
+        <w:t>若同时出现</w:t>
+      </w:r>
+      <w:r>
+        <w:rPr>
+          <w:rFonts w:hint="eastAsia"/>
+        </w:rPr>
+        <w:t>m</w:t>
+      </w:r>
+      <w:r>
+        <w:t>o</w:t>
+      </w:r>
+      <w:r>
+        <w:rPr>
+          <w:rFonts w:hint="eastAsia"/>
+        </w:rPr>
+        <w:t>d</w:t>
+      </w:r>
+      <w:r>
+        <w:t>ule.export</w:t>
+      </w:r>
+      <w:r>
+        <w:rPr>
+          <w:rFonts w:hint="eastAsia"/>
+        </w:rPr>
+        <w:t>和</w:t>
+      </w:r>
+      <w:r>
+        <w:rPr>
+          <w:rFonts w:hint="eastAsia"/>
+        </w:rPr>
+        <w:t>export</w:t>
+      </w:r>
+      <w:r>
+        <w:rPr>
+          <w:rFonts w:hint="eastAsia"/>
+        </w:rPr>
+        <w:t>，那么给</w:t>
+      </w:r>
+      <w:r>
+        <w:rPr>
+          <w:rFonts w:hint="eastAsia"/>
+        </w:rPr>
+        <w:t>export</w:t>
+      </w:r>
+      <w:r>
+        <w:rPr>
+          <w:rFonts w:hint="eastAsia"/>
+        </w:rPr>
+        <w:t>设置的属性和方法将不起作</w:t>
+      </w:r>
+      <w:r>
+        <w:rPr>
+          <w:rFonts w:hint="eastAsia"/>
+        </w:rPr>
+        <w:lastRenderedPageBreak/>
+        <w:t>用</w:t>
+      </w:r>
+    </w:p>
+    <w:p/>
+    <w:p/>
+    <w:p/>
+    <w:p/>
+    <w:p>
+      <w:pPr>
+        <w:rPr>
+          <w:rFonts w:hint="eastAsia"/>
+        </w:rPr>
+      </w:pPr>
+    </w:p>
+    <w:p/>
+    <w:p>
+      <w:r>
+        <w:rPr>
+          <w:rFonts w:hint="eastAsia"/>
+        </w:rPr>
+        <w:t>调用：</w:t>
+      </w:r>
+    </w:p>
+    <w:p>
+      <w:r>
+        <w:t>使用</w:t>
+      </w:r>
+      <w:r>
+        <w:t>require</w:t>
+      </w:r>
+      <w:r>
+        <w:rPr>
+          <w:rFonts w:hint="eastAsia"/>
+        </w:rPr>
+        <w:t>，</w:t>
+      </w:r>
+      <w:r>
+        <w:t>使用其他框架也是用它</w:t>
+      </w:r>
+    </w:p>
+    <w:p>
+      <w:r>
+        <w:rPr>
+          <w:noProof/>
+        </w:rPr>
+        <mc:AlternateContent>
+          <mc:Choice Requires="wps">
+            <w:drawing>
+              <wp:anchor distT="0" distB="0" distL="114300" distR="114300" simplePos="0" relativeHeight="251661312" behindDoc="0" locked="0" layoutInCell="1" allowOverlap="1">
+                <wp:simplePos x="0" y="0"/>
+                <wp:positionH relativeFrom="column">
+                  <wp:posOffset>219075</wp:posOffset>
+                </wp:positionH>
+                <wp:positionV relativeFrom="paragraph">
+                  <wp:posOffset>50800</wp:posOffset>
+                </wp:positionV>
+                <wp:extent cx="3505200" cy="542925"/>
+                <wp:effectExtent l="0" t="0" r="19050" b="28575"/>
+                <wp:wrapNone/>
+                <wp:docPr id="16" name="文本框 16"/>
+                <wp:cNvGraphicFramePr/>
+                <a:graphic xmlns:a="http://schemas.openxmlformats.org/drawingml/2006/main">
+                  <a:graphicData uri="http://schemas.microsoft.com/office/word/2010/wordprocessingShape">
+                    <wps:wsp>
+                      <wps:cNvSpPr txBox="1"/>
+                      <wps:spPr>
+                        <a:xfrm>
+                          <a:off x="0" y="0"/>
+                          <a:ext cx="3505200" cy="542925"/>
+                        </a:xfrm>
+                        <a:prstGeom prst="rect">
+                          <a:avLst/>
+                        </a:prstGeom>
+                        <a:solidFill>
+                          <a:schemeClr val="lt1"/>
+                        </a:solidFill>
+                        <a:ln w="6350">
+                          <a:solidFill>
+                            <a:prstClr val="black"/>
+                          </a:solidFill>
+                        </a:ln>
+                        <a:effectLst/>
+                      </wps:spPr>
+                      <wps:style>
+                        <a:lnRef idx="0">
+                          <a:schemeClr val="accent1"/>
+                        </a:lnRef>
+                        <a:fillRef idx="0">
+                          <a:schemeClr val="accent1"/>
+                        </a:fillRef>
+                        <a:effectRef idx="0">
+                          <a:schemeClr val="accent1"/>
+                        </a:effectRef>
+                        <a:fontRef idx="minor">
+                          <a:schemeClr val="dk1"/>
+                        </a:fontRef>
+                      </wps:style>
+                      <wps:txbx>
+                        <w:txbxContent>
+                          <w:p>
+                            <w:r>
+                              <w:rPr>
+                                <w:rFonts w:hint="eastAsia"/>
+                              </w:rPr>
+                              <w:t>let</w:t>
+                            </w:r>
+                            <w:r>
+                              <w:t xml:space="preserve"> my = require(‘./rocker.js’);</w:t>
+                            </w:r>
+                          </w:p>
+                          <w:p>
+                            <w:pPr>
+                              <w:rPr>
+                                <w:rFonts w:hint="eastAsia"/>
+                              </w:rPr>
+                            </w:pPr>
+                            <w:r>
+                              <w:t xml:space="preserve">my.name() // </w:t>
+                            </w:r>
+                            <w:r>
+                              <w:rPr>
+                                <w:rFonts w:hint="eastAsia"/>
+                              </w:rPr>
+                              <w:t>会报错</w:t>
+                            </w:r>
+                          </w:p>
+                        </w:txbxContent>
+                      </wps:txbx>
+                      <wps:bodyPr rot="0" spcFirstLastPara="0" vertOverflow="overflow" horzOverflow="overflow" vert="horz" wrap="square" lIns="91440" tIns="45720" rIns="91440" bIns="45720" numCol="1" spcCol="0" rtlCol="0" fromWordArt="0" anchor="t" anchorCtr="0" forceAA="0" compatLnSpc="1">
+                        <a:prstTxWarp prst="textNoShape">
+                          <a:avLst/>
+                        </a:prstTxWarp>
+                        <a:noAutofit/>
+                      </wps:bodyPr>
+                    </wps:wsp>
+                  </a:graphicData>
+                </a:graphic>
+                <wp14:sizeRelV relativeFrom="margin">
+                  <wp14:pctHeight>0</wp14:pctHeight>
+                </wp14:sizeRelV>
+              </wp:anchor>
+            </w:drawing>
+          </mc:Choice>
+          <mc:Fallback>
+            <w:pict>
+              <v:shape id="文本框 16" o:spid="_x0000_s1027" type="#_x0000_t202" style="position:absolute;left:0;text-align:left;margin-left:17.25pt;margin-top:4pt;width:276pt;height:42.75pt;z-index:251661312;visibility:visible;mso-wrap-style:square;mso-height-percent:0;mso-wrap-distance-left:9pt;mso-wrap-distance-top:0;mso-wrap-distance-right:9pt;mso-wrap-distance-bottom:0;mso-position-horizontal:absolute;mso-position-horizontal-relative:text;mso-position-vertical:absolute;mso-position-vertical-relative:text;mso-height-percent:0;mso-height-relative:margin;v-text-anchor:top" o:gfxdata="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" fillcolor="#cce8cf [3201]" strokeweight=".5pt">
+                <v:textbox>
+                  <w:txbxContent>
+                    <w:p>
+                      <w:r>
+                        <w:rPr>
+                          <w:rFonts w:hint="eastAsia"/>
+                        </w:rPr>
+                        <w:t>let</w:t>
+                      </w:r>
+                      <w:r>
+                        <w:t xml:space="preserve"> my = require(‘./rocker.js’);</w:t>
+                      </w:r>
+                    </w:p>
+                    <w:p>
+                      <w:pPr>
+                        <w:rPr>
+                          <w:rFonts w:hint="eastAsia"/>
+                        </w:rPr>
+                      </w:pPr>
+                      <w:r>
+                        <w:t xml:space="preserve">my.name() // </w:t>
+                      </w:r>
+                      <w:r>
+                        <w:rPr>
+                          <w:rFonts w:hint="eastAsia"/>
+                        </w:rPr>
+                        <w:t>会报错</w:t>
+                      </w:r>
+                    </w:p>
+                  </w:txbxContent>
+                </v:textbox>
+              </v:shape>
+            </w:pict>
+          </mc:Fallback>
+        </mc:AlternateContent>
+      </w:r>
+    </w:p>
+    <w:p/>
+    <w:p>
+      <w:pPr>
+        <w:rPr>
+          <w:rFonts w:hint="eastAsia"/>
+        </w:rPr>
+      </w:pPr>
+    </w:p>
+    <w:p>
+      <w:pPr>
+        <w:pStyle w:val="a5"/>
+        <w:numPr>
+          <w:ilvl w:val="0"/>
+          <w:numId w:val="10"/>
+        </w:numPr>
+        <w:ind w:firstLineChars="0"/>
+      </w:pPr>
+      <w:r>
+        <w:t>exports</w:t>
+      </w:r>
+      <w:r>
+        <w:t>是</w:t>
+      </w:r>
+      <w:r>
+        <w:t>module.exports</w:t>
+      </w:r>
+      <w:r>
+        <w:t>的一个引用</w:t>
+      </w:r>
+    </w:p>
+    <w:p>
+      <w:pPr>
+        <w:pStyle w:val="a5"/>
+        <w:numPr>
+          <w:ilvl w:val="0"/>
+          <w:numId w:val="10"/>
+        </w:numPr>
+        <w:ind w:firstLineChars="0"/>
+      </w:pPr>
+      <w:r>
+        <w:t>require</w:t>
+      </w:r>
+      <w:r>
+        <w:t>引用模块后，返回给调用者的是</w:t>
+      </w:r>
+      <w:r>
+        <w:t>module.exports</w:t>
+      </w:r>
+      <w:r>
+        <w:t>而不是</w:t>
+      </w:r>
+      <w:r>
+        <w:t>exports</w:t>
+      </w:r>
+    </w:p>
+    <w:p>
+      <w:pPr>
+        <w:pStyle w:val="a5"/>
+        <w:numPr>
+          <w:ilvl w:val="0"/>
+          <w:numId w:val="10"/>
+        </w:numPr>
+        <w:ind w:firstLineChars="0"/>
+      </w:pPr>
+      <w:r>
+        <w:rPr>
+          <w:rStyle w:val="HTML"/>
+          <w:rFonts w:ascii="&amp;quot" w:hAnsi="&amp;quot"/>
+          <w:color w:val="4D4D4D"/>
+        </w:rPr>
+        <w:t>exports.xxx</w:t>
+      </w:r>
+      <w:r>
+        <w:t>，相当于在导出对象上挂属性，该属性对调用模块直接可见</w:t>
+      </w:r>
+    </w:p>
+    <w:p>
+      <w:pPr>
+        <w:pStyle w:val="a5"/>
+        <w:numPr>
+          <w:ilvl w:val="0"/>
+          <w:numId w:val="10"/>
+        </w:numPr>
+        <w:ind w:firstLineChars="0"/>
+      </w:pPr>
+      <w:r>
+        <w:rPr>
+          <w:rStyle w:val="HTML"/>
+          <w:rFonts w:ascii="&amp;quot" w:hAnsi="&amp;quot"/>
+          <w:color w:val="4D4D4D"/>
+        </w:rPr>
+        <w:t>exports =</w:t>
+      </w:r>
+      <w:r>
+        <w:t>相当于给</w:t>
+      </w:r>
+      <w:r>
+        <w:t>exports</w:t>
+      </w:r>
+      <w:r>
+        <w:t>对象重新赋值，调用模块不能访问</w:t>
+      </w:r>
+      <w:r>
+        <w:t>exports</w:t>
+      </w:r>
+      <w:r>
+        <w:t>对象及其属性</w:t>
+      </w:r>
+    </w:p>
+    <w:p>
+      <w:pPr>
+        <w:pStyle w:val="a5"/>
+        <w:numPr>
+          <w:ilvl w:val="0"/>
+          <w:numId w:val="10"/>
+        </w:numPr>
+        <w:ind w:firstLineChars="0"/>
+      </w:pPr>
+      <w:r>
+        <w:t>如果此模块是一个类，就应该直接赋值</w:t>
+      </w:r>
+      <w:r>
+        <w:rPr>
+          <w:rStyle w:val="HTML"/>
+          <w:rFonts w:ascii="&amp;quot" w:hAnsi="&amp;quot"/>
+          <w:color w:val="4D4D4D"/>
+        </w:rPr>
+        <w:t>module.exports</w:t>
+      </w:r>
+      <w:r>
+        <w:t>，这样调用者就是一个类构造器，可以直接</w:t>
+      </w:r>
+      <w:r>
+        <w:t>new</w:t>
+      </w:r>
+      <w:r>
+        <w:t>实例</w:t>
+      </w:r>
+    </w:p>
+    <w:p/>
+    <w:p>
+      <w:pPr>
+        <w:rPr>
+          <w:rFonts w:hint="eastAsia"/>
+        </w:rPr>
+      </w:pPr>
+    </w:p>
+    <w:p>
+      <w:r>
+        <w:t>Module.exports</w:t>
+      </w:r>
+      <w:r>
+        <w:t>的多种用法</w:t>
+      </w:r>
+      <w:r>
+        <w:rPr>
+          <w:rFonts w:hint="eastAsia"/>
+        </w:rPr>
+        <w:t>：</w:t>
+      </w:r>
+    </w:p>
+    <w:p>
+      <w:pPr>
+        <w:rPr>
+          <w:rFonts w:hint="eastAsia"/>
+        </w:rPr>
+      </w:pPr>
+      <w:r>
+        <w:t>作为一个类</w:t>
+      </w:r>
+      <w:r>
+        <w:rPr>
+          <w:rFonts w:hint="eastAsia"/>
+        </w:rPr>
+        <w:t>：</w:t>
+      </w:r>
+    </w:p>
+    <w:p>
+      <w:r>
+        <w:rPr>
+          <w:noProof/>
+        </w:rPr>
+        <mc:AlternateContent>
+          <mc:Choice Requires="wps">
+            <w:drawing>
+              <wp:anchor distT="0" distB="0" distL="114300" distR="114300" simplePos="0" relativeHeight="251663360" behindDoc="0" locked="0" layoutInCell="1" allowOverlap="1" wp14:anchorId="1A44F957" wp14:editId="631E33BA">
+                <wp:simplePos x="0" y="0"/>
+                <wp:positionH relativeFrom="column">
+                  <wp:posOffset>304800</wp:posOffset>
+                </wp:positionH>
+                <wp:positionV relativeFrom="paragraph">
+                  <wp:posOffset>26670</wp:posOffset>
+                </wp:positionV>
+                <wp:extent cx="4086225" cy="1495425"/>
+                <wp:effectExtent l="0" t="0" r="28575" b="28575"/>
+                <wp:wrapNone/>
+                <wp:docPr id="17" name="文本框 17"/>
+                <wp:cNvGraphicFramePr/>
+                <a:graphic xmlns:a="http://schemas.openxmlformats.org/drawingml/2006/main">
+                  <a:graphicData uri="http://schemas.microsoft.com/office/word/2010/wordprocessingShape">
+                    <wps:wsp>
+                      <wps:cNvSpPr txBox="1"/>
+                      <wps:spPr>
+                        <a:xfrm>
+                          <a:off x="0" y="0"/>
+                          <a:ext cx="4086225" cy="1495425"/>
+                        </a:xfrm>
+                        <a:prstGeom prst="rect">
+                          <a:avLst/>
+                        </a:prstGeom>
+                        <a:solidFill>
+                          <a:schemeClr val="lt1"/>
+                        </a:solidFill>
+                        <a:ln w="6350">
+                          <a:solidFill>
+                            <a:prstClr val="black"/>
+                          </a:solidFill>
+                        </a:ln>
+                        <a:effectLst/>
+                      </wps:spPr>
+                      <wps:style>
+                        <a:lnRef idx="0">
+                          <a:schemeClr val="accent1"/>
+                        </a:lnRef>
+                        <a:fillRef idx="0">
+                          <a:schemeClr val="accent1"/>
+                        </a:fillRef>
+                        <a:effectRef idx="0">
+                          <a:schemeClr val="accent1"/>
+                        </a:effectRef>
+                        <a:fontRef idx="minor">
+                          <a:schemeClr val="dk1"/>
+                        </a:fontRef>
+                      </wps:style>
+                      <wps:txbx>
+                        <w:txbxContent>
+                          <w:p>
+                            <w:r>
+                              <w:t>module.export = function(name, age) {</w:t>
+                            </w:r>
+                            <w:r>
+                              <w:t xml:space="preserve">      // demo.js</w:t>
+                            </w:r>
+                          </w:p>
+                          <w:p>
+                            <w:r>
+                              <w:tab/>
+                              <w:t>this.name = name</w:t>
+                            </w:r>
+                          </w:p>
+                          <w:p>
+                            <w:r>
+                              <w:tab/>
+                              <w:t>this.age = age</w:t>
+                            </w:r>
+                          </w:p>
+                          <w:p>
+                            <w:r>
+                              <w:tab/>
+                              <w:t>this.sayHello = function() {</w:t>
+                            </w:r>
+                          </w:p>
+                          <w:p>
+                            <w:r>
+                              <w:tab/>
+                            </w:r>
+                            <w:r>
+                              <w:tab/>
+                              <w:t>console.log(this.name + 'is' + this.age + 'years old')</w:t>
+                            </w:r>
+                          </w:p>
+                          <w:p>
+                            <w:r>
+                              <w:tab/>
+                              <w:t>}</w:t>
+                            </w:r>
+                          </w:p>
+                          <w:p>
+                            <w:r>
+                              <w:t>}</w:t>
+                            </w:r>
+                          </w:p>
+                        </w:txbxContent>
+                      </wps:txbx>
+                      <wps:bodyPr rot="0" spcFirstLastPara="0" vertOverflow="overflow" horzOverflow="overflow" vert="horz" wrap="square" lIns="91440" tIns="45720" rIns="91440" bIns="45720" numCol="1" spcCol="0" rtlCol="0" fromWordArt="0" anchor="t" anchorCtr="0" forceAA="0" compatLnSpc="1">
+                        <a:prstTxWarp prst="textNoShape">
+                          <a:avLst/>
+                        </a:prstTxWarp>
+                        <a:noAutofit/>
+                      </wps:bodyPr>
+                    </wps:wsp>
+                  </a:graphicData>
+                </a:graphic>
+                <wp14:sizeRelH relativeFrom="margin">
+                  <wp14:pctWidth>0</wp14:pctWidth>
+                </wp14:sizeRelH>
+                <wp14:sizeRelV relativeFrom="margin">
+                  <wp14:pctHeight>0</wp14:pctHeight>
+                </wp14:sizeRelV>
+              </wp:anchor>
+            </w:drawing>
+          </mc:Choice>
+          <mc:Fallback>
+            <w:pict>
+              <v:shape w14:anchorId="1A44F957" id="文本框 17" o:spid="_x0000_s1028" type="#_x0000_t202" style="position:absolute;left:0;text-align:left;margin-left:24pt;margin-top:2.1pt;width:321.75pt;height:117.75pt;z-index:251663360;visibility:visible;mso-wrap-style:square;mso-width-percent:0;mso-height-percent:0;mso-wrap-distance-left:9pt;mso-wrap-distance-top:0;mso-wrap-distance-right:9pt;mso-wrap-distance-bottom:0;mso-position-horizontal:absolute;mso-position-horizontal-relative:text;mso-position-vertical:absolute;mso-position-vertical-relative:text;mso-width-percent:0;mso-height-percent:0;mso-width-relative:margin;mso-height-relative:margin;v-text-anchor:top" o:gfxdata="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" fillcolor="#cce8cf [3201]" strokeweight=".5pt">
+                <v:textbox>
+                  <w:txbxContent>
+                    <w:p>
+                      <w:r>
+                        <w:t>module.export = function(name, age) {</w:t>
+                      </w:r>
+                      <w:r>
+                        <w:t xml:space="preserve">      // demo.js</w:t>
+                      </w:r>
+                    </w:p>
+                    <w:p>
+                      <w:r>
+                        <w:tab/>
+                        <w:t>this.name = name</w:t>
+                      </w:r>
+                    </w:p>
+                    <w:p>
+                      <w:r>
+                        <w:tab/>
+                        <w:t>this.age = age</w:t>
+                      </w:r>
+                    </w:p>
+                    <w:p>
+                      <w:r>
+                        <w:tab/>
+                        <w:t>this.sayHello = function() {</w:t>
+                      </w:r>
+                    </w:p>
+                    <w:p>
+                      <w:r>
+                        <w:tab/>
+                      </w:r>
+                      <w:r>
+                        <w:tab/>
+                        <w:t>console.log(this.name + 'is' + this.age + 'years old')</w:t>
+                      </w:r>
+                    </w:p>
+                    <w:p>
+                      <w:r>
+                        <w:tab/>
+                        <w:t>}</w:t>
+                      </w:r>
+                    </w:p>
+                    <w:p>
+                      <w:r>
+                        <w:t>}</w:t>
+                      </w:r>
+                    </w:p>
+                  </w:txbxContent>
+                </v:textbox>
+              </v:shape>
+            </w:pict>
+          </mc:Fallback>
+        </mc:AlternateContent>
+      </w:r>
+    </w:p>
+    <w:p/>
+    <w:p/>
+    <w:p/>
+    <w:p/>
+    <w:p/>
+    <w:p/>
+    <w:p/>
+    <w:p>
+      <w:pPr>
+        <w:ind w:firstLine="420"/>
+      </w:pPr>
+      <w:r>
+        <w:rPr>
+          <w:rFonts w:hint="eastAsia"/>
+        </w:rPr>
+        <w:t>应用：</w:t>
+      </w:r>
+      <w:r>
+        <w:rPr>
+          <w:rFonts w:hint="eastAsia"/>
+        </w:rPr>
+        <w:t>l</w:t>
+      </w:r>
+      <w:r>
+        <w:t>et Person = require(‘./demo.js’)</w:t>
+      </w:r>
+    </w:p>
+    <w:p>
+      <w:r>
+        <w:tab/>
+        <w:t xml:space="preserve">   let a = new Person(‘jane’, 10)</w:t>
+      </w:r>
+    </w:p>
+    <w:p>
+      <w:pPr>
+        <w:ind w:left="420" w:firstLine="420"/>
+      </w:pPr>
+      <w:r>
+        <w:t>a.</w:t>
+      </w:r>
+      <w:r>
+        <w:t>sayHello()</w:t>
+      </w:r>
+    </w:p>
+    <w:p/>
+    <w:p>
+      <w:r>
+        <w:rPr>
+          <w:rFonts w:hint="eastAsia"/>
+        </w:rPr>
+        <w:t>作为一个数组：</w:t>
+      </w:r>
+    </w:p>
+    <w:p>
+      <w:r>
+        <w:tab/>
+      </w:r>
+      <w:r>
+        <w:t>module.export =</w:t>
+      </w:r>
+      <w:r>
+        <w:t xml:space="preserve"> </w:t>
+      </w:r>
+      <w:r>
+        <w:rPr>
+          <w:rFonts w:hint="eastAsia"/>
+        </w:rPr>
+        <w:t>[</w:t>
+      </w:r>
+      <w:r>
+        <w:t>‘a’, ‘b’, ‘c’]</w:t>
+      </w:r>
+    </w:p>
+    <w:p>
+      <w:r>
+        <w:tab/>
+      </w:r>
+      <w:r>
+        <w:t>引用</w:t>
+      </w:r>
+      <w:r>
+        <w:rPr>
+          <w:rFonts w:hint="eastAsia"/>
+        </w:rPr>
+        <w:t>：</w:t>
+      </w:r>
+      <w:r>
+        <w:rPr>
+          <w:rFonts w:hint="eastAsia"/>
+        </w:rPr>
+        <w:t>let</w:t>
+      </w:r>
+      <w:r>
+        <w:t xml:space="preserve"> </w:t>
+      </w:r>
+      <w:r>
+        <w:t>arr = require(‘./demo.js’)</w:t>
+      </w:r>
+    </w:p>
+    <w:p>
+      <w:pPr>
+        <w:rPr>
+          <w:rFonts w:hint="eastAsia"/>
+        </w:rPr>
+      </w:pPr>
+      <w:r>
+        <w:tab/>
+      </w:r>
+      <w:r>
+        <w:tab/>
+        <w:t xml:space="preserve">   arr[1]</w:t>
+      </w:r>
+    </w:p>
     <w:p>
       <w:pPr>
         <w:widowControl/>
         <w:jc w:val="left"/>
+        <w:rPr>
+          <w:rFonts w:hint="eastAsia"/>
+        </w:rPr>
       </w:pPr>
       <w:r>
         <w:br w:type="page"/>
@@ -1698,185 +2160,578 @@
     </w:p>
     <w:p>
       <w:pPr>
+        <w:pStyle w:val="1"/>
+        <w:spacing w:after="0"/>
+      </w:pPr>
+      <w:r>
+        <w:rPr>
+          <w:rFonts w:hint="eastAsia"/>
+        </w:rPr>
+        <w:lastRenderedPageBreak/>
+        <w:t>N</w:t>
+      </w:r>
+      <w:r>
+        <w:t>ode.js</w:t>
+      </w:r>
+      <w:r>
+        <w:t>常用模块介绍</w:t>
+      </w:r>
+    </w:p>
+    <w:p>
+      <w:pPr>
         <w:pStyle w:val="2"/>
-      </w:pPr>
-      <w:r>
-        <w:lastRenderedPageBreak/>
-        <w:t>querystring</w:t>
-      </w:r>
-      <w:r>
-        <w:t>（查询字符串）</w:t>
-      </w:r>
-    </w:p>
-    <w:p>
-      <w:pPr>
-        <w:rPr>
-          <w:rFonts w:hint="eastAsia"/>
-          <w:b/>
-        </w:rPr>
-      </w:pPr>
-      <w:r>
-        <w:rPr>
-          <w:b/>
-        </w:rPr>
-        <w:t>语法</w:t>
-      </w:r>
-      <w:r>
-        <w:rPr>
-          <w:rFonts w:hint="eastAsia"/>
-          <w:b/>
+        <w:spacing w:before="120" w:after="0" w:line="415" w:lineRule="auto"/>
+      </w:pPr>
+      <w:r>
+        <w:t>url</w:t>
+      </w:r>
+    </w:p>
+    <w:p>
+      <w:pPr>
+        <w:pStyle w:val="3"/>
+      </w:pPr>
+      <w:r>
+        <w:t>url.parse(urlStr, [parseQueryString], [slashesDenoteHost])</w:t>
+      </w:r>
+    </w:p>
+    <w:p>
+      <w:r>
+        <w:rPr>
+          <w:rFonts w:ascii="Verdana" w:hAnsi="Verdana"/>
+          <w:color w:val="000000"/>
+          <w:sz w:val="21"/>
+          <w:szCs w:val="21"/>
+        </w:rPr>
+        <w:t xml:space="preserve">url </w:t>
+      </w:r>
+      <w:r>
+        <w:rPr>
+          <w:rFonts w:ascii="Verdana" w:hAnsi="Verdana"/>
+          <w:color w:val="000000"/>
+          <w:sz w:val="21"/>
+          <w:szCs w:val="21"/>
+        </w:rPr>
+        <w:t>模块中的</w:t>
+      </w:r>
+      <w:r>
+        <w:rPr>
+          <w:rFonts w:ascii="Verdana" w:hAnsi="Verdana"/>
+          <w:color w:val="000000"/>
+          <w:sz w:val="21"/>
+          <w:szCs w:val="21"/>
+        </w:rPr>
+        <w:t xml:space="preserve"> parse </w:t>
+      </w:r>
+      <w:r>
+        <w:rPr>
+          <w:rFonts w:ascii="Verdana" w:hAnsi="Verdana"/>
+          <w:color w:val="000000"/>
+          <w:sz w:val="21"/>
+          <w:szCs w:val="21"/>
+        </w:rPr>
+        <w:t>函数可以用于解析</w:t>
+      </w:r>
+      <w:r>
+        <w:rPr>
+          <w:rFonts w:ascii="Verdana" w:hAnsi="Verdana"/>
+          <w:color w:val="000000"/>
+          <w:sz w:val="21"/>
+          <w:szCs w:val="21"/>
+        </w:rPr>
+        <w:t>url</w:t>
+      </w:r>
+      <w:r>
+        <w:rPr>
+          <w:rFonts w:ascii="Verdana" w:hAnsi="Verdana"/>
+          <w:color w:val="000000"/>
+          <w:sz w:val="21"/>
+          <w:szCs w:val="21"/>
+        </w:rPr>
+        <w:t>中的参数。</w:t>
+      </w:r>
+    </w:p>
+    <w:p>
+      <w:r>
+        <w:rPr>
+          <w:rFonts w:hint="eastAsia"/>
+        </w:rPr>
+        <w:t>参数详解：</w:t>
+      </w:r>
+    </w:p>
+    <w:p>
+      <w:r>
+        <w:rPr>
+          <w:rStyle w:val="a7"/>
+          <w:rFonts w:ascii="Verdana" w:hAnsi="Verdana"/>
+          <w:color w:val="000000"/>
+          <w:sz w:val="21"/>
+          <w:szCs w:val="21"/>
+        </w:rPr>
+        <w:t>urlStr</w:t>
+      </w:r>
+      <w:r>
+        <w:t xml:space="preserve"> - </w:t>
+      </w:r>
+      <w:r>
+        <w:t>需要接收的</w:t>
+      </w:r>
+      <w:r>
+        <w:t>url</w:t>
+      </w:r>
+      <w:r>
+        <w:t>字符串。</w:t>
+      </w:r>
+    </w:p>
+    <w:p>
+      <w:r>
+        <w:rPr>
+          <w:rStyle w:val="a7"/>
+          <w:rFonts w:ascii="Verdana" w:hAnsi="Verdana"/>
+          <w:color w:val="000000"/>
+          <w:sz w:val="21"/>
+          <w:szCs w:val="21"/>
+        </w:rPr>
+        <w:t>parseQueryString </w:t>
+      </w:r>
+      <w:r>
+        <w:t xml:space="preserve"> - </w:t>
+      </w:r>
+      <w:r>
+        <w:t>为</w:t>
+      </w:r>
+      <w:r>
+        <w:t>true</w:t>
+      </w:r>
+      <w:r>
+        <w:t>时将使用查询模块分析查询字符串，默认为</w:t>
+      </w:r>
+      <w:r>
+        <w:t>false</w:t>
+      </w:r>
+      <w:r>
+        <w:t>。</w:t>
+      </w:r>
+    </w:p>
+    <w:p>
+      <w:r>
+        <w:tab/>
+      </w:r>
+      <w:r>
+        <w:t>主要针对</w:t>
+      </w:r>
+      <w:r>
+        <w:t>query</w:t>
+      </w:r>
+      <w:r>
+        <w:t>中的内容分析</w:t>
+      </w:r>
+    </w:p>
+    <w:p>
+      <w:r>
+        <w:rPr>
+          <w:rStyle w:val="a7"/>
+          <w:rFonts w:ascii="Verdana" w:hAnsi="Verdana"/>
+          <w:color w:val="000000"/>
+          <w:sz w:val="21"/>
+          <w:szCs w:val="21"/>
+        </w:rPr>
+        <w:t>DenoteHost</w:t>
+      </w:r>
+      <w:r>
+        <w:t>        </w:t>
+      </w:r>
+    </w:p>
+    <w:p>
+      <w:r>
+        <w:t>         -</w:t>
+      </w:r>
+      <w:r>
+        <w:t>默认为</w:t>
+      </w:r>
+      <w:r>
+        <w:t>false</w:t>
+      </w:r>
+      <w:r>
+        <w:t>，</w:t>
+      </w:r>
+      <w:r>
+        <w:t xml:space="preserve">//foo/bar </w:t>
+      </w:r>
+      <w:r>
+        <w:t>形式的字符串将被解释成</w:t>
+      </w:r>
+      <w:r>
+        <w:t xml:space="preserve"> { pathname: ‘//foo/bar' }</w:t>
+      </w:r>
+    </w:p>
+    <w:p>
+      <w:r>
+        <w:t>         -</w:t>
+      </w:r>
+      <w:r>
+        <w:t>如果设置成</w:t>
+      </w:r>
+      <w:r>
+        <w:t>true</w:t>
+      </w:r>
+      <w:r>
+        <w:t>，</w:t>
+      </w:r>
+      <w:r>
+        <w:t xml:space="preserve">//foo/bar </w:t>
+      </w:r>
+      <w:r>
+        <w:t>形式的字符串将被解释成</w:t>
+      </w:r>
+      <w:r>
+        <w:t>  { host: ‘foo', pathname: ‘/bar' }</w:t>
+      </w:r>
+    </w:p>
+    <w:p/>
+    <w:p>
+      <w:pPr>
+        <w:widowControl/>
+        <w:shd w:val="clear" w:color="auto" w:fill="FFFFFF"/>
+        <w:spacing w:line="285" w:lineRule="atLeast"/>
+        <w:jc w:val="left"/>
+        <w:rPr>
+          <w:rFonts w:ascii="Consolas" w:eastAsia="宋体" w:hAnsi="Consolas" w:cs="宋体"/>
+          <w:color w:val="000000"/>
+          <w:kern w:val="0"/>
+          <w:sz w:val="21"/>
+          <w:szCs w:val="21"/>
+        </w:rPr>
+      </w:pPr>
+      <w:r>
+        <w:t>例</w:t>
+      </w:r>
+      <w:r>
+        <w:rPr>
+          <w:rFonts w:hint="eastAsia"/>
         </w:rPr>
         <w:t>：</w:t>
       </w:r>
       <w:r>
-        <w:rPr>
-          <w:b/>
-        </w:rPr>
-        <w:t>querystring.stringify(obj[, sep[, eq[, options]]])</w:t>
-      </w:r>
-    </w:p>
-    <w:p>
-      <w:pPr>
-        <w:rPr>
-          <w:rFonts w:hint="eastAsia"/>
-        </w:rPr>
-      </w:pPr>
-      <w:r>
-        <w:t>提供用于解析和格式化</w:t>
-      </w:r>
-      <w:r>
-        <w:t xml:space="preserve"> URL </w:t>
-      </w:r>
-      <w:r>
-        <w:t>查询字符串的实用工具</w:t>
-      </w:r>
-      <w:r>
-        <w:rPr>
-          <w:rFonts w:hint="eastAsia"/>
-        </w:rPr>
-        <w:t>，</w:t>
-      </w:r>
-      <w:r>
-        <w:t>一般是对</w:t>
-      </w:r>
-      <w:r>
-        <w:rPr>
-          <w:b/>
-        </w:rPr>
-        <w:t>http</w:t>
-      </w:r>
-      <w:r>
-        <w:rPr>
-          <w:b/>
-        </w:rPr>
-        <w:t>请求所带的数据</w:t>
-      </w:r>
-      <w:r>
-        <w:t>进行解析</w:t>
+        <w:t>解析博客地址</w:t>
+      </w:r>
+      <w:r>
+        <w:rPr>
+          <w:rFonts w:ascii="Consolas" w:eastAsia="宋体" w:hAnsi="Consolas" w:cs="宋体"/>
+          <w:color w:val="A31515"/>
+          <w:kern w:val="0"/>
+          <w:sz w:val="21"/>
+          <w:szCs w:val="21"/>
+        </w:rPr>
+        <w:t>https://www.cnblogs.com/1314-/p/6517740.html</w:t>
       </w:r>
     </w:p>
     <w:p>
       <w:pPr>
         <w:widowControl/>
+        <w:shd w:val="clear" w:color="auto" w:fill="FFFFFF"/>
+        <w:spacing w:line="285" w:lineRule="atLeast"/>
         <w:jc w:val="left"/>
-      </w:pPr>
-      <w:r>
-        <w:rPr>
-          <w:rFonts w:hint="eastAsia"/>
-        </w:rPr>
-        <w:t>调用：</w:t>
-      </w:r>
-      <w:r>
-        <w:rPr>
-          <w:rStyle w:val="shkeyword"/>
-          <w:rFonts w:ascii="Consolas" w:hAnsi="Consolas"/>
-          <w:color w:val="333388"/>
-          <w:sz w:val="19"/>
-          <w:szCs w:val="19"/>
+        <w:rPr>
+          <w:rFonts w:ascii="Consolas" w:eastAsia="宋体" w:hAnsi="Consolas" w:cs="宋体"/>
+          <w:color w:val="000000"/>
+          <w:kern w:val="0"/>
+          <w:sz w:val="21"/>
+          <w:szCs w:val="21"/>
+        </w:rPr>
+      </w:pPr>
+      <w:r>
+        <w:rPr>
+          <w:rFonts w:ascii="Consolas" w:eastAsia="宋体" w:hAnsi="Consolas" w:cs="宋体"/>
+          <w:color w:val="0000FF"/>
+          <w:kern w:val="0"/>
+          <w:sz w:val="21"/>
+          <w:szCs w:val="21"/>
         </w:rPr>
         <w:t>const</w:t>
       </w:r>
       <w:r>
         <w:rPr>
-          <w:rFonts w:ascii="Consolas" w:hAnsi="Consolas"/>
-          <w:color w:val="040404"/>
-          <w:sz w:val="19"/>
-          <w:szCs w:val="19"/>
-          <w:shd w:val="clear" w:color="auto" w:fill="F2F2F2"/>
-        </w:rPr>
-        <w:t xml:space="preserve"> querystring </w:t>
-      </w:r>
-      <w:r>
-        <w:rPr>
-          <w:rStyle w:val="shsymbol"/>
-          <w:rFonts w:ascii="Consolas" w:hAnsi="Consolas"/>
-          <w:color w:val="333333"/>
-          <w:sz w:val="19"/>
-          <w:szCs w:val="19"/>
-        </w:rPr>
-        <w:t>=</w:t>
-      </w:r>
-      <w:r>
-        <w:rPr>
-          <w:rFonts w:ascii="Consolas" w:hAnsi="Consolas"/>
-          <w:color w:val="040404"/>
-          <w:sz w:val="19"/>
-          <w:szCs w:val="19"/>
-          <w:shd w:val="clear" w:color="auto" w:fill="F2F2F2"/>
-        </w:rPr>
+          <w:rFonts w:ascii="Consolas" w:eastAsia="宋体" w:hAnsi="Consolas" w:cs="宋体"/>
+          <w:color w:val="000000"/>
+          <w:kern w:val="0"/>
+          <w:sz w:val="21"/>
+          <w:szCs w:val="21"/>
+        </w:rPr>
+        <w:t> </w:t>
+      </w:r>
+      <w:r>
+        <w:rPr>
+          <w:rFonts w:ascii="Consolas" w:eastAsia="宋体" w:hAnsi="Consolas" w:cs="宋体"/>
+          <w:color w:val="001080"/>
+          <w:kern w:val="0"/>
+          <w:sz w:val="21"/>
+          <w:szCs w:val="21"/>
+        </w:rPr>
+        <w:t>url</w:t>
+      </w:r>
+      <w:r>
+        <w:rPr>
+          <w:rFonts w:ascii="Consolas" w:eastAsia="宋体" w:hAnsi="Consolas" w:cs="宋体"/>
+          <w:color w:val="000000"/>
+          <w:kern w:val="0"/>
+          <w:sz w:val="21"/>
+          <w:szCs w:val="21"/>
+        </w:rPr>
+        <w:t> = </w:t>
+      </w:r>
+      <w:r>
+        <w:rPr>
+          <w:rFonts w:ascii="Consolas" w:eastAsia="宋体" w:hAnsi="Consolas" w:cs="宋体"/>
+          <w:color w:val="795E26"/>
+          <w:kern w:val="0"/>
+          <w:sz w:val="21"/>
+          <w:szCs w:val="21"/>
+        </w:rPr>
+        <w:t>require</w:t>
+      </w:r>
+      <w:r>
+        <w:rPr>
+          <w:rFonts w:ascii="Consolas" w:eastAsia="宋体" w:hAnsi="Consolas" w:cs="宋体"/>
+          <w:color w:val="000000"/>
+          <w:kern w:val="0"/>
+          <w:sz w:val="21"/>
+          <w:szCs w:val="21"/>
+        </w:rPr>
+        <w:t>(</w:t>
+      </w:r>
+      <w:r>
+        <w:rPr>
+          <w:rFonts w:ascii="Consolas" w:eastAsia="宋体" w:hAnsi="Consolas" w:cs="宋体"/>
+          <w:color w:val="A31515"/>
+          <w:kern w:val="0"/>
+          <w:sz w:val="21"/>
+          <w:szCs w:val="21"/>
+        </w:rPr>
+        <w:t>'url'</w:t>
+      </w:r>
+      <w:r>
+        <w:rPr>
+          <w:rFonts w:ascii="Consolas" w:eastAsia="宋体" w:hAnsi="Consolas" w:cs="宋体"/>
+          <w:color w:val="000000"/>
+          <w:kern w:val="0"/>
+          <w:sz w:val="21"/>
+          <w:szCs w:val="21"/>
+        </w:rPr>
+        <w:t>)</w:t>
+      </w:r>
+    </w:p>
+    <w:p>
+      <w:pPr>
+        <w:widowControl/>
+        <w:shd w:val="clear" w:color="auto" w:fill="FFFFFF"/>
+        <w:spacing w:line="285" w:lineRule="atLeast"/>
+        <w:jc w:val="left"/>
+        <w:rPr>
+          <w:rFonts w:ascii="Consolas" w:eastAsia="宋体" w:hAnsi="Consolas" w:cs="宋体"/>
+          <w:color w:val="000000"/>
+          <w:kern w:val="0"/>
+          <w:sz w:val="21"/>
+          <w:szCs w:val="21"/>
+        </w:rPr>
+      </w:pPr>
+      <w:r>
+        <w:rPr>
+          <w:rFonts w:ascii="Consolas" w:eastAsia="宋体" w:hAnsi="Consolas" w:cs="宋体"/>
+          <w:color w:val="0000FF"/>
+          <w:kern w:val="0"/>
+          <w:sz w:val="21"/>
+          <w:szCs w:val="21"/>
+        </w:rPr>
+        <w:t>const</w:t>
+      </w:r>
+      <w:r>
+        <w:rPr>
+          <w:rFonts w:ascii="Consolas" w:eastAsia="宋体" w:hAnsi="Consolas" w:cs="宋体"/>
+          <w:color w:val="000000"/>
+          <w:kern w:val="0"/>
+          <w:sz w:val="21"/>
+          <w:szCs w:val="21"/>
+        </w:rPr>
+        <w:t> </w:t>
+      </w:r>
+      <w:r>
+        <w:rPr>
+          <w:rFonts w:ascii="Consolas" w:eastAsia="宋体" w:hAnsi="Consolas" w:cs="宋体"/>
+          <w:color w:val="001080"/>
+          <w:kern w:val="0"/>
+          <w:sz w:val="21"/>
+          <w:szCs w:val="21"/>
+        </w:rPr>
+        <w:t>myURL</w:t>
+      </w:r>
+      <w:r>
+        <w:rPr>
+          <w:rFonts w:ascii="Consolas" w:eastAsia="宋体" w:hAnsi="Consolas" w:cs="宋体"/>
+          <w:color w:val="000000"/>
+          <w:kern w:val="0"/>
+          <w:sz w:val="21"/>
+          <w:szCs w:val="21"/>
+        </w:rPr>
+        <w:t> =  </w:t>
+      </w:r>
+      <w:r>
+        <w:rPr>
+          <w:rFonts w:ascii="Consolas" w:eastAsia="宋体" w:hAnsi="Consolas" w:cs="宋体"/>
+          <w:color w:val="001080"/>
+          <w:kern w:val="0"/>
+          <w:sz w:val="21"/>
+          <w:szCs w:val="21"/>
+        </w:rPr>
+        <w:t>url</w:t>
+      </w:r>
+      <w:r>
+        <w:rPr>
+          <w:rFonts w:ascii="Consolas" w:eastAsia="宋体" w:hAnsi="Consolas" w:cs="宋体"/>
+          <w:color w:val="000000"/>
+          <w:kern w:val="0"/>
+          <w:sz w:val="21"/>
+          <w:szCs w:val="21"/>
+        </w:rPr>
+        <w:t>.</w:t>
+      </w:r>
+      <w:r>
+        <w:rPr>
+          <w:rFonts w:ascii="Consolas" w:eastAsia="宋体" w:hAnsi="Consolas" w:cs="宋体"/>
+          <w:color w:val="795E26"/>
+          <w:kern w:val="0"/>
+          <w:sz w:val="21"/>
+          <w:szCs w:val="21"/>
+        </w:rPr>
+        <w:t>parse</w:t>
+      </w:r>
+      <w:r>
+        <w:rPr>
+          <w:rFonts w:ascii="Consolas" w:eastAsia="宋体" w:hAnsi="Consolas" w:cs="宋体"/>
+          <w:color w:val="000000"/>
+          <w:kern w:val="0"/>
+          <w:sz w:val="21"/>
+          <w:szCs w:val="21"/>
+        </w:rPr>
+        <w:t>(</w:t>
+      </w:r>
+      <w:r>
+        <w:rPr>
+          <w:rFonts w:ascii="Consolas" w:eastAsia="宋体" w:hAnsi="Consolas" w:cs="宋体"/>
+          <w:color w:val="A31515"/>
+          <w:kern w:val="0"/>
+          <w:sz w:val="21"/>
+          <w:szCs w:val="21"/>
+        </w:rPr>
+        <w:t>'https://www.baidu.com/s?tn=80035161_2_dg&amp;wd=%E6%98%9F%E7%A9%BA'</w:t>
+      </w:r>
+      <w:r>
+        <w:rPr>
+          <w:rFonts w:ascii="Consolas" w:eastAsia="宋体" w:hAnsi="Consolas" w:cs="宋体"/>
+          <w:color w:val="000000"/>
+          <w:kern w:val="0"/>
+          <w:sz w:val="21"/>
+          <w:szCs w:val="21"/>
+        </w:rPr>
+        <w:t>)</w:t>
+      </w:r>
+    </w:p>
+    <w:p>
+      <w:pPr>
+        <w:widowControl/>
+        <w:shd w:val="clear" w:color="auto" w:fill="FFFFFF"/>
+        <w:spacing w:line="285" w:lineRule="atLeast"/>
+        <w:jc w:val="left"/>
+        <w:rPr>
+          <w:rFonts w:ascii="Consolas" w:eastAsia="宋体" w:hAnsi="Consolas" w:cs="宋体"/>
+          <w:color w:val="000000"/>
+          <w:kern w:val="0"/>
+          <w:sz w:val="21"/>
+          <w:szCs w:val="21"/>
+        </w:rPr>
+      </w:pPr>
+      <w:r>
+        <w:rPr>
+          <w:rFonts w:ascii="Consolas" w:eastAsia="宋体" w:hAnsi="Consolas" w:cs="宋体"/>
+          <w:color w:val="267F99"/>
+          <w:kern w:val="0"/>
+          <w:sz w:val="21"/>
+          <w:szCs w:val="21"/>
+        </w:rPr>
+        <w:t>console</w:t>
+      </w:r>
+      <w:r>
+        <w:rPr>
+          <w:rFonts w:ascii="Consolas" w:eastAsia="宋体" w:hAnsi="Consolas" w:cs="宋体"/>
+          <w:color w:val="000000"/>
+          <w:kern w:val="0"/>
+          <w:sz w:val="21"/>
+          <w:szCs w:val="21"/>
+        </w:rPr>
+        <w:t>.</w:t>
+      </w:r>
+      <w:r>
+        <w:rPr>
+          <w:rFonts w:ascii="Consolas" w:eastAsia="宋体" w:hAnsi="Consolas" w:cs="宋体"/>
+          <w:color w:val="795E26"/>
+          <w:kern w:val="0"/>
+          <w:sz w:val="21"/>
+          <w:szCs w:val="21"/>
+        </w:rPr>
+        <w:t>log</w:t>
+      </w:r>
+      <w:r>
+        <w:rPr>
+          <w:rFonts w:ascii="Consolas" w:eastAsia="宋体" w:hAnsi="Consolas" w:cs="宋体"/>
+          <w:color w:val="000000"/>
+          <w:kern w:val="0"/>
+          <w:sz w:val="21"/>
+          <w:szCs w:val="21"/>
+        </w:rPr>
+        <w:t>(</w:t>
+      </w:r>
+      <w:r>
+        <w:rPr>
+          <w:rFonts w:ascii="Consolas" w:eastAsia="宋体" w:hAnsi="Consolas" w:cs="宋体"/>
+          <w:color w:val="001080"/>
+          <w:kern w:val="0"/>
+          <w:sz w:val="21"/>
+          <w:szCs w:val="21"/>
+        </w:rPr>
+        <w:t>myURL</w:t>
+      </w:r>
+      <w:r>
+        <w:rPr>
+          <w:rFonts w:ascii="Consolas" w:eastAsia="宋体" w:hAnsi="Consolas" w:cs="宋体"/>
+          <w:color w:val="000000"/>
+          <w:kern w:val="0"/>
+          <w:sz w:val="21"/>
+          <w:szCs w:val="21"/>
+        </w:rPr>
+        <w:t>)</w:t>
+      </w:r>
+    </w:p>
+    <w:p>
+      <w:r>
+        <w:rPr>
+          <w:rStyle w:val="a7"/>
+          <w:rFonts w:ascii="Verdana" w:hAnsi="Verdana"/>
+          <w:color w:val="000000"/>
+          <w:sz w:val="21"/>
+          <w:szCs w:val="21"/>
+        </w:rPr>
+        <w:t>parseQueryString</w:t>
+      </w:r>
+      <w:r>
         <w:t xml:space="preserve"> </w:t>
       </w:r>
       <w:r>
-        <w:rPr>
-          <w:rStyle w:val="shfunction"/>
-          <w:rFonts w:ascii="Consolas" w:hAnsi="Consolas"/>
-          <w:color w:val="040404"/>
-          <w:sz w:val="19"/>
-          <w:szCs w:val="19"/>
-        </w:rPr>
-        <w:t>require</w:t>
-      </w:r>
-      <w:r>
-        <w:rPr>
-          <w:rStyle w:val="shsymbol"/>
-          <w:rFonts w:ascii="Consolas" w:hAnsi="Consolas"/>
-          <w:color w:val="333333"/>
-          <w:sz w:val="19"/>
-          <w:szCs w:val="19"/>
-        </w:rPr>
-        <w:t>(</w:t>
-      </w:r>
-      <w:r>
-        <w:rPr>
-          <w:rStyle w:val="shstring"/>
-          <w:rFonts w:ascii="Consolas" w:hAnsi="Consolas"/>
-          <w:color w:val="E54305"/>
-          <w:sz w:val="19"/>
-          <w:szCs w:val="19"/>
-        </w:rPr>
-        <w:t>'querystring'</w:t>
-      </w:r>
-      <w:r>
-        <w:rPr>
-          <w:rStyle w:val="shsymbol"/>
-          <w:rFonts w:ascii="Consolas" w:hAnsi="Consolas"/>
-          <w:color w:val="333333"/>
-          <w:sz w:val="19"/>
-          <w:szCs w:val="19"/>
-        </w:rPr>
-        <w:t>);</w:t>
-      </w:r>
-      <w:r>
-        <w:t xml:space="preserve"> </w:t>
-      </w:r>
-    </w:p>
-    <w:p>
-      <w:pPr>
-        <w:widowControl/>
-        <w:jc w:val="left"/>
-      </w:pPr>
-      <w:r>
-        <w:t>方法</w:t>
+        <w:t>为</w:t>
+      </w:r>
+      <w:r>
+        <w:t>false</w:t>
+      </w:r>
+      <w:r>
+        <w:t>时</w:t>
       </w:r>
       <w:r>
         <w:rPr>
@@ -1886,234 +2741,20 @@
       </w:r>
     </w:p>
     <w:p>
-      <w:pPr>
-        <w:pStyle w:val="3"/>
-        <w:spacing w:before="0" w:after="0" w:line="415" w:lineRule="auto"/>
-      </w:pPr>
-      <w:r>
-        <w:t xml:space="preserve">querystring.parse(str,separator,eq,options) </w:t>
-      </w:r>
-    </w:p>
-    <w:p>
-      <w:pPr>
-        <w:pStyle w:val="a5"/>
-        <w:widowControl/>
-        <w:ind w:left="360" w:firstLineChars="0" w:firstLine="0"/>
-        <w:jc w:val="left"/>
-        <w:rPr>
-          <w:rFonts w:ascii="Verdana" w:hAnsi="Verdana"/>
-          <w:color w:val="000000"/>
-          <w:sz w:val="21"/>
-          <w:szCs w:val="21"/>
-        </w:rPr>
-      </w:pPr>
-      <w:r>
-        <w:rPr>
-          <w:rFonts w:ascii="Verdana" w:hAnsi="Verdana"/>
-          <w:color w:val="000000"/>
-          <w:sz w:val="21"/>
-          <w:szCs w:val="21"/>
-        </w:rPr>
-        <w:t>parse</w:t>
-      </w:r>
-      <w:r>
-        <w:rPr>
-          <w:rFonts w:ascii="Verdana" w:hAnsi="Verdana"/>
-          <w:color w:val="000000"/>
-          <w:sz w:val="21"/>
-          <w:szCs w:val="21"/>
-        </w:rPr>
-        <w:t>这个方法是将一个字符串反序列化为一个</w:t>
-      </w:r>
-      <w:r>
-        <w:rPr>
-          <w:rFonts w:ascii="Verdana" w:hAnsi="Verdana"/>
-          <w:b/>
-          <w:color w:val="FF0000"/>
-          <w:sz w:val="21"/>
-          <w:szCs w:val="21"/>
-        </w:rPr>
-        <w:t>对象</w:t>
-      </w:r>
-    </w:p>
-    <w:p>
-      <w:pPr>
-        <w:pStyle w:val="a5"/>
-        <w:widowControl/>
-        <w:ind w:left="360" w:firstLineChars="0" w:firstLine="0"/>
-        <w:jc w:val="left"/>
-        <w:rPr>
-          <w:rFonts w:ascii="Verdana" w:hAnsi="Verdana"/>
-          <w:color w:val="000000"/>
-          <w:sz w:val="21"/>
-          <w:szCs w:val="21"/>
-        </w:rPr>
-      </w:pPr>
-      <w:r>
-        <w:rPr>
-          <w:rFonts w:ascii="Verdana" w:hAnsi="Verdana"/>
-          <w:color w:val="000000"/>
-          <w:sz w:val="21"/>
-          <w:szCs w:val="21"/>
-        </w:rPr>
-        <w:t>separator</w:t>
-      </w:r>
-      <w:r>
-        <w:rPr>
-          <w:rFonts w:ascii="Verdana" w:hAnsi="Verdana" w:hint="eastAsia"/>
-          <w:color w:val="000000"/>
-          <w:sz w:val="21"/>
-          <w:szCs w:val="21"/>
-        </w:rPr>
-        <w:t>：</w:t>
-      </w:r>
-      <w:r>
-        <w:rPr>
-          <w:rFonts w:ascii="Verdana" w:hAnsi="Verdana"/>
-          <w:color w:val="000000"/>
-          <w:sz w:val="21"/>
-          <w:szCs w:val="21"/>
-        </w:rPr>
-        <w:t>默认分隔符为</w:t>
-      </w:r>
-      <w:r>
-        <w:rPr>
-          <w:rFonts w:ascii="Verdana" w:hAnsi="Verdana" w:hint="eastAsia"/>
-          <w:color w:val="000000"/>
-          <w:sz w:val="21"/>
-          <w:szCs w:val="21"/>
-        </w:rPr>
-        <w:t>&amp;</w:t>
-      </w:r>
-    </w:p>
-    <w:p>
-      <w:pPr>
-        <w:pStyle w:val="a5"/>
-        <w:widowControl/>
-        <w:ind w:left="360" w:firstLineChars="0" w:firstLine="0"/>
-        <w:jc w:val="left"/>
-        <w:rPr>
-          <w:rFonts w:ascii="Verdana" w:hAnsi="Verdana"/>
-          <w:color w:val="000000"/>
-          <w:sz w:val="21"/>
-          <w:szCs w:val="21"/>
-        </w:rPr>
-      </w:pPr>
-      <w:r>
-        <w:rPr>
-          <w:rFonts w:ascii="Verdana" w:hAnsi="Verdana"/>
-          <w:color w:val="000000"/>
-          <w:sz w:val="21"/>
-          <w:szCs w:val="21"/>
-        </w:rPr>
-        <w:t xml:space="preserve">eq: </w:t>
-      </w:r>
-      <w:r>
-        <w:rPr>
-          <w:rFonts w:ascii="Verdana" w:hAnsi="Verdana"/>
-          <w:color w:val="000000"/>
-          <w:sz w:val="21"/>
-          <w:szCs w:val="21"/>
-        </w:rPr>
-        <w:t>默认分割</w:t>
-      </w:r>
-      <w:r>
-        <w:rPr>
-          <w:rFonts w:ascii="Verdana" w:hAnsi="Verdana" w:hint="eastAsia"/>
-          <w:color w:val="000000"/>
-          <w:sz w:val="21"/>
-          <w:szCs w:val="21"/>
-        </w:rPr>
-        <w:t>=</w:t>
-      </w:r>
-      <w:r>
-        <w:rPr>
-          <w:rFonts w:ascii="Verdana" w:hAnsi="Verdana" w:hint="eastAsia"/>
-          <w:color w:val="000000"/>
-          <w:sz w:val="21"/>
-          <w:szCs w:val="21"/>
-        </w:rPr>
-        <w:t>，</w:t>
-      </w:r>
-      <w:r>
-        <w:rPr>
-          <w:rFonts w:ascii="Verdana" w:hAnsi="Verdana"/>
-          <w:color w:val="000000"/>
-          <w:sz w:val="21"/>
-          <w:szCs w:val="21"/>
-        </w:rPr>
-        <w:t>用于划分键值对</w:t>
-      </w:r>
-    </w:p>
-    <w:p>
-      <w:pPr>
-        <w:pStyle w:val="a5"/>
-        <w:widowControl/>
-        <w:ind w:left="360" w:firstLineChars="0" w:firstLine="0"/>
-        <w:jc w:val="left"/>
-        <w:rPr>
-          <w:rFonts w:ascii="Verdana" w:hAnsi="Verdana" w:hint="eastAsia"/>
-          <w:color w:val="000000"/>
-          <w:sz w:val="21"/>
-          <w:szCs w:val="21"/>
-        </w:rPr>
-      </w:pPr>
-      <w:r>
-        <w:rPr>
-          <w:rFonts w:ascii="Verdana" w:hAnsi="Verdana"/>
-          <w:color w:val="000000"/>
-          <w:sz w:val="21"/>
-          <w:szCs w:val="21"/>
-        </w:rPr>
-        <w:t>options</w:t>
-      </w:r>
-      <w:r>
-        <w:rPr>
-          <w:rFonts w:ascii="Verdana" w:hAnsi="Verdana" w:hint="eastAsia"/>
-          <w:color w:val="000000"/>
-          <w:sz w:val="21"/>
-          <w:szCs w:val="21"/>
-        </w:rPr>
-        <w:t>：</w:t>
-      </w:r>
-      <w:r>
-        <w:rPr>
-          <w:rFonts w:ascii="Verdana" w:hAnsi="Verdana" w:hint="eastAsia"/>
-          <w:color w:val="000000"/>
-          <w:sz w:val="21"/>
-          <w:szCs w:val="21"/>
-        </w:rPr>
-        <w:t xml:space="preserve"> </w:t>
-      </w:r>
-      <w:r>
-        <w:rPr>
-          <w:rFonts w:ascii="Verdana" w:hAnsi="Verdana" w:hint="eastAsia"/>
-          <w:color w:val="000000"/>
-          <w:sz w:val="21"/>
-          <w:szCs w:val="21"/>
-        </w:rPr>
-        <w:t>默认该参数是对象</w:t>
-      </w:r>
-    </w:p>
-    <w:p>
-      <w:pPr>
-        <w:pStyle w:val="a5"/>
-        <w:widowControl/>
-        <w:ind w:left="360" w:firstLineChars="0" w:firstLine="0"/>
-        <w:jc w:val="left"/>
-        <w:rPr>
-          <w:b/>
-        </w:rPr>
-      </w:pPr>
+      <w:r>
+        <w:t>query: 'tn=80035161_2_dg&amp;wd=%E6%98%9F%E7%A9%BA',</w:t>
+      </w:r>
+    </w:p>
+    <w:p>
       <w:r>
         <w:rPr>
           <w:noProof/>
         </w:rPr>
         <w:drawing>
-          <wp:inline distT="0" distB="0" distL="0" distR="0" wp14:anchorId="44F780FA" wp14:editId="393421F0">
-            <wp:extent cx="4571429" cy="590476"/>
-            <wp:effectExtent l="0" t="0" r="635" b="635"/>
-            <wp:docPr id="8" name="图片 8"/>
+          <wp:inline distT="0" distB="0" distL="0" distR="0" wp14:anchorId="2371AFC9" wp14:editId="395D82DA">
+            <wp:extent cx="4876190" cy="2295238"/>
+            <wp:effectExtent l="0" t="0" r="635" b="0"/>
+            <wp:docPr id="7" name="图片 7"/>
             <wp:cNvGraphicFramePr>
               <a:graphicFrameLocks xmlns:a="http://schemas.openxmlformats.org/drawingml/2006/main" noChangeAspect="1"/>
             </wp:cNvGraphicFramePr>
@@ -2133,7 +2774,7 @@
                   <pic:spPr>
                     <a:xfrm>
                       <a:off x="0" y="0"/>
-                      <a:ext cx="4571429" cy="590476"/>
+                      <a:ext cx="4876190" cy="2295238"/>
                     </a:xfrm>
                     <a:prstGeom prst="rect">
                       <a:avLst/>
@@ -2145,11 +2786,242 @@
           </wp:inline>
         </w:drawing>
       </w:r>
-      <w:r>
+    </w:p>
+    <w:p>
+      <w:pPr>
+        <w:pStyle w:val="3"/>
+      </w:pPr>
+      <w:r>
+        <w:rPr>
+          <w:rFonts w:hint="eastAsia"/>
+        </w:rPr>
+        <w:t>u</w:t>
+      </w:r>
+      <w:r>
+        <w:t>rl.format()</w:t>
+      </w:r>
+    </w:p>
+    <w:p>
+      <w:pPr>
+        <w:pStyle w:val="3"/>
+      </w:pPr>
+      <w:r>
+        <w:rPr>
+          <w:rFonts w:hint="eastAsia"/>
+        </w:rPr>
+        <w:t>u</w:t>
+      </w:r>
+      <w:r>
+        <w:t>rl.resolve</w:t>
+      </w:r>
+      <w:r>
+        <w:rPr>
+          <w:rFonts w:hint="eastAsia"/>
+        </w:rPr>
+        <w:t>(</w:t>
+      </w:r>
+      <w:r>
+        <w:t>)</w:t>
+      </w:r>
+    </w:p>
+    <w:p>
+      <w:pPr>
+        <w:widowControl/>
+        <w:jc w:val="left"/>
+      </w:pPr>
+      <w:r>
+        <w:br w:type="page"/>
+      </w:r>
+    </w:p>
+    <w:p>
+      <w:pPr>
+        <w:pStyle w:val="2"/>
+      </w:pPr>
+      <w:r>
+        <w:lastRenderedPageBreak/>
+        <w:t>querystring</w:t>
+      </w:r>
+      <w:r>
+        <w:t>（查询字符串）</w:t>
+      </w:r>
+    </w:p>
+    <w:p>
+      <w:pPr>
         <w:rPr>
           <w:b/>
         </w:rPr>
+      </w:pPr>
+      <w:r>
+        <w:rPr>
+          <w:b/>
+        </w:rPr>
+        <w:t>语法</w:t>
+      </w:r>
+      <w:r>
+        <w:rPr>
+          <w:rFonts w:hint="eastAsia"/>
+          <w:b/>
+        </w:rPr>
+        <w:t>：</w:t>
+      </w:r>
+      <w:r>
+        <w:rPr>
+          <w:b/>
+        </w:rPr>
+        <w:t>querystring.stringify(obj[, sep[, eq[, options]]])</w:t>
+      </w:r>
+    </w:p>
+    <w:p>
+      <w:r>
+        <w:t>提供用于解析和格式化</w:t>
+      </w:r>
+      <w:r>
+        <w:t xml:space="preserve"> URL </w:t>
+      </w:r>
+      <w:r>
+        <w:t>查询字符串的实用工具</w:t>
+      </w:r>
+      <w:r>
+        <w:rPr>
+          <w:rFonts w:hint="eastAsia"/>
+        </w:rPr>
+        <w:t>，</w:t>
+      </w:r>
+      <w:r>
+        <w:t>一般是对</w:t>
+      </w:r>
+      <w:r>
+        <w:rPr>
+          <w:b/>
+        </w:rPr>
+        <w:t>http</w:t>
+      </w:r>
+      <w:r>
+        <w:rPr>
+          <w:b/>
+        </w:rPr>
+        <w:t>请求所带的数据</w:t>
+      </w:r>
+      <w:r>
+        <w:t>进行解析</w:t>
+      </w:r>
+    </w:p>
+    <w:p>
+      <w:pPr>
+        <w:widowControl/>
+        <w:jc w:val="left"/>
+      </w:pPr>
+      <w:r>
+        <w:rPr>
+          <w:rFonts w:hint="eastAsia"/>
+        </w:rPr>
+        <w:t>调用：</w:t>
+      </w:r>
+      <w:r>
+        <w:rPr>
+          <w:rStyle w:val="shkeyword"/>
+          <w:rFonts w:ascii="Consolas" w:hAnsi="Consolas"/>
+          <w:color w:val="333388"/>
+          <w:sz w:val="19"/>
+          <w:szCs w:val="19"/>
+        </w:rPr>
+        <w:t>const</w:t>
+      </w:r>
+      <w:r>
+        <w:rPr>
+          <w:rFonts w:ascii="Consolas" w:hAnsi="Consolas"/>
+          <w:color w:val="040404"/>
+          <w:sz w:val="19"/>
+          <w:szCs w:val="19"/>
+          <w:shd w:val="clear" w:color="auto" w:fill="F2F2F2"/>
+        </w:rPr>
+        <w:t xml:space="preserve"> querystring </w:t>
+      </w:r>
+      <w:r>
+        <w:rPr>
+          <w:rStyle w:val="shsymbol"/>
+          <w:rFonts w:ascii="Consolas" w:hAnsi="Consolas"/>
+          <w:color w:val="333333"/>
+          <w:sz w:val="19"/>
+          <w:szCs w:val="19"/>
+        </w:rPr>
+        <w:t>=</w:t>
+      </w:r>
+      <w:r>
+        <w:rPr>
+          <w:rFonts w:ascii="Consolas" w:hAnsi="Consolas"/>
+          <w:color w:val="040404"/>
+          <w:sz w:val="19"/>
+          <w:szCs w:val="19"/>
+          <w:shd w:val="clear" w:color="auto" w:fill="F2F2F2"/>
+        </w:rPr>
         <w:t xml:space="preserve"> </w:t>
+      </w:r>
+      <w:r>
+        <w:rPr>
+          <w:rStyle w:val="shfunction"/>
+          <w:rFonts w:ascii="Consolas" w:hAnsi="Consolas"/>
+          <w:color w:val="040404"/>
+          <w:sz w:val="19"/>
+          <w:szCs w:val="19"/>
+        </w:rPr>
+        <w:t>require</w:t>
+      </w:r>
+      <w:r>
+        <w:rPr>
+          <w:rStyle w:val="shsymbol"/>
+          <w:rFonts w:ascii="Consolas" w:hAnsi="Consolas"/>
+          <w:color w:val="333333"/>
+          <w:sz w:val="19"/>
+          <w:szCs w:val="19"/>
+        </w:rPr>
+        <w:t>(</w:t>
+      </w:r>
+      <w:r>
+        <w:rPr>
+          <w:rStyle w:val="shstring"/>
+          <w:rFonts w:ascii="Consolas" w:hAnsi="Consolas"/>
+          <w:color w:val="E54305"/>
+          <w:sz w:val="19"/>
+          <w:szCs w:val="19"/>
+        </w:rPr>
+        <w:t>'querystring'</w:t>
+      </w:r>
+      <w:r>
+        <w:rPr>
+          <w:rStyle w:val="shsymbol"/>
+          <w:rFonts w:ascii="Consolas" w:hAnsi="Consolas"/>
+          <w:color w:val="333333"/>
+          <w:sz w:val="19"/>
+          <w:szCs w:val="19"/>
+        </w:rPr>
+        <w:t>);</w:t>
+      </w:r>
+      <w:r>
+        <w:t xml:space="preserve"> </w:t>
+      </w:r>
+    </w:p>
+    <w:p>
+      <w:pPr>
+        <w:widowControl/>
+        <w:jc w:val="left"/>
+      </w:pPr>
+      <w:r>
+        <w:t>方法</w:t>
+      </w:r>
+      <w:r>
+        <w:rPr>
+          <w:rFonts w:hint="eastAsia"/>
+        </w:rPr>
+        <w:t>：</w:t>
+      </w:r>
+    </w:p>
+    <w:p>
+      <w:pPr>
+        <w:pStyle w:val="3"/>
+      </w:pPr>
+      <w:r>
+        <w:t xml:space="preserve">querystring.parse(str,separator,eq,options) </w:t>
       </w:r>
     </w:p>
     <w:p>
@@ -2159,14 +3031,39 @@
         <w:ind w:left="360" w:firstLineChars="0" w:firstLine="0"/>
         <w:jc w:val="left"/>
         <w:rPr>
+          <w:rFonts w:ascii="Verdana" w:hAnsi="Verdana"/>
+          <w:color w:val="000000"/>
+          <w:sz w:val="21"/>
+          <w:szCs w:val="21"/>
+        </w:rPr>
+      </w:pPr>
+      <w:r>
+        <w:rPr>
+          <w:rFonts w:ascii="Verdana" w:hAnsi="Verdana"/>
+          <w:color w:val="000000"/>
+          <w:sz w:val="21"/>
+          <w:szCs w:val="21"/>
+        </w:rPr>
+        <w:t>parse</w:t>
+      </w:r>
+      <w:r>
+        <w:rPr>
+          <w:rFonts w:ascii="Verdana" w:hAnsi="Verdana"/>
+          <w:color w:val="000000"/>
+          <w:sz w:val="21"/>
+          <w:szCs w:val="21"/>
+        </w:rPr>
+        <w:t>这个方法是将一个字符串反序列化为一个</w:t>
+      </w:r>
+      <w:r>
+        <w:rPr>
+          <w:rFonts w:ascii="Verdana" w:hAnsi="Verdana"/>
           <w:b/>
-        </w:rPr>
-      </w:pPr>
-      <w:r>
-        <w:rPr>
-          <w:b/>
-        </w:rPr>
-        <w:t xml:space="preserve">[Object: null prototype] { name: 'whitemu', sex: [ 'man', 'women' ] } </w:t>
+          <w:color w:val="FF0000"/>
+          <w:sz w:val="21"/>
+          <w:szCs w:val="21"/>
+        </w:rPr>
+        <w:t>对象</w:t>
       </w:r>
     </w:p>
     <w:p>
@@ -2176,32 +3073,6 @@
         <w:ind w:left="360" w:firstLineChars="0" w:firstLine="0"/>
         <w:jc w:val="left"/>
         <w:rPr>
-          <w:b/>
-        </w:rPr>
-      </w:pPr>
-    </w:p>
-    <w:p>
-      <w:pPr>
-        <w:pStyle w:val="3"/>
-        <w:spacing w:before="0" w:after="0" w:line="415" w:lineRule="auto"/>
-      </w:pPr>
-      <w:r>
-        <w:rPr>
-          <w:b w:val="0"/>
-          <w:bCs w:val="0"/>
-        </w:rPr>
-        <w:t>querystring.stringify(obj,separator,eq,options)</w:t>
-      </w:r>
-      <w:r>
-        <w:t xml:space="preserve"> </w:t>
-      </w:r>
-    </w:p>
-    <w:p>
-      <w:pPr>
-        <w:widowControl/>
-        <w:ind w:firstLine="360"/>
-        <w:jc w:val="left"/>
-        <w:rPr>
           <w:rFonts w:ascii="Verdana" w:hAnsi="Verdana"/>
           <w:color w:val="000000"/>
           <w:sz w:val="21"/>
@@ -2215,357 +3086,34 @@
           <w:sz w:val="21"/>
           <w:szCs w:val="21"/>
         </w:rPr>
-        <w:t>将一个对象序列化成一个</w:t>
+        <w:t>separator</w:t>
+      </w:r>
+      <w:r>
+        <w:rPr>
+          <w:rFonts w:ascii="Verdana" w:hAnsi="Verdana" w:hint="eastAsia"/>
+          <w:color w:val="000000"/>
+          <w:sz w:val="21"/>
+          <w:szCs w:val="21"/>
+        </w:rPr>
+        <w:t>：</w:t>
       </w:r>
       <w:r>
         <w:rPr>
           <w:rFonts w:ascii="Verdana" w:hAnsi="Verdana"/>
-          <w:b/>
-          <w:color w:val="FF0000"/>
-          <w:sz w:val="21"/>
-          <w:szCs w:val="21"/>
-        </w:rPr>
-        <w:t>字符串</w:t>
-      </w:r>
-      <w:r>
-        <w:rPr>
-          <w:rFonts w:ascii="Verdana" w:hAnsi="Verdana"/>
-          <w:color w:val="000000"/>
-          <w:sz w:val="21"/>
-          <w:szCs w:val="21"/>
-        </w:rPr>
-        <w:t>，与</w:t>
-      </w:r>
-      <w:r>
-        <w:rPr>
-          <w:rFonts w:ascii="Verdana" w:hAnsi="Verdana"/>
-          <w:color w:val="000000"/>
-          <w:sz w:val="21"/>
-          <w:szCs w:val="21"/>
-        </w:rPr>
-        <w:t>querystring.parse</w:t>
-      </w:r>
-      <w:r>
-        <w:rPr>
-          <w:rFonts w:ascii="Verdana" w:hAnsi="Verdana"/>
-          <w:color w:val="000000"/>
-          <w:sz w:val="21"/>
-          <w:szCs w:val="21"/>
-        </w:rPr>
-        <w:t>相对。</w:t>
-      </w:r>
-    </w:p>
-    <w:p>
-      <w:pPr>
-        <w:widowControl/>
-        <w:shd w:val="clear" w:color="auto" w:fill="FFFFFF"/>
-        <w:spacing w:line="285" w:lineRule="atLeast"/>
-        <w:ind w:leftChars="200" w:left="480"/>
-        <w:jc w:val="left"/>
-        <w:rPr>
-          <w:rFonts w:ascii="Consolas" w:eastAsia="宋体" w:hAnsi="Consolas" w:cs="宋体"/>
-          <w:color w:val="000000"/>
-          <w:kern w:val="0"/>
-          <w:sz w:val="21"/>
-          <w:szCs w:val="21"/>
-        </w:rPr>
-      </w:pPr>
-      <w:r>
-        <w:rPr>
-          <w:rFonts w:ascii="Consolas" w:eastAsia="宋体" w:hAnsi="Consolas" w:cs="宋体"/>
-          <w:color w:val="0000FF"/>
-          <w:kern w:val="0"/>
-          <w:sz w:val="21"/>
-          <w:szCs w:val="21"/>
-        </w:rPr>
-        <w:t>var</w:t>
-      </w:r>
-      <w:r>
-        <w:rPr>
-          <w:rFonts w:ascii="Consolas" w:eastAsia="宋体" w:hAnsi="Consolas" w:cs="宋体"/>
-          <w:color w:val="000000"/>
-          <w:kern w:val="0"/>
-          <w:sz w:val="21"/>
-          <w:szCs w:val="21"/>
-        </w:rPr>
-        <w:t> </w:t>
-      </w:r>
-      <w:r>
-        <w:rPr>
-          <w:rFonts w:ascii="Consolas" w:eastAsia="宋体" w:hAnsi="Consolas" w:cs="宋体"/>
-          <w:color w:val="001080"/>
-          <w:kern w:val="0"/>
-          <w:sz w:val="21"/>
-          <w:szCs w:val="21"/>
-        </w:rPr>
-        <w:t>b</w:t>
-      </w:r>
-      <w:r>
-        <w:rPr>
-          <w:rFonts w:ascii="Consolas" w:eastAsia="宋体" w:hAnsi="Consolas" w:cs="宋体"/>
-          <w:color w:val="000000"/>
-          <w:kern w:val="0"/>
-          <w:sz w:val="21"/>
-          <w:szCs w:val="21"/>
-        </w:rPr>
-        <w:t> = </w:t>
-      </w:r>
-      <w:r>
-        <w:rPr>
-          <w:rFonts w:ascii="Consolas" w:eastAsia="宋体" w:hAnsi="Consolas" w:cs="宋体"/>
-          <w:color w:val="001080"/>
-          <w:kern w:val="0"/>
-          <w:sz w:val="21"/>
-          <w:szCs w:val="21"/>
-        </w:rPr>
-        <w:t>querystring</w:t>
-      </w:r>
-      <w:r>
-        <w:rPr>
-          <w:rFonts w:ascii="Consolas" w:eastAsia="宋体" w:hAnsi="Consolas" w:cs="宋体"/>
-          <w:color w:val="000000"/>
-          <w:kern w:val="0"/>
-          <w:sz w:val="21"/>
-          <w:szCs w:val="21"/>
-        </w:rPr>
-        <w:t>.</w:t>
-      </w:r>
-      <w:r>
-        <w:rPr>
-          <w:rFonts w:ascii="Consolas" w:eastAsia="宋体" w:hAnsi="Consolas" w:cs="宋体"/>
-          <w:color w:val="795E26"/>
-          <w:kern w:val="0"/>
-          <w:sz w:val="21"/>
-          <w:szCs w:val="21"/>
-        </w:rPr>
-        <w:t>stringify</w:t>
-      </w:r>
-      <w:r>
-        <w:rPr>
-          <w:rFonts w:ascii="Consolas" w:eastAsia="宋体" w:hAnsi="Consolas" w:cs="宋体"/>
-          <w:color w:val="000000"/>
-          <w:kern w:val="0"/>
-          <w:sz w:val="21"/>
-          <w:szCs w:val="21"/>
-        </w:rPr>
-        <w:t>({ </w:t>
-      </w:r>
-      <w:r>
-        <w:rPr>
-          <w:rFonts w:ascii="Consolas" w:eastAsia="宋体" w:hAnsi="Consolas" w:cs="宋体"/>
-          <w:color w:val="001080"/>
-          <w:kern w:val="0"/>
-          <w:sz w:val="21"/>
-          <w:szCs w:val="21"/>
-        </w:rPr>
-        <w:t>name:</w:t>
-      </w:r>
-      <w:r>
-        <w:rPr>
-          <w:rFonts w:ascii="Consolas" w:eastAsia="宋体" w:hAnsi="Consolas" w:cs="宋体"/>
-          <w:color w:val="000000"/>
-          <w:kern w:val="0"/>
-          <w:sz w:val="21"/>
-          <w:szCs w:val="21"/>
-        </w:rPr>
-        <w:t> </w:t>
-      </w:r>
-      <w:r>
-        <w:rPr>
-          <w:rFonts w:ascii="Consolas" w:eastAsia="宋体" w:hAnsi="Consolas" w:cs="宋体"/>
-          <w:color w:val="A31515"/>
-          <w:kern w:val="0"/>
-          <w:sz w:val="21"/>
-          <w:szCs w:val="21"/>
-        </w:rPr>
-        <w:t>'whitemu'</w:t>
-      </w:r>
-      <w:r>
-        <w:rPr>
-          <w:rFonts w:ascii="Consolas" w:eastAsia="宋体" w:hAnsi="Consolas" w:cs="宋体"/>
-          <w:color w:val="000000"/>
-          <w:kern w:val="0"/>
-          <w:sz w:val="21"/>
-          <w:szCs w:val="21"/>
-        </w:rPr>
-        <w:t>, </w:t>
-      </w:r>
-      <w:r>
-        <w:rPr>
-          <w:rFonts w:ascii="Consolas" w:eastAsia="宋体" w:hAnsi="Consolas" w:cs="宋体"/>
-          <w:color w:val="001080"/>
-          <w:kern w:val="0"/>
-          <w:sz w:val="21"/>
-          <w:szCs w:val="21"/>
-        </w:rPr>
-        <w:t>sex:</w:t>
-      </w:r>
-      <w:r>
-        <w:rPr>
-          <w:rFonts w:ascii="Consolas" w:eastAsia="宋体" w:hAnsi="Consolas" w:cs="宋体"/>
-          <w:color w:val="000000"/>
-          <w:kern w:val="0"/>
-          <w:sz w:val="21"/>
-          <w:szCs w:val="21"/>
-        </w:rPr>
-        <w:t> [ </w:t>
-      </w:r>
-      <w:r>
-        <w:rPr>
-          <w:rFonts w:ascii="Consolas" w:eastAsia="宋体" w:hAnsi="Consolas" w:cs="宋体"/>
-          <w:color w:val="A31515"/>
-          <w:kern w:val="0"/>
-          <w:sz w:val="21"/>
-          <w:szCs w:val="21"/>
-        </w:rPr>
-        <w:t>'man'</w:t>
-      </w:r>
-      <w:r>
-        <w:rPr>
-          <w:rFonts w:ascii="Consolas" w:eastAsia="宋体" w:hAnsi="Consolas" w:cs="宋体"/>
-          <w:color w:val="000000"/>
-          <w:kern w:val="0"/>
-          <w:sz w:val="21"/>
-          <w:szCs w:val="21"/>
-        </w:rPr>
-        <w:t>, </w:t>
-      </w:r>
-      <w:r>
-        <w:rPr>
-          <w:rFonts w:ascii="Consolas" w:eastAsia="宋体" w:hAnsi="Consolas" w:cs="宋体"/>
-          <w:color w:val="A31515"/>
-          <w:kern w:val="0"/>
-          <w:sz w:val="21"/>
-          <w:szCs w:val="21"/>
-        </w:rPr>
-        <w:t>'women'</w:t>
-      </w:r>
-      <w:r>
-        <w:rPr>
-          <w:rFonts w:ascii="Consolas" w:eastAsia="宋体" w:hAnsi="Consolas" w:cs="宋体"/>
-          <w:color w:val="000000"/>
-          <w:kern w:val="0"/>
-          <w:sz w:val="21"/>
-          <w:szCs w:val="21"/>
-        </w:rPr>
-        <w:t> ]})</w:t>
-      </w:r>
-    </w:p>
-    <w:p>
-      <w:pPr>
-        <w:widowControl/>
-        <w:shd w:val="clear" w:color="auto" w:fill="FFFFFF"/>
-        <w:spacing w:line="285" w:lineRule="atLeast"/>
-        <w:ind w:leftChars="200" w:left="480"/>
-        <w:jc w:val="left"/>
-        <w:rPr>
-          <w:rFonts w:ascii="Consolas" w:eastAsia="宋体" w:hAnsi="Consolas" w:cs="宋体"/>
-          <w:color w:val="000000"/>
-          <w:kern w:val="0"/>
-          <w:sz w:val="21"/>
-          <w:szCs w:val="21"/>
-        </w:rPr>
-      </w:pPr>
-      <w:r>
-        <w:rPr>
-          <w:rFonts w:ascii="Consolas" w:eastAsia="宋体" w:hAnsi="Consolas" w:cs="宋体"/>
-          <w:color w:val="267F99"/>
-          <w:kern w:val="0"/>
-          <w:sz w:val="21"/>
-          <w:szCs w:val="21"/>
-        </w:rPr>
-        <w:t>console</w:t>
-      </w:r>
-      <w:r>
-        <w:rPr>
-          <w:rFonts w:ascii="Consolas" w:eastAsia="宋体" w:hAnsi="Consolas" w:cs="宋体"/>
-          <w:color w:val="000000"/>
-          <w:kern w:val="0"/>
-          <w:sz w:val="21"/>
-          <w:szCs w:val="21"/>
-        </w:rPr>
-        <w:t>.</w:t>
-      </w:r>
-      <w:r>
-        <w:rPr>
-          <w:rFonts w:ascii="Consolas" w:eastAsia="宋体" w:hAnsi="Consolas" w:cs="宋体"/>
-          <w:color w:val="795E26"/>
-          <w:kern w:val="0"/>
-          <w:sz w:val="21"/>
-          <w:szCs w:val="21"/>
-        </w:rPr>
-        <w:t>log</w:t>
-      </w:r>
-      <w:r>
-        <w:rPr>
-          <w:rFonts w:ascii="Consolas" w:eastAsia="宋体" w:hAnsi="Consolas" w:cs="宋体"/>
-          <w:color w:val="000000"/>
-          <w:kern w:val="0"/>
-          <w:sz w:val="21"/>
-          <w:szCs w:val="21"/>
-        </w:rPr>
-        <w:t>(</w:t>
-      </w:r>
-      <w:r>
-        <w:rPr>
-          <w:rFonts w:ascii="Consolas" w:eastAsia="宋体" w:hAnsi="Consolas" w:cs="宋体"/>
-          <w:color w:val="001080"/>
-          <w:kern w:val="0"/>
-          <w:sz w:val="21"/>
-          <w:szCs w:val="21"/>
-        </w:rPr>
-        <w:t>b</w:t>
-      </w:r>
-      <w:r>
-        <w:rPr>
-          <w:rFonts w:ascii="Consolas" w:eastAsia="宋体" w:hAnsi="Consolas" w:cs="宋体"/>
-          <w:color w:val="000000"/>
-          <w:kern w:val="0"/>
-          <w:sz w:val="21"/>
-          <w:szCs w:val="21"/>
-        </w:rPr>
-        <w:t>)</w:t>
-      </w:r>
-    </w:p>
-    <w:p>
-      <w:pPr>
-        <w:rPr>
-          <w:rFonts w:hint="eastAsia"/>
-          <w:b/>
-        </w:rPr>
-      </w:pPr>
-      <w:r>
-        <w:rPr>
-          <w:b/>
-        </w:rPr>
-        <w:tab/>
-        <w:t>name=whitemu&amp;sex=man&amp;sex=women</w:t>
-      </w:r>
-    </w:p>
-    <w:p>
-      <w:pPr>
-        <w:widowControl/>
-        <w:jc w:val="left"/>
-        <w:rPr>
-          <w:b/>
-        </w:rPr>
-      </w:pPr>
-    </w:p>
-    <w:p>
-      <w:pPr>
-        <w:pStyle w:val="3"/>
-        <w:spacing w:before="0" w:after="0" w:line="415" w:lineRule="auto"/>
-        <w:rPr>
-          <w:b w:val="0"/>
-          <w:bCs w:val="0"/>
-        </w:rPr>
-      </w:pPr>
-      <w:r>
-        <w:rPr>
-          <w:b w:val="0"/>
-          <w:bCs w:val="0"/>
-        </w:rPr>
-        <w:t>querystring.escape(str)</w:t>
+          <w:color w:val="000000"/>
+          <w:sz w:val="21"/>
+          <w:szCs w:val="21"/>
+        </w:rPr>
+        <w:t>默认分隔符为</w:t>
+      </w:r>
+      <w:r>
+        <w:rPr>
+          <w:rFonts w:ascii="Verdana" w:hAnsi="Verdana" w:hint="eastAsia"/>
+          <w:color w:val="000000"/>
+          <w:sz w:val="21"/>
+          <w:szCs w:val="21"/>
+        </w:rPr>
+        <w:t>&amp;</w:t>
       </w:r>
     </w:p>
     <w:p>
@@ -2588,7 +3136,7 @@
           <w:sz w:val="21"/>
           <w:szCs w:val="21"/>
         </w:rPr>
-        <w:t>escape</w:t>
+        <w:t xml:space="preserve">eq: </w:t>
       </w:r>
       <w:r>
         <w:rPr>
@@ -2597,617 +3145,34 @@
           <w:sz w:val="21"/>
           <w:szCs w:val="21"/>
         </w:rPr>
-        <w:t>可使传入的字符串进行</w:t>
+        <w:t>默认分割</w:t>
+      </w:r>
+      <w:r>
+        <w:rPr>
+          <w:rFonts w:ascii="Verdana" w:hAnsi="Verdana" w:hint="eastAsia"/>
+          <w:color w:val="000000"/>
+          <w:sz w:val="21"/>
+          <w:szCs w:val="21"/>
+        </w:rPr>
+        <w:t>=</w:t>
+      </w:r>
+      <w:r>
+        <w:rPr>
+          <w:rFonts w:ascii="Verdana" w:hAnsi="Verdana" w:hint="eastAsia"/>
+          <w:color w:val="000000"/>
+          <w:sz w:val="21"/>
+          <w:szCs w:val="21"/>
+        </w:rPr>
+        <w:t>，</w:t>
       </w:r>
       <w:r>
         <w:rPr>
           <w:rFonts w:ascii="Verdana" w:hAnsi="Verdana"/>
-          <w:b/>
-          <w:color w:val="FF0000"/>
-          <w:sz w:val="21"/>
-          <w:szCs w:val="21"/>
-        </w:rPr>
-        <w:t>编码</w:t>
-      </w:r>
-    </w:p>
-    <w:p>
-      <w:pPr>
-        <w:widowControl/>
-        <w:shd w:val="clear" w:color="auto" w:fill="FFFFFF"/>
-        <w:spacing w:line="285" w:lineRule="atLeast"/>
-        <w:ind w:leftChars="200" w:left="480"/>
-        <w:jc w:val="left"/>
-        <w:rPr>
-          <w:rFonts w:ascii="Consolas" w:eastAsia="宋体" w:hAnsi="Consolas" w:cs="宋体"/>
-          <w:color w:val="000000"/>
-          <w:kern w:val="0"/>
-          <w:sz w:val="21"/>
-          <w:szCs w:val="21"/>
-        </w:rPr>
-      </w:pPr>
-      <w:r>
-        <w:rPr>
-          <w:rFonts w:ascii="Consolas" w:eastAsia="宋体" w:hAnsi="Consolas" w:cs="宋体"/>
-          <w:color w:val="0000FF"/>
-          <w:kern w:val="0"/>
-          <w:sz w:val="21"/>
-          <w:szCs w:val="21"/>
-        </w:rPr>
-        <w:t>var</w:t>
-      </w:r>
-      <w:r>
-        <w:rPr>
-          <w:rFonts w:ascii="Consolas" w:eastAsia="宋体" w:hAnsi="Consolas" w:cs="宋体"/>
-          <w:color w:val="000000"/>
-          <w:kern w:val="0"/>
-          <w:sz w:val="21"/>
-          <w:szCs w:val="21"/>
-        </w:rPr>
-        <w:t> </w:t>
-      </w:r>
-      <w:r>
-        <w:rPr>
-          <w:rFonts w:ascii="Consolas" w:eastAsia="宋体" w:hAnsi="Consolas" w:cs="宋体"/>
-          <w:color w:val="001080"/>
-          <w:kern w:val="0"/>
-          <w:sz w:val="21"/>
-          <w:szCs w:val="21"/>
-        </w:rPr>
-        <w:t>c</w:t>
-      </w:r>
-      <w:r>
-        <w:rPr>
-          <w:rFonts w:ascii="Consolas" w:eastAsia="宋体" w:hAnsi="Consolas" w:cs="宋体"/>
-          <w:color w:val="000000"/>
-          <w:kern w:val="0"/>
-          <w:sz w:val="21"/>
-          <w:szCs w:val="21"/>
-        </w:rPr>
-        <w:t> = </w:t>
-      </w:r>
-      <w:r>
-        <w:rPr>
-          <w:rFonts w:ascii="Consolas" w:eastAsia="宋体" w:hAnsi="Consolas" w:cs="宋体"/>
-          <w:color w:val="001080"/>
-          <w:kern w:val="0"/>
-          <w:sz w:val="21"/>
-          <w:szCs w:val="21"/>
-        </w:rPr>
-        <w:t>querystring</w:t>
-      </w:r>
-      <w:r>
-        <w:rPr>
-          <w:rFonts w:ascii="Consolas" w:eastAsia="宋体" w:hAnsi="Consolas" w:cs="宋体"/>
-          <w:color w:val="000000"/>
-          <w:kern w:val="0"/>
-          <w:sz w:val="21"/>
-          <w:szCs w:val="21"/>
-        </w:rPr>
-        <w:t>.</w:t>
-      </w:r>
-      <w:r>
-        <w:rPr>
-          <w:rFonts w:ascii="Consolas" w:eastAsia="宋体" w:hAnsi="Consolas" w:cs="宋体"/>
-          <w:color w:val="795E26"/>
-          <w:kern w:val="0"/>
-          <w:sz w:val="21"/>
-          <w:szCs w:val="21"/>
-        </w:rPr>
-        <w:t>escape</w:t>
-      </w:r>
-      <w:r>
-        <w:rPr>
-          <w:rFonts w:ascii="Consolas" w:eastAsia="宋体" w:hAnsi="Consolas" w:cs="宋体"/>
-          <w:color w:val="000000"/>
-          <w:kern w:val="0"/>
-          <w:sz w:val="21"/>
-          <w:szCs w:val="21"/>
-        </w:rPr>
-        <w:t>(</w:t>
-      </w:r>
-      <w:r>
-        <w:rPr>
-          <w:rFonts w:ascii="Consolas" w:eastAsia="宋体" w:hAnsi="Consolas" w:cs="宋体"/>
-          <w:color w:val="A31515"/>
-          <w:kern w:val="0"/>
-          <w:sz w:val="21"/>
-          <w:szCs w:val="21"/>
-        </w:rPr>
-        <w:t>'name=</w:t>
-      </w:r>
-      <w:r>
-        <w:rPr>
-          <w:rFonts w:ascii="Consolas" w:eastAsia="宋体" w:hAnsi="Consolas" w:cs="宋体"/>
-          <w:color w:val="A31515"/>
-          <w:kern w:val="0"/>
-          <w:sz w:val="21"/>
-          <w:szCs w:val="21"/>
-        </w:rPr>
-        <w:t>唐高峰</w:t>
-      </w:r>
-      <w:r>
-        <w:rPr>
-          <w:rFonts w:ascii="Consolas" w:eastAsia="宋体" w:hAnsi="Consolas" w:cs="宋体"/>
-          <w:color w:val="A31515"/>
-          <w:kern w:val="0"/>
-          <w:sz w:val="21"/>
-          <w:szCs w:val="21"/>
-        </w:rPr>
-        <w:t>'</w:t>
-      </w:r>
-      <w:r>
-        <w:rPr>
-          <w:rFonts w:ascii="Consolas" w:eastAsia="宋体" w:hAnsi="Consolas" w:cs="宋体"/>
-          <w:color w:val="000000"/>
-          <w:kern w:val="0"/>
-          <w:sz w:val="21"/>
-          <w:szCs w:val="21"/>
-        </w:rPr>
-        <w:t>)</w:t>
-      </w:r>
-    </w:p>
-    <w:p>
-      <w:pPr>
-        <w:widowControl/>
-        <w:shd w:val="clear" w:color="auto" w:fill="FFFFFF"/>
-        <w:spacing w:line="285" w:lineRule="atLeast"/>
-        <w:ind w:leftChars="200" w:left="480"/>
-        <w:jc w:val="left"/>
-        <w:rPr>
-          <w:rFonts w:ascii="Consolas" w:eastAsia="宋体" w:hAnsi="Consolas" w:cs="宋体"/>
-          <w:color w:val="000000"/>
-          <w:kern w:val="0"/>
-          <w:sz w:val="21"/>
-          <w:szCs w:val="21"/>
-        </w:rPr>
-      </w:pPr>
-      <w:r>
-        <w:rPr>
-          <w:rFonts w:ascii="Consolas" w:eastAsia="宋体" w:hAnsi="Consolas" w:cs="宋体"/>
-          <w:color w:val="267F99"/>
-          <w:kern w:val="0"/>
-          <w:sz w:val="21"/>
-          <w:szCs w:val="21"/>
-        </w:rPr>
-        <w:t>console</w:t>
-      </w:r>
-      <w:r>
-        <w:rPr>
-          <w:rFonts w:ascii="Consolas" w:eastAsia="宋体" w:hAnsi="Consolas" w:cs="宋体"/>
-          <w:color w:val="000000"/>
-          <w:kern w:val="0"/>
-          <w:sz w:val="21"/>
-          <w:szCs w:val="21"/>
-        </w:rPr>
-        <w:t>.</w:t>
-      </w:r>
-      <w:r>
-        <w:rPr>
-          <w:rFonts w:ascii="Consolas" w:eastAsia="宋体" w:hAnsi="Consolas" w:cs="宋体"/>
-          <w:color w:val="795E26"/>
-          <w:kern w:val="0"/>
-          <w:sz w:val="21"/>
-          <w:szCs w:val="21"/>
-        </w:rPr>
-        <w:t>log</w:t>
-      </w:r>
-      <w:r>
-        <w:rPr>
-          <w:rFonts w:ascii="Consolas" w:eastAsia="宋体" w:hAnsi="Consolas" w:cs="宋体"/>
-          <w:color w:val="000000"/>
-          <w:kern w:val="0"/>
-          <w:sz w:val="21"/>
-          <w:szCs w:val="21"/>
-        </w:rPr>
-        <w:t>(</w:t>
-      </w:r>
-      <w:r>
-        <w:rPr>
-          <w:rFonts w:ascii="Consolas" w:eastAsia="宋体" w:hAnsi="Consolas" w:cs="宋体"/>
-          <w:color w:val="001080"/>
-          <w:kern w:val="0"/>
-          <w:sz w:val="21"/>
-          <w:szCs w:val="21"/>
-        </w:rPr>
-        <w:t>c</w:t>
-      </w:r>
-      <w:r>
-        <w:rPr>
-          <w:rFonts w:ascii="Consolas" w:eastAsia="宋体" w:hAnsi="Consolas" w:cs="宋体"/>
-          <w:color w:val="000000"/>
-          <w:kern w:val="0"/>
-          <w:sz w:val="21"/>
-          <w:szCs w:val="21"/>
-        </w:rPr>
-        <w:t>)</w:t>
-      </w:r>
-    </w:p>
-    <w:p>
-      <w:r>
-        <w:tab/>
-      </w:r>
-      <w:r>
-        <w:t>name%3D%E5%94%90%E9%AB%98%E5%B3%B0</w:t>
-      </w:r>
-    </w:p>
-    <w:p/>
-    <w:p>
-      <w:pPr>
-        <w:pStyle w:val="3"/>
-        <w:spacing w:before="0" w:after="0" w:line="415" w:lineRule="auto"/>
-        <w:rPr>
-          <w:b w:val="0"/>
-          <w:bCs w:val="0"/>
-        </w:rPr>
-      </w:pPr>
-      <w:r>
-        <w:rPr>
-          <w:b w:val="0"/>
-          <w:bCs w:val="0"/>
-        </w:rPr>
-        <w:t>querystring.</w:t>
-      </w:r>
-      <w:r>
-        <w:rPr>
-          <w:b w:val="0"/>
-          <w:bCs w:val="0"/>
-        </w:rPr>
-        <w:t>un</w:t>
-      </w:r>
-      <w:r>
-        <w:rPr>
-          <w:b w:val="0"/>
-          <w:bCs w:val="0"/>
-        </w:rPr>
-        <w:t>escape(str)</w:t>
-      </w:r>
-    </w:p>
-    <w:p>
-      <w:pPr>
-        <w:pStyle w:val="a5"/>
-        <w:ind w:left="360" w:firstLineChars="0" w:firstLine="0"/>
-        <w:rPr>
-          <w:rFonts w:hint="eastAsia"/>
-          <w:b/>
-          <w:color w:val="FF0000"/>
-        </w:rPr>
-      </w:pPr>
-      <w:r>
-        <w:rPr>
-          <w:rFonts w:ascii="Verdana" w:hAnsi="Verdana"/>
-          <w:color w:val="000000"/>
-          <w:sz w:val="21"/>
-          <w:szCs w:val="21"/>
-        </w:rPr>
-        <w:t>unescape</w:t>
-      </w:r>
-      <w:r>
-        <w:rPr>
-          <w:rFonts w:ascii="Verdana" w:hAnsi="Verdana"/>
-          <w:color w:val="000000"/>
-          <w:sz w:val="21"/>
-          <w:szCs w:val="21"/>
-        </w:rPr>
-        <w:t>方法可将</w:t>
-      </w:r>
-      <w:r>
-        <w:rPr>
-          <w:rFonts w:ascii="Verdana" w:hAnsi="Verdana"/>
-          <w:b/>
-          <w:color w:val="000000"/>
-          <w:sz w:val="21"/>
-          <w:szCs w:val="21"/>
-        </w:rPr>
-        <w:t>含有</w:t>
-      </w:r>
-      <w:r>
-        <w:rPr>
-          <w:rFonts w:ascii="Verdana" w:hAnsi="Verdana"/>
-          <w:b/>
-          <w:color w:val="000000"/>
-          <w:sz w:val="21"/>
-          <w:szCs w:val="21"/>
-        </w:rPr>
-        <w:t>%</w:t>
-      </w:r>
-      <w:r>
-        <w:rPr>
-          <w:rFonts w:ascii="Verdana" w:hAnsi="Verdana"/>
-          <w:b/>
-          <w:color w:val="000000"/>
-          <w:sz w:val="21"/>
-          <w:szCs w:val="21"/>
-        </w:rPr>
-        <w:t>的字符串</w:t>
-      </w:r>
-      <w:r>
-        <w:rPr>
-          <w:rFonts w:ascii="Verdana" w:hAnsi="Verdana"/>
-          <w:color w:val="000000"/>
-          <w:sz w:val="21"/>
-          <w:szCs w:val="21"/>
-        </w:rPr>
-        <w:t>进行</w:t>
-      </w:r>
-      <w:r>
-        <w:rPr>
-          <w:rFonts w:ascii="Verdana" w:hAnsi="Verdana"/>
-          <w:b/>
-          <w:color w:val="FF0000"/>
-          <w:sz w:val="21"/>
-          <w:szCs w:val="21"/>
-        </w:rPr>
-        <w:t>解码</w:t>
-      </w:r>
-    </w:p>
-    <w:p>
-      <w:pPr>
-        <w:widowControl/>
-        <w:shd w:val="clear" w:color="auto" w:fill="FFFFFF"/>
-        <w:spacing w:line="285" w:lineRule="atLeast"/>
-        <w:ind w:leftChars="200" w:left="480"/>
-        <w:jc w:val="left"/>
-        <w:rPr>
-          <w:rFonts w:ascii="Consolas" w:eastAsia="宋体" w:hAnsi="Consolas" w:cs="宋体"/>
-          <w:color w:val="000000"/>
-          <w:kern w:val="0"/>
-          <w:sz w:val="21"/>
-          <w:szCs w:val="21"/>
-        </w:rPr>
-      </w:pPr>
-      <w:r>
-        <w:rPr>
-          <w:rFonts w:ascii="Consolas" w:eastAsia="宋体" w:hAnsi="Consolas" w:cs="宋体"/>
-          <w:color w:val="001080"/>
-          <w:kern w:val="0"/>
-          <w:sz w:val="21"/>
-          <w:szCs w:val="21"/>
-        </w:rPr>
-        <w:t>demoUrl</w:t>
-      </w:r>
-      <w:r>
-        <w:rPr>
-          <w:rFonts w:ascii="Consolas" w:eastAsia="宋体" w:hAnsi="Consolas" w:cs="宋体"/>
-          <w:color w:val="000000"/>
-          <w:kern w:val="0"/>
-          <w:sz w:val="21"/>
-          <w:szCs w:val="21"/>
-        </w:rPr>
-        <w:t> = </w:t>
-      </w:r>
-      <w:r>
-        <w:rPr>
-          <w:rFonts w:ascii="Consolas" w:eastAsia="宋体" w:hAnsi="Consolas" w:cs="宋体"/>
-          <w:color w:val="A31515"/>
-          <w:kern w:val="0"/>
-          <w:sz w:val="21"/>
-          <w:szCs w:val="21"/>
-        </w:rPr>
-        <w:t>'https://www.baidu.com:8080/s?tn=80035161_2_dg&amp;wd=%E6%98%9F%E7%A9%BA'</w:t>
-      </w:r>
-      <w:r>
-        <w:rPr>
-          <w:rFonts w:ascii="Consolas" w:eastAsia="宋体" w:hAnsi="Consolas" w:cs="宋体"/>
-          <w:color w:val="000000"/>
-          <w:kern w:val="0"/>
-          <w:sz w:val="21"/>
-          <w:szCs w:val="21"/>
-        </w:rPr>
-        <w:t>;</w:t>
-      </w:r>
-    </w:p>
-    <w:p>
-      <w:pPr>
-        <w:widowControl/>
-        <w:shd w:val="clear" w:color="auto" w:fill="FFFFFF"/>
-        <w:spacing w:line="285" w:lineRule="atLeast"/>
-        <w:ind w:leftChars="200" w:left="480"/>
-        <w:jc w:val="left"/>
-        <w:rPr>
-          <w:rFonts w:ascii="Consolas" w:eastAsia="宋体" w:hAnsi="Consolas" w:cs="宋体"/>
-          <w:color w:val="000000"/>
-          <w:kern w:val="0"/>
-          <w:sz w:val="21"/>
-          <w:szCs w:val="21"/>
-        </w:rPr>
-      </w:pPr>
-      <w:r>
-        <w:rPr>
-          <w:rFonts w:ascii="Consolas" w:eastAsia="宋体" w:hAnsi="Consolas" w:cs="宋体"/>
-          <w:color w:val="0000FF"/>
-          <w:kern w:val="0"/>
-          <w:sz w:val="21"/>
-          <w:szCs w:val="21"/>
-        </w:rPr>
-        <w:t>var</w:t>
-      </w:r>
-      <w:r>
-        <w:rPr>
-          <w:rFonts w:ascii="Consolas" w:eastAsia="宋体" w:hAnsi="Consolas" w:cs="宋体"/>
-          <w:color w:val="000000"/>
-          <w:kern w:val="0"/>
-          <w:sz w:val="21"/>
-          <w:szCs w:val="21"/>
-        </w:rPr>
-        <w:t> </w:t>
-      </w:r>
-      <w:r>
-        <w:rPr>
-          <w:rFonts w:ascii="Consolas" w:eastAsia="宋体" w:hAnsi="Consolas" w:cs="宋体"/>
-          <w:color w:val="001080"/>
-          <w:kern w:val="0"/>
-          <w:sz w:val="21"/>
-          <w:szCs w:val="21"/>
-        </w:rPr>
-        <w:t>d</w:t>
-      </w:r>
-      <w:r>
-        <w:rPr>
-          <w:rFonts w:ascii="Consolas" w:eastAsia="宋体" w:hAnsi="Consolas" w:cs="宋体"/>
-          <w:color w:val="000000"/>
-          <w:kern w:val="0"/>
-          <w:sz w:val="21"/>
-          <w:szCs w:val="21"/>
-        </w:rPr>
-        <w:t> = </w:t>
-      </w:r>
-      <w:r>
-        <w:rPr>
-          <w:rFonts w:ascii="Consolas" w:eastAsia="宋体" w:hAnsi="Consolas" w:cs="宋体"/>
-          <w:color w:val="001080"/>
-          <w:kern w:val="0"/>
-          <w:sz w:val="21"/>
-          <w:szCs w:val="21"/>
-        </w:rPr>
-        <w:t>querystring</w:t>
-      </w:r>
-      <w:r>
-        <w:rPr>
-          <w:rFonts w:ascii="Consolas" w:eastAsia="宋体" w:hAnsi="Consolas" w:cs="宋体"/>
-          <w:color w:val="000000"/>
-          <w:kern w:val="0"/>
-          <w:sz w:val="21"/>
-          <w:szCs w:val="21"/>
-        </w:rPr>
-        <w:t>.</w:t>
-      </w:r>
-      <w:r>
-        <w:rPr>
-          <w:rFonts w:ascii="Consolas" w:eastAsia="宋体" w:hAnsi="Consolas" w:cs="宋体"/>
-          <w:color w:val="795E26"/>
-          <w:kern w:val="0"/>
-          <w:sz w:val="21"/>
-          <w:szCs w:val="21"/>
-        </w:rPr>
-        <w:t>unescape</w:t>
-      </w:r>
-      <w:r>
-        <w:rPr>
-          <w:rFonts w:ascii="Consolas" w:eastAsia="宋体" w:hAnsi="Consolas" w:cs="宋体"/>
-          <w:color w:val="000000"/>
-          <w:kern w:val="0"/>
-          <w:sz w:val="21"/>
-          <w:szCs w:val="21"/>
-        </w:rPr>
-        <w:t>(</w:t>
-      </w:r>
-      <w:r>
-        <w:rPr>
-          <w:rFonts w:ascii="Consolas" w:eastAsia="宋体" w:hAnsi="Consolas" w:cs="宋体"/>
-          <w:color w:val="001080"/>
-          <w:kern w:val="0"/>
-          <w:sz w:val="21"/>
-          <w:szCs w:val="21"/>
-        </w:rPr>
-        <w:t>demoUrl</w:t>
-      </w:r>
-      <w:r>
-        <w:rPr>
-          <w:rFonts w:ascii="Consolas" w:eastAsia="宋体" w:hAnsi="Consolas" w:cs="宋体"/>
-          <w:color w:val="000000"/>
-          <w:kern w:val="0"/>
-          <w:sz w:val="21"/>
-          <w:szCs w:val="21"/>
-        </w:rPr>
-        <w:t>)</w:t>
-      </w:r>
-    </w:p>
-    <w:p>
-      <w:pPr>
-        <w:widowControl/>
-        <w:shd w:val="clear" w:color="auto" w:fill="FFFFFF"/>
-        <w:spacing w:line="285" w:lineRule="atLeast"/>
-        <w:ind w:leftChars="200" w:left="480"/>
-        <w:jc w:val="left"/>
-        <w:rPr>
-          <w:rFonts w:ascii="Consolas" w:eastAsia="宋体" w:hAnsi="Consolas" w:cs="宋体"/>
-          <w:color w:val="000000"/>
-          <w:kern w:val="0"/>
-          <w:sz w:val="21"/>
-          <w:szCs w:val="21"/>
-        </w:rPr>
-      </w:pPr>
-      <w:r>
-        <w:rPr>
-          <w:rFonts w:ascii="Consolas" w:eastAsia="宋体" w:hAnsi="Consolas" w:cs="宋体"/>
-          <w:color w:val="267F99"/>
-          <w:kern w:val="0"/>
-          <w:sz w:val="21"/>
-          <w:szCs w:val="21"/>
-        </w:rPr>
-        <w:t>console</w:t>
-      </w:r>
-      <w:r>
-        <w:rPr>
-          <w:rFonts w:ascii="Consolas" w:eastAsia="宋体" w:hAnsi="Consolas" w:cs="宋体"/>
-          <w:color w:val="000000"/>
-          <w:kern w:val="0"/>
-          <w:sz w:val="21"/>
-          <w:szCs w:val="21"/>
-        </w:rPr>
-        <w:t>.</w:t>
-      </w:r>
-      <w:r>
-        <w:rPr>
-          <w:rFonts w:ascii="Consolas" w:eastAsia="宋体" w:hAnsi="Consolas" w:cs="宋体"/>
-          <w:color w:val="795E26"/>
-          <w:kern w:val="0"/>
-          <w:sz w:val="21"/>
-          <w:szCs w:val="21"/>
-        </w:rPr>
-        <w:t>log</w:t>
-      </w:r>
-      <w:r>
-        <w:rPr>
-          <w:rFonts w:ascii="Consolas" w:eastAsia="宋体" w:hAnsi="Consolas" w:cs="宋体"/>
-          <w:color w:val="000000"/>
-          <w:kern w:val="0"/>
-          <w:sz w:val="21"/>
-          <w:szCs w:val="21"/>
-        </w:rPr>
-        <w:t>(</w:t>
-      </w:r>
-      <w:r>
-        <w:rPr>
-          <w:rFonts w:ascii="Consolas" w:eastAsia="宋体" w:hAnsi="Consolas" w:cs="宋体"/>
-          <w:color w:val="001080"/>
-          <w:kern w:val="0"/>
-          <w:sz w:val="21"/>
-          <w:szCs w:val="21"/>
-        </w:rPr>
-        <w:t>d</w:t>
-      </w:r>
-      <w:r>
-        <w:rPr>
-          <w:rFonts w:ascii="Consolas" w:eastAsia="宋体" w:hAnsi="Consolas" w:cs="宋体"/>
-          <w:color w:val="000000"/>
-          <w:kern w:val="0"/>
-          <w:sz w:val="21"/>
-          <w:szCs w:val="21"/>
-        </w:rPr>
-        <w:t>)</w:t>
-      </w:r>
-    </w:p>
-    <w:p>
-      <w:pPr>
-        <w:rPr>
-          <w:rFonts w:hint="eastAsia"/>
-        </w:rPr>
-      </w:pPr>
-      <w:r>
-        <w:tab/>
-      </w:r>
-      <w:r>
-        <w:rPr>
-          <w:rFonts w:hint="eastAsia"/>
-        </w:rPr>
-        <w:t>https://www.baidu.com:8080/s?tn=80035161_2_dg&amp;wd=</w:t>
-      </w:r>
-      <w:r>
-        <w:rPr>
-          <w:rFonts w:hint="eastAsia"/>
-        </w:rPr>
-        <w:t>星空</w:t>
+          <w:color w:val="000000"/>
+          <w:sz w:val="21"/>
+          <w:szCs w:val="21"/>
+        </w:rPr>
+        <w:t>用于划分键值对</w:t>
       </w:r>
     </w:p>
     <w:p>
@@ -3217,149 +3182,68 @@
         <w:ind w:left="360" w:firstLineChars="0" w:firstLine="0"/>
         <w:jc w:val="left"/>
         <w:rPr>
+          <w:rFonts w:ascii="Verdana" w:hAnsi="Verdana"/>
+          <w:color w:val="000000"/>
+          <w:sz w:val="21"/>
+          <w:szCs w:val="21"/>
+        </w:rPr>
+      </w:pPr>
+      <w:r>
+        <w:rPr>
+          <w:rFonts w:ascii="Verdana" w:hAnsi="Verdana"/>
+          <w:color w:val="000000"/>
+          <w:sz w:val="21"/>
+          <w:szCs w:val="21"/>
+        </w:rPr>
+        <w:t>options</w:t>
+      </w:r>
+      <w:r>
+        <w:rPr>
+          <w:rFonts w:ascii="Verdana" w:hAnsi="Verdana" w:hint="eastAsia"/>
+          <w:color w:val="000000"/>
+          <w:sz w:val="21"/>
+          <w:szCs w:val="21"/>
+        </w:rPr>
+        <w:t>：</w:t>
+      </w:r>
+      <w:r>
+        <w:rPr>
+          <w:rFonts w:ascii="Verdana" w:hAnsi="Verdana" w:hint="eastAsia"/>
+          <w:color w:val="000000"/>
+          <w:sz w:val="21"/>
+          <w:szCs w:val="21"/>
+        </w:rPr>
+        <w:t xml:space="preserve"> </w:t>
+      </w:r>
+      <w:r>
+        <w:rPr>
+          <w:rFonts w:ascii="Verdana" w:hAnsi="Verdana" w:hint="eastAsia"/>
+          <w:color w:val="000000"/>
+          <w:sz w:val="21"/>
+          <w:szCs w:val="21"/>
+        </w:rPr>
+        <w:t>默认该参数是对象</w:t>
+      </w:r>
+    </w:p>
+    <w:p>
+      <w:pPr>
+        <w:pStyle w:val="a5"/>
+        <w:widowControl/>
+        <w:ind w:left="360" w:firstLineChars="0" w:firstLine="0"/>
+        <w:jc w:val="left"/>
+        <w:rPr>
           <w:b/>
         </w:rPr>
       </w:pPr>
       <w:r>
         <w:rPr>
-          <w:b/>
-        </w:rPr>
-        <w:br w:type="page"/>
-      </w:r>
-    </w:p>
-    <w:p>
-      <w:pPr>
-        <w:pStyle w:val="2"/>
-        <w:spacing w:after="0" w:line="415" w:lineRule="auto"/>
-      </w:pPr>
-      <w:r>
-        <w:rPr>
-          <w:rFonts w:hint="eastAsia"/>
-        </w:rPr>
-        <w:lastRenderedPageBreak/>
-        <w:t>H</w:t>
-      </w:r>
-      <w:r>
-        <w:t>TTP</w:t>
-      </w:r>
-      <w:r>
-        <w:t>模块</w:t>
-      </w:r>
-    </w:p>
-    <w:p>
-      <w:pPr>
-        <w:widowControl/>
-        <w:shd w:val="clear" w:color="auto" w:fill="FFFFFF"/>
-        <w:spacing w:line="285" w:lineRule="atLeast"/>
-        <w:jc w:val="left"/>
-        <w:rPr>
-          <w:rFonts w:ascii="Consolas" w:eastAsia="宋体" w:hAnsi="Consolas" w:cs="宋体"/>
-          <w:color w:val="000000"/>
-          <w:kern w:val="0"/>
-          <w:sz w:val="21"/>
-          <w:szCs w:val="21"/>
-        </w:rPr>
-      </w:pPr>
-      <w:r>
-        <w:t>调用</w:t>
-      </w:r>
-      <w:r>
-        <w:rPr>
-          <w:rFonts w:hint="eastAsia"/>
-        </w:rPr>
-        <w:t>：</w:t>
-      </w:r>
-      <w:r>
-        <w:rPr>
-          <w:rFonts w:ascii="Consolas" w:eastAsia="宋体" w:hAnsi="Consolas" w:cs="宋体"/>
-          <w:color w:val="0000FF"/>
-          <w:kern w:val="0"/>
-          <w:sz w:val="21"/>
-          <w:szCs w:val="21"/>
-        </w:rPr>
-        <w:t>const</w:t>
-      </w:r>
-      <w:r>
-        <w:rPr>
-          <w:rFonts w:ascii="Consolas" w:eastAsia="宋体" w:hAnsi="Consolas" w:cs="宋体"/>
-          <w:color w:val="000000"/>
-          <w:kern w:val="0"/>
-          <w:sz w:val="21"/>
-          <w:szCs w:val="21"/>
-        </w:rPr>
-        <w:t> </w:t>
-      </w:r>
-      <w:r>
-        <w:rPr>
-          <w:rFonts w:ascii="Consolas" w:eastAsia="宋体" w:hAnsi="Consolas" w:cs="宋体"/>
-          <w:color w:val="001080"/>
-          <w:kern w:val="0"/>
-          <w:sz w:val="21"/>
-          <w:szCs w:val="21"/>
-        </w:rPr>
-        <w:t>http</w:t>
-      </w:r>
-      <w:r>
-        <w:rPr>
-          <w:rFonts w:ascii="Consolas" w:eastAsia="宋体" w:hAnsi="Consolas" w:cs="宋体"/>
-          <w:color w:val="000000"/>
-          <w:kern w:val="0"/>
-          <w:sz w:val="21"/>
-          <w:szCs w:val="21"/>
-        </w:rPr>
-        <w:t> = </w:t>
-      </w:r>
-      <w:r>
-        <w:rPr>
-          <w:rFonts w:ascii="Consolas" w:eastAsia="宋体" w:hAnsi="Consolas" w:cs="宋体"/>
-          <w:color w:val="795E26"/>
-          <w:kern w:val="0"/>
-          <w:sz w:val="21"/>
-          <w:szCs w:val="21"/>
-        </w:rPr>
-        <w:t>require</w:t>
-      </w:r>
-      <w:r>
-        <w:rPr>
-          <w:rFonts w:ascii="Consolas" w:eastAsia="宋体" w:hAnsi="Consolas" w:cs="宋体"/>
-          <w:color w:val="000000"/>
-          <w:kern w:val="0"/>
-          <w:sz w:val="21"/>
-          <w:szCs w:val="21"/>
-        </w:rPr>
-        <w:t>(</w:t>
-      </w:r>
-      <w:r>
-        <w:rPr>
-          <w:rFonts w:ascii="Consolas" w:eastAsia="宋体" w:hAnsi="Consolas" w:cs="宋体"/>
-          <w:color w:val="A31515"/>
-          <w:kern w:val="0"/>
-          <w:sz w:val="21"/>
-          <w:szCs w:val="21"/>
-        </w:rPr>
-        <w:t>'http'</w:t>
-      </w:r>
-      <w:r>
-        <w:rPr>
-          <w:rFonts w:ascii="Consolas" w:eastAsia="宋体" w:hAnsi="Consolas" w:cs="宋体"/>
-          <w:color w:val="000000"/>
-          <w:kern w:val="0"/>
-          <w:sz w:val="21"/>
-          <w:szCs w:val="21"/>
-        </w:rPr>
-        <w:t>)</w:t>
-      </w:r>
-    </w:p>
-    <w:p>
-      <w:r>
-        <w:rPr>
           <w:noProof/>
         </w:rPr>
         <w:drawing>
-          <wp:inline distT="0" distB="0" distL="0" distR="0" wp14:anchorId="52A71BD5" wp14:editId="28808040">
-            <wp:extent cx="4790476" cy="2095238"/>
-            <wp:effectExtent l="0" t="0" r="0" b="635"/>
-            <wp:docPr id="9" name="图片 9"/>
+          <wp:inline distT="0" distB="0" distL="0" distR="0" wp14:anchorId="44F780FA" wp14:editId="393421F0">
+            <wp:extent cx="4571429" cy="590476"/>
+            <wp:effectExtent l="0" t="0" r="635" b="635"/>
+            <wp:docPr id="8" name="图片 8"/>
             <wp:cNvGraphicFramePr>
               <a:graphicFrameLocks xmlns:a="http://schemas.openxmlformats.org/drawingml/2006/main" noChangeAspect="1"/>
             </wp:cNvGraphicFramePr>
@@ -3379,6 +3263,1231 @@
                   <pic:spPr>
                     <a:xfrm>
                       <a:off x="0" y="0"/>
+                      <a:ext cx="4571429" cy="590476"/>
+                    </a:xfrm>
+                    <a:prstGeom prst="rect">
+                      <a:avLst/>
+                    </a:prstGeom>
+                  </pic:spPr>
+                </pic:pic>
+              </a:graphicData>
+            </a:graphic>
+          </wp:inline>
+        </w:drawing>
+      </w:r>
+      <w:r>
+        <w:rPr>
+          <w:b/>
+        </w:rPr>
+        <w:t xml:space="preserve"> </w:t>
+      </w:r>
+    </w:p>
+    <w:p>
+      <w:pPr>
+        <w:pStyle w:val="a5"/>
+        <w:widowControl/>
+        <w:ind w:left="360" w:firstLineChars="0" w:firstLine="0"/>
+        <w:jc w:val="left"/>
+        <w:rPr>
+          <w:b/>
+        </w:rPr>
+      </w:pPr>
+      <w:r>
+        <w:rPr>
+          <w:b/>
+        </w:rPr>
+        <w:t xml:space="preserve">[Object: null prototype] { name: 'whitemu', sex: [ 'man', 'women' ] } </w:t>
+      </w:r>
+    </w:p>
+    <w:p>
+      <w:pPr>
+        <w:pStyle w:val="a5"/>
+        <w:widowControl/>
+        <w:ind w:left="360" w:firstLineChars="0" w:firstLine="0"/>
+        <w:jc w:val="left"/>
+        <w:rPr>
+          <w:b/>
+        </w:rPr>
+      </w:pPr>
+    </w:p>
+    <w:p>
+      <w:pPr>
+        <w:pStyle w:val="3"/>
+      </w:pPr>
+      <w:r>
+        <w:rPr>
+          <w:b w:val="0"/>
+          <w:bCs w:val="0"/>
+        </w:rPr>
+        <w:t>querystring.stringify(obj,separator,eq,options)</w:t>
+      </w:r>
+      <w:r>
+        <w:t xml:space="preserve"> </w:t>
+      </w:r>
+    </w:p>
+    <w:p>
+      <w:pPr>
+        <w:widowControl/>
+        <w:ind w:firstLine="360"/>
+        <w:jc w:val="left"/>
+        <w:rPr>
+          <w:rFonts w:ascii="Verdana" w:hAnsi="Verdana"/>
+          <w:color w:val="000000"/>
+          <w:sz w:val="21"/>
+          <w:szCs w:val="21"/>
+        </w:rPr>
+      </w:pPr>
+      <w:r>
+        <w:rPr>
+          <w:rFonts w:ascii="Verdana" w:hAnsi="Verdana"/>
+          <w:color w:val="000000"/>
+          <w:sz w:val="21"/>
+          <w:szCs w:val="21"/>
+        </w:rPr>
+        <w:t>将一个对象序列化成一个</w:t>
+      </w:r>
+      <w:r>
+        <w:rPr>
+          <w:rFonts w:ascii="Verdana" w:hAnsi="Verdana"/>
+          <w:b/>
+          <w:color w:val="FF0000"/>
+          <w:sz w:val="21"/>
+          <w:szCs w:val="21"/>
+        </w:rPr>
+        <w:t>字符串</w:t>
+      </w:r>
+      <w:r>
+        <w:rPr>
+          <w:rFonts w:ascii="Verdana" w:hAnsi="Verdana"/>
+          <w:color w:val="000000"/>
+          <w:sz w:val="21"/>
+          <w:szCs w:val="21"/>
+        </w:rPr>
+        <w:t>，与</w:t>
+      </w:r>
+      <w:r>
+        <w:rPr>
+          <w:rFonts w:ascii="Verdana" w:hAnsi="Verdana"/>
+          <w:color w:val="000000"/>
+          <w:sz w:val="21"/>
+          <w:szCs w:val="21"/>
+        </w:rPr>
+        <w:t>querystring.parse</w:t>
+      </w:r>
+      <w:r>
+        <w:rPr>
+          <w:rFonts w:ascii="Verdana" w:hAnsi="Verdana"/>
+          <w:color w:val="000000"/>
+          <w:sz w:val="21"/>
+          <w:szCs w:val="21"/>
+        </w:rPr>
+        <w:t>相对。</w:t>
+      </w:r>
+    </w:p>
+    <w:p>
+      <w:pPr>
+        <w:widowControl/>
+        <w:shd w:val="clear" w:color="auto" w:fill="FFFFFF"/>
+        <w:spacing w:line="285" w:lineRule="atLeast"/>
+        <w:ind w:leftChars="200" w:left="480"/>
+        <w:jc w:val="left"/>
+        <w:rPr>
+          <w:rFonts w:ascii="Consolas" w:eastAsia="宋体" w:hAnsi="Consolas" w:cs="宋体"/>
+          <w:color w:val="000000"/>
+          <w:kern w:val="0"/>
+          <w:sz w:val="21"/>
+          <w:szCs w:val="21"/>
+        </w:rPr>
+      </w:pPr>
+      <w:r>
+        <w:rPr>
+          <w:rFonts w:ascii="Consolas" w:eastAsia="宋体" w:hAnsi="Consolas" w:cs="宋体"/>
+          <w:color w:val="0000FF"/>
+          <w:kern w:val="0"/>
+          <w:sz w:val="21"/>
+          <w:szCs w:val="21"/>
+        </w:rPr>
+        <w:t>var</w:t>
+      </w:r>
+      <w:r>
+        <w:rPr>
+          <w:rFonts w:ascii="Consolas" w:eastAsia="宋体" w:hAnsi="Consolas" w:cs="宋体"/>
+          <w:color w:val="000000"/>
+          <w:kern w:val="0"/>
+          <w:sz w:val="21"/>
+          <w:szCs w:val="21"/>
+        </w:rPr>
+        <w:t> </w:t>
+      </w:r>
+      <w:r>
+        <w:rPr>
+          <w:rFonts w:ascii="Consolas" w:eastAsia="宋体" w:hAnsi="Consolas" w:cs="宋体"/>
+          <w:color w:val="001080"/>
+          <w:kern w:val="0"/>
+          <w:sz w:val="21"/>
+          <w:szCs w:val="21"/>
+        </w:rPr>
+        <w:t>b</w:t>
+      </w:r>
+      <w:r>
+        <w:rPr>
+          <w:rFonts w:ascii="Consolas" w:eastAsia="宋体" w:hAnsi="Consolas" w:cs="宋体"/>
+          <w:color w:val="000000"/>
+          <w:kern w:val="0"/>
+          <w:sz w:val="21"/>
+          <w:szCs w:val="21"/>
+        </w:rPr>
+        <w:t> = </w:t>
+      </w:r>
+      <w:r>
+        <w:rPr>
+          <w:rFonts w:ascii="Consolas" w:eastAsia="宋体" w:hAnsi="Consolas" w:cs="宋体"/>
+          <w:color w:val="001080"/>
+          <w:kern w:val="0"/>
+          <w:sz w:val="21"/>
+          <w:szCs w:val="21"/>
+        </w:rPr>
+        <w:t>querystring</w:t>
+      </w:r>
+      <w:r>
+        <w:rPr>
+          <w:rFonts w:ascii="Consolas" w:eastAsia="宋体" w:hAnsi="Consolas" w:cs="宋体"/>
+          <w:color w:val="000000"/>
+          <w:kern w:val="0"/>
+          <w:sz w:val="21"/>
+          <w:szCs w:val="21"/>
+        </w:rPr>
+        <w:t>.</w:t>
+      </w:r>
+      <w:r>
+        <w:rPr>
+          <w:rFonts w:ascii="Consolas" w:eastAsia="宋体" w:hAnsi="Consolas" w:cs="宋体"/>
+          <w:color w:val="795E26"/>
+          <w:kern w:val="0"/>
+          <w:sz w:val="21"/>
+          <w:szCs w:val="21"/>
+        </w:rPr>
+        <w:t>stringify</w:t>
+      </w:r>
+      <w:r>
+        <w:rPr>
+          <w:rFonts w:ascii="Consolas" w:eastAsia="宋体" w:hAnsi="Consolas" w:cs="宋体"/>
+          <w:color w:val="000000"/>
+          <w:kern w:val="0"/>
+          <w:sz w:val="21"/>
+          <w:szCs w:val="21"/>
+        </w:rPr>
+        <w:t>({ </w:t>
+      </w:r>
+      <w:r>
+        <w:rPr>
+          <w:rFonts w:ascii="Consolas" w:eastAsia="宋体" w:hAnsi="Consolas" w:cs="宋体"/>
+          <w:color w:val="001080"/>
+          <w:kern w:val="0"/>
+          <w:sz w:val="21"/>
+          <w:szCs w:val="21"/>
+        </w:rPr>
+        <w:t>name:</w:t>
+      </w:r>
+      <w:r>
+        <w:rPr>
+          <w:rFonts w:ascii="Consolas" w:eastAsia="宋体" w:hAnsi="Consolas" w:cs="宋体"/>
+          <w:color w:val="000000"/>
+          <w:kern w:val="0"/>
+          <w:sz w:val="21"/>
+          <w:szCs w:val="21"/>
+        </w:rPr>
+        <w:t> </w:t>
+      </w:r>
+      <w:r>
+        <w:rPr>
+          <w:rFonts w:ascii="Consolas" w:eastAsia="宋体" w:hAnsi="Consolas" w:cs="宋体"/>
+          <w:color w:val="A31515"/>
+          <w:kern w:val="0"/>
+          <w:sz w:val="21"/>
+          <w:szCs w:val="21"/>
+        </w:rPr>
+        <w:t>'whitemu'</w:t>
+      </w:r>
+      <w:r>
+        <w:rPr>
+          <w:rFonts w:ascii="Consolas" w:eastAsia="宋体" w:hAnsi="Consolas" w:cs="宋体"/>
+          <w:color w:val="000000"/>
+          <w:kern w:val="0"/>
+          <w:sz w:val="21"/>
+          <w:szCs w:val="21"/>
+        </w:rPr>
+        <w:t>, </w:t>
+      </w:r>
+      <w:r>
+        <w:rPr>
+          <w:rFonts w:ascii="Consolas" w:eastAsia="宋体" w:hAnsi="Consolas" w:cs="宋体"/>
+          <w:color w:val="001080"/>
+          <w:kern w:val="0"/>
+          <w:sz w:val="21"/>
+          <w:szCs w:val="21"/>
+        </w:rPr>
+        <w:t>sex:</w:t>
+      </w:r>
+      <w:r>
+        <w:rPr>
+          <w:rFonts w:ascii="Consolas" w:eastAsia="宋体" w:hAnsi="Consolas" w:cs="宋体"/>
+          <w:color w:val="000000"/>
+          <w:kern w:val="0"/>
+          <w:sz w:val="21"/>
+          <w:szCs w:val="21"/>
+        </w:rPr>
+        <w:t> [ </w:t>
+      </w:r>
+      <w:r>
+        <w:rPr>
+          <w:rFonts w:ascii="Consolas" w:eastAsia="宋体" w:hAnsi="Consolas" w:cs="宋体"/>
+          <w:color w:val="A31515"/>
+          <w:kern w:val="0"/>
+          <w:sz w:val="21"/>
+          <w:szCs w:val="21"/>
+        </w:rPr>
+        <w:t>'man'</w:t>
+      </w:r>
+      <w:r>
+        <w:rPr>
+          <w:rFonts w:ascii="Consolas" w:eastAsia="宋体" w:hAnsi="Consolas" w:cs="宋体"/>
+          <w:color w:val="000000"/>
+          <w:kern w:val="0"/>
+          <w:sz w:val="21"/>
+          <w:szCs w:val="21"/>
+        </w:rPr>
+        <w:t>, </w:t>
+      </w:r>
+      <w:r>
+        <w:rPr>
+          <w:rFonts w:ascii="Consolas" w:eastAsia="宋体" w:hAnsi="Consolas" w:cs="宋体"/>
+          <w:color w:val="A31515"/>
+          <w:kern w:val="0"/>
+          <w:sz w:val="21"/>
+          <w:szCs w:val="21"/>
+        </w:rPr>
+        <w:t>'women'</w:t>
+      </w:r>
+      <w:r>
+        <w:rPr>
+          <w:rFonts w:ascii="Consolas" w:eastAsia="宋体" w:hAnsi="Consolas" w:cs="宋体"/>
+          <w:color w:val="000000"/>
+          <w:kern w:val="0"/>
+          <w:sz w:val="21"/>
+          <w:szCs w:val="21"/>
+        </w:rPr>
+        <w:t> ]})</w:t>
+      </w:r>
+    </w:p>
+    <w:p>
+      <w:pPr>
+        <w:widowControl/>
+        <w:shd w:val="clear" w:color="auto" w:fill="FFFFFF"/>
+        <w:spacing w:line="285" w:lineRule="atLeast"/>
+        <w:ind w:leftChars="200" w:left="480"/>
+        <w:jc w:val="left"/>
+        <w:rPr>
+          <w:rFonts w:ascii="Consolas" w:eastAsia="宋体" w:hAnsi="Consolas" w:cs="宋体"/>
+          <w:color w:val="000000"/>
+          <w:kern w:val="0"/>
+          <w:sz w:val="21"/>
+          <w:szCs w:val="21"/>
+        </w:rPr>
+      </w:pPr>
+      <w:r>
+        <w:rPr>
+          <w:rFonts w:ascii="Consolas" w:eastAsia="宋体" w:hAnsi="Consolas" w:cs="宋体"/>
+          <w:color w:val="267F99"/>
+          <w:kern w:val="0"/>
+          <w:sz w:val="21"/>
+          <w:szCs w:val="21"/>
+        </w:rPr>
+        <w:t>console</w:t>
+      </w:r>
+      <w:r>
+        <w:rPr>
+          <w:rFonts w:ascii="Consolas" w:eastAsia="宋体" w:hAnsi="Consolas" w:cs="宋体"/>
+          <w:color w:val="000000"/>
+          <w:kern w:val="0"/>
+          <w:sz w:val="21"/>
+          <w:szCs w:val="21"/>
+        </w:rPr>
+        <w:t>.</w:t>
+      </w:r>
+      <w:r>
+        <w:rPr>
+          <w:rFonts w:ascii="Consolas" w:eastAsia="宋体" w:hAnsi="Consolas" w:cs="宋体"/>
+          <w:color w:val="795E26"/>
+          <w:kern w:val="0"/>
+          <w:sz w:val="21"/>
+          <w:szCs w:val="21"/>
+        </w:rPr>
+        <w:t>log</w:t>
+      </w:r>
+      <w:r>
+        <w:rPr>
+          <w:rFonts w:ascii="Consolas" w:eastAsia="宋体" w:hAnsi="Consolas" w:cs="宋体"/>
+          <w:color w:val="000000"/>
+          <w:kern w:val="0"/>
+          <w:sz w:val="21"/>
+          <w:szCs w:val="21"/>
+        </w:rPr>
+        <w:t>(</w:t>
+      </w:r>
+      <w:r>
+        <w:rPr>
+          <w:rFonts w:ascii="Consolas" w:eastAsia="宋体" w:hAnsi="Consolas" w:cs="宋体"/>
+          <w:color w:val="001080"/>
+          <w:kern w:val="0"/>
+          <w:sz w:val="21"/>
+          <w:szCs w:val="21"/>
+        </w:rPr>
+        <w:t>b</w:t>
+      </w:r>
+      <w:r>
+        <w:rPr>
+          <w:rFonts w:ascii="Consolas" w:eastAsia="宋体" w:hAnsi="Consolas" w:cs="宋体"/>
+          <w:color w:val="000000"/>
+          <w:kern w:val="0"/>
+          <w:sz w:val="21"/>
+          <w:szCs w:val="21"/>
+        </w:rPr>
+        <w:t>)</w:t>
+      </w:r>
+    </w:p>
+    <w:p>
+      <w:pPr>
+        <w:rPr>
+          <w:b/>
+        </w:rPr>
+      </w:pPr>
+      <w:r>
+        <w:rPr>
+          <w:b/>
+        </w:rPr>
+        <w:tab/>
+        <w:t>name=whitemu&amp;sex=man&amp;sex=women</w:t>
+      </w:r>
+    </w:p>
+    <w:p>
+      <w:pPr>
+        <w:widowControl/>
+        <w:jc w:val="left"/>
+        <w:rPr>
+          <w:b/>
+        </w:rPr>
+      </w:pPr>
+    </w:p>
+    <w:p>
+      <w:pPr>
+        <w:pStyle w:val="3"/>
+        <w:rPr>
+          <w:b w:val="0"/>
+          <w:bCs w:val="0"/>
+        </w:rPr>
+      </w:pPr>
+      <w:r>
+        <w:rPr>
+          <w:b w:val="0"/>
+          <w:bCs w:val="0"/>
+        </w:rPr>
+        <w:t>querystring.escape(str)</w:t>
+      </w:r>
+    </w:p>
+    <w:p>
+      <w:pPr>
+        <w:pStyle w:val="a5"/>
+        <w:widowControl/>
+        <w:ind w:left="360" w:firstLineChars="0" w:firstLine="0"/>
+        <w:jc w:val="left"/>
+        <w:rPr>
+          <w:rFonts w:ascii="Verdana" w:hAnsi="Verdana"/>
+          <w:color w:val="000000"/>
+          <w:sz w:val="21"/>
+          <w:szCs w:val="21"/>
+        </w:rPr>
+      </w:pPr>
+      <w:r>
+        <w:rPr>
+          <w:rFonts w:ascii="Verdana" w:hAnsi="Verdana"/>
+          <w:color w:val="000000"/>
+          <w:sz w:val="21"/>
+          <w:szCs w:val="21"/>
+        </w:rPr>
+        <w:t>escape</w:t>
+      </w:r>
+      <w:r>
+        <w:rPr>
+          <w:rFonts w:ascii="Verdana" w:hAnsi="Verdana"/>
+          <w:color w:val="000000"/>
+          <w:sz w:val="21"/>
+          <w:szCs w:val="21"/>
+        </w:rPr>
+        <w:t>可使传入的字符串进行</w:t>
+      </w:r>
+      <w:r>
+        <w:rPr>
+          <w:rFonts w:ascii="Verdana" w:hAnsi="Verdana"/>
+          <w:b/>
+          <w:color w:val="FF0000"/>
+          <w:sz w:val="21"/>
+          <w:szCs w:val="21"/>
+        </w:rPr>
+        <w:t>编码</w:t>
+      </w:r>
+    </w:p>
+    <w:p>
+      <w:pPr>
+        <w:widowControl/>
+        <w:shd w:val="clear" w:color="auto" w:fill="FFFFFF"/>
+        <w:spacing w:line="285" w:lineRule="atLeast"/>
+        <w:ind w:leftChars="200" w:left="480"/>
+        <w:jc w:val="left"/>
+        <w:rPr>
+          <w:rFonts w:ascii="Consolas" w:eastAsia="宋体" w:hAnsi="Consolas" w:cs="宋体"/>
+          <w:color w:val="000000"/>
+          <w:kern w:val="0"/>
+          <w:sz w:val="21"/>
+          <w:szCs w:val="21"/>
+        </w:rPr>
+      </w:pPr>
+      <w:r>
+        <w:rPr>
+          <w:rFonts w:ascii="Consolas" w:eastAsia="宋体" w:hAnsi="Consolas" w:cs="宋体"/>
+          <w:color w:val="0000FF"/>
+          <w:kern w:val="0"/>
+          <w:sz w:val="21"/>
+          <w:szCs w:val="21"/>
+        </w:rPr>
+        <w:t>var</w:t>
+      </w:r>
+      <w:r>
+        <w:rPr>
+          <w:rFonts w:ascii="Consolas" w:eastAsia="宋体" w:hAnsi="Consolas" w:cs="宋体"/>
+          <w:color w:val="000000"/>
+          <w:kern w:val="0"/>
+          <w:sz w:val="21"/>
+          <w:szCs w:val="21"/>
+        </w:rPr>
+        <w:t> </w:t>
+      </w:r>
+      <w:r>
+        <w:rPr>
+          <w:rFonts w:ascii="Consolas" w:eastAsia="宋体" w:hAnsi="Consolas" w:cs="宋体"/>
+          <w:color w:val="001080"/>
+          <w:kern w:val="0"/>
+          <w:sz w:val="21"/>
+          <w:szCs w:val="21"/>
+        </w:rPr>
+        <w:t>c</w:t>
+      </w:r>
+      <w:r>
+        <w:rPr>
+          <w:rFonts w:ascii="Consolas" w:eastAsia="宋体" w:hAnsi="Consolas" w:cs="宋体"/>
+          <w:color w:val="000000"/>
+          <w:kern w:val="0"/>
+          <w:sz w:val="21"/>
+          <w:szCs w:val="21"/>
+        </w:rPr>
+        <w:t> = </w:t>
+      </w:r>
+      <w:r>
+        <w:rPr>
+          <w:rFonts w:ascii="Consolas" w:eastAsia="宋体" w:hAnsi="Consolas" w:cs="宋体"/>
+          <w:color w:val="001080"/>
+          <w:kern w:val="0"/>
+          <w:sz w:val="21"/>
+          <w:szCs w:val="21"/>
+        </w:rPr>
+        <w:t>querystring</w:t>
+      </w:r>
+      <w:r>
+        <w:rPr>
+          <w:rFonts w:ascii="Consolas" w:eastAsia="宋体" w:hAnsi="Consolas" w:cs="宋体"/>
+          <w:color w:val="000000"/>
+          <w:kern w:val="0"/>
+          <w:sz w:val="21"/>
+          <w:szCs w:val="21"/>
+        </w:rPr>
+        <w:t>.</w:t>
+      </w:r>
+      <w:r>
+        <w:rPr>
+          <w:rFonts w:ascii="Consolas" w:eastAsia="宋体" w:hAnsi="Consolas" w:cs="宋体"/>
+          <w:color w:val="795E26"/>
+          <w:kern w:val="0"/>
+          <w:sz w:val="21"/>
+          <w:szCs w:val="21"/>
+        </w:rPr>
+        <w:t>escape</w:t>
+      </w:r>
+      <w:r>
+        <w:rPr>
+          <w:rFonts w:ascii="Consolas" w:eastAsia="宋体" w:hAnsi="Consolas" w:cs="宋体"/>
+          <w:color w:val="000000"/>
+          <w:kern w:val="0"/>
+          <w:sz w:val="21"/>
+          <w:szCs w:val="21"/>
+        </w:rPr>
+        <w:t>(</w:t>
+      </w:r>
+      <w:r>
+        <w:rPr>
+          <w:rFonts w:ascii="Consolas" w:eastAsia="宋体" w:hAnsi="Consolas" w:cs="宋体"/>
+          <w:color w:val="A31515"/>
+          <w:kern w:val="0"/>
+          <w:sz w:val="21"/>
+          <w:szCs w:val="21"/>
+        </w:rPr>
+        <w:t>'name=</w:t>
+      </w:r>
+      <w:r>
+        <w:rPr>
+          <w:rFonts w:ascii="Consolas" w:eastAsia="宋体" w:hAnsi="Consolas" w:cs="宋体"/>
+          <w:color w:val="A31515"/>
+          <w:kern w:val="0"/>
+          <w:sz w:val="21"/>
+          <w:szCs w:val="21"/>
+        </w:rPr>
+        <w:t>唐高峰</w:t>
+      </w:r>
+      <w:r>
+        <w:rPr>
+          <w:rFonts w:ascii="Consolas" w:eastAsia="宋体" w:hAnsi="Consolas" w:cs="宋体"/>
+          <w:color w:val="A31515"/>
+          <w:kern w:val="0"/>
+          <w:sz w:val="21"/>
+          <w:szCs w:val="21"/>
+        </w:rPr>
+        <w:t>'</w:t>
+      </w:r>
+      <w:r>
+        <w:rPr>
+          <w:rFonts w:ascii="Consolas" w:eastAsia="宋体" w:hAnsi="Consolas" w:cs="宋体"/>
+          <w:color w:val="000000"/>
+          <w:kern w:val="0"/>
+          <w:sz w:val="21"/>
+          <w:szCs w:val="21"/>
+        </w:rPr>
+        <w:t>)</w:t>
+      </w:r>
+    </w:p>
+    <w:p>
+      <w:pPr>
+        <w:widowControl/>
+        <w:shd w:val="clear" w:color="auto" w:fill="FFFFFF"/>
+        <w:spacing w:line="285" w:lineRule="atLeast"/>
+        <w:ind w:leftChars="200" w:left="480"/>
+        <w:jc w:val="left"/>
+        <w:rPr>
+          <w:rFonts w:ascii="Consolas" w:eastAsia="宋体" w:hAnsi="Consolas" w:cs="宋体"/>
+          <w:color w:val="000000"/>
+          <w:kern w:val="0"/>
+          <w:sz w:val="21"/>
+          <w:szCs w:val="21"/>
+        </w:rPr>
+      </w:pPr>
+      <w:r>
+        <w:rPr>
+          <w:rFonts w:ascii="Consolas" w:eastAsia="宋体" w:hAnsi="Consolas" w:cs="宋体"/>
+          <w:color w:val="267F99"/>
+          <w:kern w:val="0"/>
+          <w:sz w:val="21"/>
+          <w:szCs w:val="21"/>
+        </w:rPr>
+        <w:t>console</w:t>
+      </w:r>
+      <w:r>
+        <w:rPr>
+          <w:rFonts w:ascii="Consolas" w:eastAsia="宋体" w:hAnsi="Consolas" w:cs="宋体"/>
+          <w:color w:val="000000"/>
+          <w:kern w:val="0"/>
+          <w:sz w:val="21"/>
+          <w:szCs w:val="21"/>
+        </w:rPr>
+        <w:t>.</w:t>
+      </w:r>
+      <w:r>
+        <w:rPr>
+          <w:rFonts w:ascii="Consolas" w:eastAsia="宋体" w:hAnsi="Consolas" w:cs="宋体"/>
+          <w:color w:val="795E26"/>
+          <w:kern w:val="0"/>
+          <w:sz w:val="21"/>
+          <w:szCs w:val="21"/>
+        </w:rPr>
+        <w:t>log</w:t>
+      </w:r>
+      <w:r>
+        <w:rPr>
+          <w:rFonts w:ascii="Consolas" w:eastAsia="宋体" w:hAnsi="Consolas" w:cs="宋体"/>
+          <w:color w:val="000000"/>
+          <w:kern w:val="0"/>
+          <w:sz w:val="21"/>
+          <w:szCs w:val="21"/>
+        </w:rPr>
+        <w:t>(</w:t>
+      </w:r>
+      <w:r>
+        <w:rPr>
+          <w:rFonts w:ascii="Consolas" w:eastAsia="宋体" w:hAnsi="Consolas" w:cs="宋体"/>
+          <w:color w:val="001080"/>
+          <w:kern w:val="0"/>
+          <w:sz w:val="21"/>
+          <w:szCs w:val="21"/>
+        </w:rPr>
+        <w:t>c</w:t>
+      </w:r>
+      <w:r>
+        <w:rPr>
+          <w:rFonts w:ascii="Consolas" w:eastAsia="宋体" w:hAnsi="Consolas" w:cs="宋体"/>
+          <w:color w:val="000000"/>
+          <w:kern w:val="0"/>
+          <w:sz w:val="21"/>
+          <w:szCs w:val="21"/>
+        </w:rPr>
+        <w:t>)</w:t>
+      </w:r>
+    </w:p>
+    <w:p>
+      <w:r>
+        <w:tab/>
+      </w:r>
+      <w:r>
+        <w:t>name%3D%E5%94%90%E9%AB%98%E5%B3%B0</w:t>
+      </w:r>
+    </w:p>
+    <w:p/>
+    <w:p>
+      <w:pPr>
+        <w:pStyle w:val="3"/>
+        <w:rPr>
+          <w:b w:val="0"/>
+          <w:bCs w:val="0"/>
+        </w:rPr>
+      </w:pPr>
+      <w:r>
+        <w:rPr>
+          <w:b w:val="0"/>
+          <w:bCs w:val="0"/>
+        </w:rPr>
+        <w:t>querystring.unescape(str)</w:t>
+      </w:r>
+    </w:p>
+    <w:p>
+      <w:pPr>
+        <w:pStyle w:val="a5"/>
+        <w:ind w:left="360" w:firstLineChars="0" w:firstLine="0"/>
+        <w:rPr>
+          <w:b/>
+          <w:color w:val="FF0000"/>
+        </w:rPr>
+      </w:pPr>
+      <w:r>
+        <w:rPr>
+          <w:rFonts w:ascii="Verdana" w:hAnsi="Verdana"/>
+          <w:color w:val="000000"/>
+          <w:sz w:val="21"/>
+          <w:szCs w:val="21"/>
+        </w:rPr>
+        <w:t>unescape</w:t>
+      </w:r>
+      <w:r>
+        <w:rPr>
+          <w:rFonts w:ascii="Verdana" w:hAnsi="Verdana"/>
+          <w:color w:val="000000"/>
+          <w:sz w:val="21"/>
+          <w:szCs w:val="21"/>
+        </w:rPr>
+        <w:t>方法可将</w:t>
+      </w:r>
+      <w:r>
+        <w:rPr>
+          <w:rFonts w:ascii="Verdana" w:hAnsi="Verdana"/>
+          <w:b/>
+          <w:color w:val="000000"/>
+          <w:sz w:val="21"/>
+          <w:szCs w:val="21"/>
+        </w:rPr>
+        <w:t>含有</w:t>
+      </w:r>
+      <w:r>
+        <w:rPr>
+          <w:rFonts w:ascii="Verdana" w:hAnsi="Verdana"/>
+          <w:b/>
+          <w:color w:val="000000"/>
+          <w:sz w:val="21"/>
+          <w:szCs w:val="21"/>
+        </w:rPr>
+        <w:t>%</w:t>
+      </w:r>
+      <w:r>
+        <w:rPr>
+          <w:rFonts w:ascii="Verdana" w:hAnsi="Verdana"/>
+          <w:b/>
+          <w:color w:val="000000"/>
+          <w:sz w:val="21"/>
+          <w:szCs w:val="21"/>
+        </w:rPr>
+        <w:t>的字符串</w:t>
+      </w:r>
+      <w:r>
+        <w:rPr>
+          <w:rFonts w:ascii="Verdana" w:hAnsi="Verdana"/>
+          <w:color w:val="000000"/>
+          <w:sz w:val="21"/>
+          <w:szCs w:val="21"/>
+        </w:rPr>
+        <w:t>进行</w:t>
+      </w:r>
+      <w:r>
+        <w:rPr>
+          <w:rFonts w:ascii="Verdana" w:hAnsi="Verdana"/>
+          <w:b/>
+          <w:color w:val="FF0000"/>
+          <w:sz w:val="21"/>
+          <w:szCs w:val="21"/>
+        </w:rPr>
+        <w:t>解码</w:t>
+      </w:r>
+    </w:p>
+    <w:p>
+      <w:pPr>
+        <w:widowControl/>
+        <w:shd w:val="clear" w:color="auto" w:fill="FFFFFF"/>
+        <w:spacing w:line="285" w:lineRule="atLeast"/>
+        <w:ind w:leftChars="200" w:left="480"/>
+        <w:jc w:val="left"/>
+        <w:rPr>
+          <w:rFonts w:ascii="Consolas" w:eastAsia="宋体" w:hAnsi="Consolas" w:cs="宋体"/>
+          <w:color w:val="000000"/>
+          <w:kern w:val="0"/>
+          <w:sz w:val="21"/>
+          <w:szCs w:val="21"/>
+        </w:rPr>
+      </w:pPr>
+      <w:r>
+        <w:rPr>
+          <w:rFonts w:ascii="Consolas" w:eastAsia="宋体" w:hAnsi="Consolas" w:cs="宋体"/>
+          <w:color w:val="001080"/>
+          <w:kern w:val="0"/>
+          <w:sz w:val="21"/>
+          <w:szCs w:val="21"/>
+        </w:rPr>
+        <w:t>demoUrl</w:t>
+      </w:r>
+      <w:r>
+        <w:rPr>
+          <w:rFonts w:ascii="Consolas" w:eastAsia="宋体" w:hAnsi="Consolas" w:cs="宋体"/>
+          <w:color w:val="000000"/>
+          <w:kern w:val="0"/>
+          <w:sz w:val="21"/>
+          <w:szCs w:val="21"/>
+        </w:rPr>
+        <w:t> = </w:t>
+      </w:r>
+      <w:r>
+        <w:rPr>
+          <w:rFonts w:ascii="Consolas" w:eastAsia="宋体" w:hAnsi="Consolas" w:cs="宋体"/>
+          <w:color w:val="A31515"/>
+          <w:kern w:val="0"/>
+          <w:sz w:val="21"/>
+          <w:szCs w:val="21"/>
+        </w:rPr>
+        <w:t>'https://www.baidu.com:8080/s?tn=80035161_2_dg&amp;wd=%E6%98%9F%E7%A9%BA'</w:t>
+      </w:r>
+      <w:r>
+        <w:rPr>
+          <w:rFonts w:ascii="Consolas" w:eastAsia="宋体" w:hAnsi="Consolas" w:cs="宋体"/>
+          <w:color w:val="000000"/>
+          <w:kern w:val="0"/>
+          <w:sz w:val="21"/>
+          <w:szCs w:val="21"/>
+        </w:rPr>
+        <w:t>;</w:t>
+      </w:r>
+    </w:p>
+    <w:p>
+      <w:pPr>
+        <w:widowControl/>
+        <w:shd w:val="clear" w:color="auto" w:fill="FFFFFF"/>
+        <w:spacing w:line="285" w:lineRule="atLeast"/>
+        <w:ind w:leftChars="200" w:left="480"/>
+        <w:jc w:val="left"/>
+        <w:rPr>
+          <w:rFonts w:ascii="Consolas" w:eastAsia="宋体" w:hAnsi="Consolas" w:cs="宋体"/>
+          <w:color w:val="000000"/>
+          <w:kern w:val="0"/>
+          <w:sz w:val="21"/>
+          <w:szCs w:val="21"/>
+        </w:rPr>
+      </w:pPr>
+      <w:r>
+        <w:rPr>
+          <w:rFonts w:ascii="Consolas" w:eastAsia="宋体" w:hAnsi="Consolas" w:cs="宋体"/>
+          <w:color w:val="0000FF"/>
+          <w:kern w:val="0"/>
+          <w:sz w:val="21"/>
+          <w:szCs w:val="21"/>
+        </w:rPr>
+        <w:t>var</w:t>
+      </w:r>
+      <w:r>
+        <w:rPr>
+          <w:rFonts w:ascii="Consolas" w:eastAsia="宋体" w:hAnsi="Consolas" w:cs="宋体"/>
+          <w:color w:val="000000"/>
+          <w:kern w:val="0"/>
+          <w:sz w:val="21"/>
+          <w:szCs w:val="21"/>
+        </w:rPr>
+        <w:t> </w:t>
+      </w:r>
+      <w:r>
+        <w:rPr>
+          <w:rFonts w:ascii="Consolas" w:eastAsia="宋体" w:hAnsi="Consolas" w:cs="宋体"/>
+          <w:color w:val="001080"/>
+          <w:kern w:val="0"/>
+          <w:sz w:val="21"/>
+          <w:szCs w:val="21"/>
+        </w:rPr>
+        <w:t>d</w:t>
+      </w:r>
+      <w:r>
+        <w:rPr>
+          <w:rFonts w:ascii="Consolas" w:eastAsia="宋体" w:hAnsi="Consolas" w:cs="宋体"/>
+          <w:color w:val="000000"/>
+          <w:kern w:val="0"/>
+          <w:sz w:val="21"/>
+          <w:szCs w:val="21"/>
+        </w:rPr>
+        <w:t> = </w:t>
+      </w:r>
+      <w:r>
+        <w:rPr>
+          <w:rFonts w:ascii="Consolas" w:eastAsia="宋体" w:hAnsi="Consolas" w:cs="宋体"/>
+          <w:color w:val="001080"/>
+          <w:kern w:val="0"/>
+          <w:sz w:val="21"/>
+          <w:szCs w:val="21"/>
+        </w:rPr>
+        <w:t>querystring</w:t>
+      </w:r>
+      <w:r>
+        <w:rPr>
+          <w:rFonts w:ascii="Consolas" w:eastAsia="宋体" w:hAnsi="Consolas" w:cs="宋体"/>
+          <w:color w:val="000000"/>
+          <w:kern w:val="0"/>
+          <w:sz w:val="21"/>
+          <w:szCs w:val="21"/>
+        </w:rPr>
+        <w:t>.</w:t>
+      </w:r>
+      <w:r>
+        <w:rPr>
+          <w:rFonts w:ascii="Consolas" w:eastAsia="宋体" w:hAnsi="Consolas" w:cs="宋体"/>
+          <w:color w:val="795E26"/>
+          <w:kern w:val="0"/>
+          <w:sz w:val="21"/>
+          <w:szCs w:val="21"/>
+        </w:rPr>
+        <w:t>unescape</w:t>
+      </w:r>
+      <w:r>
+        <w:rPr>
+          <w:rFonts w:ascii="Consolas" w:eastAsia="宋体" w:hAnsi="Consolas" w:cs="宋体"/>
+          <w:color w:val="000000"/>
+          <w:kern w:val="0"/>
+          <w:sz w:val="21"/>
+          <w:szCs w:val="21"/>
+        </w:rPr>
+        <w:t>(</w:t>
+      </w:r>
+      <w:r>
+        <w:rPr>
+          <w:rFonts w:ascii="Consolas" w:eastAsia="宋体" w:hAnsi="Consolas" w:cs="宋体"/>
+          <w:color w:val="001080"/>
+          <w:kern w:val="0"/>
+          <w:sz w:val="21"/>
+          <w:szCs w:val="21"/>
+        </w:rPr>
+        <w:t>demoUrl</w:t>
+      </w:r>
+      <w:r>
+        <w:rPr>
+          <w:rFonts w:ascii="Consolas" w:eastAsia="宋体" w:hAnsi="Consolas" w:cs="宋体"/>
+          <w:color w:val="000000"/>
+          <w:kern w:val="0"/>
+          <w:sz w:val="21"/>
+          <w:szCs w:val="21"/>
+        </w:rPr>
+        <w:t>)</w:t>
+      </w:r>
+    </w:p>
+    <w:p>
+      <w:pPr>
+        <w:widowControl/>
+        <w:shd w:val="clear" w:color="auto" w:fill="FFFFFF"/>
+        <w:spacing w:line="285" w:lineRule="atLeast"/>
+        <w:ind w:leftChars="200" w:left="480"/>
+        <w:jc w:val="left"/>
+        <w:rPr>
+          <w:rFonts w:ascii="Consolas" w:eastAsia="宋体" w:hAnsi="Consolas" w:cs="宋体"/>
+          <w:color w:val="000000"/>
+          <w:kern w:val="0"/>
+          <w:sz w:val="21"/>
+          <w:szCs w:val="21"/>
+        </w:rPr>
+      </w:pPr>
+      <w:r>
+        <w:rPr>
+          <w:rFonts w:ascii="Consolas" w:eastAsia="宋体" w:hAnsi="Consolas" w:cs="宋体"/>
+          <w:color w:val="267F99"/>
+          <w:kern w:val="0"/>
+          <w:sz w:val="21"/>
+          <w:szCs w:val="21"/>
+        </w:rPr>
+        <w:t>console</w:t>
+      </w:r>
+      <w:r>
+        <w:rPr>
+          <w:rFonts w:ascii="Consolas" w:eastAsia="宋体" w:hAnsi="Consolas" w:cs="宋体"/>
+          <w:color w:val="000000"/>
+          <w:kern w:val="0"/>
+          <w:sz w:val="21"/>
+          <w:szCs w:val="21"/>
+        </w:rPr>
+        <w:t>.</w:t>
+      </w:r>
+      <w:r>
+        <w:rPr>
+          <w:rFonts w:ascii="Consolas" w:eastAsia="宋体" w:hAnsi="Consolas" w:cs="宋体"/>
+          <w:color w:val="795E26"/>
+          <w:kern w:val="0"/>
+          <w:sz w:val="21"/>
+          <w:szCs w:val="21"/>
+        </w:rPr>
+        <w:t>log</w:t>
+      </w:r>
+      <w:r>
+        <w:rPr>
+          <w:rFonts w:ascii="Consolas" w:eastAsia="宋体" w:hAnsi="Consolas" w:cs="宋体"/>
+          <w:color w:val="000000"/>
+          <w:kern w:val="0"/>
+          <w:sz w:val="21"/>
+          <w:szCs w:val="21"/>
+        </w:rPr>
+        <w:t>(</w:t>
+      </w:r>
+      <w:r>
+        <w:rPr>
+          <w:rFonts w:ascii="Consolas" w:eastAsia="宋体" w:hAnsi="Consolas" w:cs="宋体"/>
+          <w:color w:val="001080"/>
+          <w:kern w:val="0"/>
+          <w:sz w:val="21"/>
+          <w:szCs w:val="21"/>
+        </w:rPr>
+        <w:t>d</w:t>
+      </w:r>
+      <w:r>
+        <w:rPr>
+          <w:rFonts w:ascii="Consolas" w:eastAsia="宋体" w:hAnsi="Consolas" w:cs="宋体"/>
+          <w:color w:val="000000"/>
+          <w:kern w:val="0"/>
+          <w:sz w:val="21"/>
+          <w:szCs w:val="21"/>
+        </w:rPr>
+        <w:t>)</w:t>
+      </w:r>
+    </w:p>
+    <w:p>
+      <w:r>
+        <w:tab/>
+      </w:r>
+      <w:r>
+        <w:rPr>
+          <w:rFonts w:hint="eastAsia"/>
+        </w:rPr>
+        <w:t>https://www.baidu.com:8080/s?tn=80035161_2_dg&amp;wd=</w:t>
+      </w:r>
+      <w:r>
+        <w:rPr>
+          <w:rFonts w:hint="eastAsia"/>
+        </w:rPr>
+        <w:t>星空</w:t>
+      </w:r>
+    </w:p>
+    <w:p>
+      <w:pPr>
+        <w:pStyle w:val="a5"/>
+        <w:widowControl/>
+        <w:ind w:left="360" w:firstLineChars="0" w:firstLine="0"/>
+        <w:jc w:val="left"/>
+        <w:rPr>
+          <w:b/>
+        </w:rPr>
+      </w:pPr>
+      <w:r>
+        <w:rPr>
+          <w:b/>
+        </w:rPr>
+        <w:br w:type="page"/>
+      </w:r>
+    </w:p>
+    <w:p>
+      <w:pPr>
+        <w:pStyle w:val="2"/>
+        <w:spacing w:after="0" w:line="415" w:lineRule="auto"/>
+      </w:pPr>
+      <w:r>
+        <w:rPr>
+          <w:rFonts w:hint="eastAsia"/>
+        </w:rPr>
+        <w:lastRenderedPageBreak/>
+        <w:t>H</w:t>
+      </w:r>
+      <w:r>
+        <w:t>TTP</w:t>
+      </w:r>
+      <w:r>
+        <w:t xml:space="preserve"> / HTTPS</w:t>
+      </w:r>
+      <w:r>
+        <w:t>模块</w:t>
+      </w:r>
+    </w:p>
+    <w:p>
+      <w:pPr>
+        <w:widowControl/>
+        <w:shd w:val="clear" w:color="auto" w:fill="FFFFFF"/>
+        <w:spacing w:line="285" w:lineRule="atLeast"/>
+        <w:jc w:val="left"/>
+        <w:rPr>
+          <w:rFonts w:ascii="Consolas" w:eastAsia="宋体" w:hAnsi="Consolas" w:cs="宋体"/>
+          <w:color w:val="000000"/>
+          <w:kern w:val="0"/>
+          <w:sz w:val="21"/>
+          <w:szCs w:val="21"/>
+        </w:rPr>
+      </w:pPr>
+      <w:r>
+        <w:t>调用</w:t>
+      </w:r>
+      <w:r>
+        <w:rPr>
+          <w:rFonts w:hint="eastAsia"/>
+        </w:rPr>
+        <w:t>：</w:t>
+      </w:r>
+      <w:r>
+        <w:rPr>
+          <w:rFonts w:ascii="Consolas" w:eastAsia="宋体" w:hAnsi="Consolas" w:cs="宋体"/>
+          <w:color w:val="0000FF"/>
+          <w:kern w:val="0"/>
+          <w:sz w:val="21"/>
+          <w:szCs w:val="21"/>
+        </w:rPr>
+        <w:t>const</w:t>
+      </w:r>
+      <w:r>
+        <w:rPr>
+          <w:rFonts w:ascii="Consolas" w:eastAsia="宋体" w:hAnsi="Consolas" w:cs="宋体"/>
+          <w:color w:val="000000"/>
+          <w:kern w:val="0"/>
+          <w:sz w:val="21"/>
+          <w:szCs w:val="21"/>
+        </w:rPr>
+        <w:t> </w:t>
+      </w:r>
+      <w:r>
+        <w:rPr>
+          <w:rFonts w:ascii="Consolas" w:eastAsia="宋体" w:hAnsi="Consolas" w:cs="宋体"/>
+          <w:color w:val="001080"/>
+          <w:kern w:val="0"/>
+          <w:sz w:val="21"/>
+          <w:szCs w:val="21"/>
+        </w:rPr>
+        <w:t>http</w:t>
+      </w:r>
+      <w:r>
+        <w:rPr>
+          <w:rFonts w:ascii="Consolas" w:eastAsia="宋体" w:hAnsi="Consolas" w:cs="宋体"/>
+          <w:color w:val="000000"/>
+          <w:kern w:val="0"/>
+          <w:sz w:val="21"/>
+          <w:szCs w:val="21"/>
+        </w:rPr>
+        <w:t> = </w:t>
+      </w:r>
+      <w:r>
+        <w:rPr>
+          <w:rFonts w:ascii="Consolas" w:eastAsia="宋体" w:hAnsi="Consolas" w:cs="宋体"/>
+          <w:color w:val="795E26"/>
+          <w:kern w:val="0"/>
+          <w:sz w:val="21"/>
+          <w:szCs w:val="21"/>
+        </w:rPr>
+        <w:t>require</w:t>
+      </w:r>
+      <w:r>
+        <w:rPr>
+          <w:rFonts w:ascii="Consolas" w:eastAsia="宋体" w:hAnsi="Consolas" w:cs="宋体"/>
+          <w:color w:val="000000"/>
+          <w:kern w:val="0"/>
+          <w:sz w:val="21"/>
+          <w:szCs w:val="21"/>
+        </w:rPr>
+        <w:t>(</w:t>
+      </w:r>
+      <w:r>
+        <w:rPr>
+          <w:rFonts w:ascii="Consolas" w:eastAsia="宋体" w:hAnsi="Consolas" w:cs="宋体"/>
+          <w:color w:val="A31515"/>
+          <w:kern w:val="0"/>
+          <w:sz w:val="21"/>
+          <w:szCs w:val="21"/>
+        </w:rPr>
+        <w:t>'http'</w:t>
+      </w:r>
+      <w:r>
+        <w:rPr>
+          <w:rFonts w:ascii="Consolas" w:eastAsia="宋体" w:hAnsi="Consolas" w:cs="宋体"/>
+          <w:color w:val="000000"/>
+          <w:kern w:val="0"/>
+          <w:sz w:val="21"/>
+          <w:szCs w:val="21"/>
+        </w:rPr>
+        <w:t>)</w:t>
+      </w:r>
+    </w:p>
+    <w:p>
+      <w:r>
+        <w:rPr>
+          <w:noProof/>
+        </w:rPr>
+        <w:drawing>
+          <wp:inline distT="0" distB="0" distL="0" distR="0" wp14:anchorId="52A71BD5" wp14:editId="28808040">
+            <wp:extent cx="4790476" cy="2095238"/>
+            <wp:effectExtent l="0" t="0" r="0" b="635"/>
+            <wp:docPr id="9" name="图片 9"/>
+            <wp:cNvGraphicFramePr>
+              <a:graphicFrameLocks xmlns:a="http://schemas.openxmlformats.org/drawingml/2006/main" noChangeAspect="1"/>
+            </wp:cNvGraphicFramePr>
+            <a:graphic xmlns:a="http://schemas.openxmlformats.org/drawingml/2006/main">
+              <a:graphicData uri="http://schemas.openxmlformats.org/drawingml/2006/picture">
+                <pic:pic xmlns:pic="http://schemas.openxmlformats.org/drawingml/2006/picture">
+                  <pic:nvPicPr>
+                    <pic:cNvPr id="1" name=""/>
+                    <pic:cNvPicPr/>
+                  </pic:nvPicPr>
+                  <pic:blipFill>
+                    <a:blip r:embed="rId15"/>
+                    <a:stretch>
+                      <a:fillRect/>
+                    </a:stretch>
+                  </pic:blipFill>
+                  <pic:spPr>
+                    <a:xfrm>
+                      <a:off x="0" y="0"/>
                       <a:ext cx="4790476" cy="2095238"/>
                     </a:xfrm>
                     <a:prstGeom prst="rect">
@@ -3397,10 +4506,7 @@
         <w:t>createServer</w:t>
       </w:r>
       <w:r>
-        <w:t>方法本质上</w:t>
-      </w:r>
-      <w:r>
-        <w:t>是为</w:t>
+        <w:t>方法本质上是为</w:t>
       </w:r>
       <w:r>
         <w:t>http.Server</w:t>
@@ -3662,36 +4768,11 @@
           <w:sz w:val="21"/>
           <w:szCs w:val="21"/>
         </w:rPr>
-        <w:t>.</w:t>
-      </w:r>
-      <w:r>
-        <w:rPr>
-          <w:rFonts w:ascii="Consolas" w:eastAsia="宋体" w:hAnsi="Consolas" w:cs="宋体"/>
-          <w:color w:val="001080"/>
-          <w:kern w:val="0"/>
-          <w:sz w:val="21"/>
-          <w:szCs w:val="21"/>
-        </w:rPr>
-        <w:t>listen(</w:t>
-      </w:r>
-      <w:r>
-        <w:rPr>
-          <w:rFonts w:ascii="Consolas" w:eastAsia="宋体" w:hAnsi="Consolas" w:cs="宋体"/>
-          <w:color w:val="001080"/>
-          <w:kern w:val="0"/>
-          <w:sz w:val="21"/>
-          <w:szCs w:val="21"/>
-        </w:rPr>
-        <w:t>3000);</w:t>
+        <w:t>.listen(3000);</w:t>
       </w:r>
     </w:p>
     <w:p/>
     <w:p>
-      <w:pPr>
-        <w:rPr>
-          <w:rFonts w:hint="eastAsia"/>
-        </w:rPr>
-      </w:pPr>
       <w:r>
         <w:t>req</w:t>
       </w:r>
@@ -3712,11 +4793,6 @@
       </w:r>
     </w:p>
     <w:p>
-      <w:pPr>
-        <w:rPr>
-          <w:rFonts w:hint="eastAsia"/>
-        </w:rPr>
-      </w:pPr>
       <w:r>
         <w:rPr>
           <w:rFonts w:hint="eastAsia"/>
@@ -3761,11 +4837,6 @@
       </w:r>
     </w:p>
     <w:p>
-      <w:pPr>
-        <w:rPr>
-          <w:rFonts w:hint="eastAsia"/>
-        </w:rPr>
-      </w:pPr>
       <w:r>
         <w:rPr>
           <w:rFonts w:hint="eastAsia"/>
@@ -3785,10 +4856,7 @@
     <w:p/>
     <w:p>
       <w:r>
-        <w:t xml:space="preserve">res.end; </w:t>
-      </w:r>
-      <w:r>
-        <w:t xml:space="preserve">res </w:t>
+        <w:t xml:space="preserve">res.end; res </w:t>
       </w:r>
       <w:r>
         <w:t>是个</w:t>
@@ -3816,6 +4884,375 @@
       </w:r>
       <w:r>
         <w:t>事件这里的确切含义就是给客户端的东西写完了，可以发送给客户端了</w:t>
+      </w:r>
+    </w:p>
+    <w:p>
+      <w:r>
+        <w:rPr>
+          <w:noProof/>
+        </w:rPr>
+        <w:drawing>
+          <wp:inline distT="0" distB="0" distL="0" distR="0" wp14:anchorId="4EAC0CD9" wp14:editId="7E24DE88">
+            <wp:extent cx="3047619" cy="2809524"/>
+            <wp:effectExtent l="0" t="0" r="635" b="0"/>
+            <wp:docPr id="6" name="图片 6"/>
+            <wp:cNvGraphicFramePr>
+              <a:graphicFrameLocks xmlns:a="http://schemas.openxmlformats.org/drawingml/2006/main" noChangeAspect="1"/>
+            </wp:cNvGraphicFramePr>
+            <a:graphic xmlns:a="http://schemas.openxmlformats.org/drawingml/2006/main">
+              <a:graphicData uri="http://schemas.openxmlformats.org/drawingml/2006/picture">
+                <pic:pic xmlns:pic="http://schemas.openxmlformats.org/drawingml/2006/picture">
+                  <pic:nvPicPr>
+                    <pic:cNvPr id="1" name=""/>
+                    <pic:cNvPicPr/>
+                  </pic:nvPicPr>
+                  <pic:blipFill>
+                    <a:blip r:embed="rId16"/>
+                    <a:stretch>
+                      <a:fillRect/>
+                    </a:stretch>
+                  </pic:blipFill>
+                  <pic:spPr>
+                    <a:xfrm>
+                      <a:off x="0" y="0"/>
+                      <a:ext cx="3047619" cy="2809524"/>
+                    </a:xfrm>
+                    <a:prstGeom prst="rect">
+                      <a:avLst/>
+                    </a:prstGeom>
+                  </pic:spPr>
+                </pic:pic>
+              </a:graphicData>
+            </a:graphic>
+          </wp:inline>
+        </w:drawing>
+      </w:r>
+    </w:p>
+    <w:p>
+      <w:r>
+        <w:t>https.get(url, () =&gt; {})</w:t>
+      </w:r>
+      <w:r>
+        <w:t>可用于爬虫</w:t>
+      </w:r>
+      <w:r>
+        <w:rPr>
+          <w:rFonts w:hint="eastAsia"/>
+        </w:rPr>
+        <w:t>：</w:t>
+      </w:r>
+    </w:p>
+    <w:p>
+      <w:r>
+        <w:t>cheerio: node</w:t>
+      </w:r>
+      <w:r>
+        <w:t>版</w:t>
+      </w:r>
+      <w:r>
+        <w:t>jQuery</w:t>
+      </w:r>
+    </w:p>
+    <w:p>
+      <w:pPr>
+        <w:rPr>
+          <w:rFonts w:ascii="Courier New" w:hAnsi="Courier New" w:cs="Courier New"/>
+          <w:color w:val="000000"/>
+          <w:sz w:val="18"/>
+          <w:szCs w:val="18"/>
+        </w:rPr>
+      </w:pPr>
+      <w:r>
+        <w:t>使用</w:t>
+      </w:r>
+      <w:r>
+        <w:rPr>
+          <w:rFonts w:hint="eastAsia"/>
+        </w:rPr>
+        <w:t>：</w:t>
+      </w:r>
+      <w:r>
+        <w:rPr>
+          <w:rFonts w:ascii="Courier New" w:hAnsi="Courier New" w:cs="Courier New"/>
+          <w:color w:val="0000FF"/>
+          <w:sz w:val="18"/>
+          <w:szCs w:val="18"/>
+        </w:rPr>
+        <w:t>var</w:t>
+      </w:r>
+      <w:r>
+        <w:rPr>
+          <w:rFonts w:ascii="Courier New" w:hAnsi="Courier New" w:cs="Courier New"/>
+          <w:color w:val="000000"/>
+          <w:sz w:val="18"/>
+          <w:szCs w:val="18"/>
+        </w:rPr>
+        <w:t xml:space="preserve"> $ = cheerio.load('</w:t>
+      </w:r>
+      <w:r>
+        <w:rPr>
+          <w:rFonts w:ascii="Courier New" w:hAnsi="Courier New" w:cs="Courier New" w:hint="eastAsia"/>
+          <w:color w:val="000000"/>
+          <w:sz w:val="18"/>
+          <w:szCs w:val="18"/>
+        </w:rPr>
+        <w:t>html</w:t>
+      </w:r>
+      <w:r>
+        <w:rPr>
+          <w:rFonts w:ascii="Courier New" w:hAnsi="Courier New" w:cs="Courier New"/>
+          <w:color w:val="000000"/>
+          <w:sz w:val="18"/>
+          <w:szCs w:val="18"/>
+        </w:rPr>
+        <w:t>' // html</w:t>
+      </w:r>
+      <w:r>
+        <w:rPr>
+          <w:rFonts w:ascii="Courier New" w:hAnsi="Courier New" w:cs="Courier New"/>
+          <w:color w:val="000000"/>
+          <w:sz w:val="18"/>
+          <w:szCs w:val="18"/>
+        </w:rPr>
+        <w:t>可以是用</w:t>
+      </w:r>
+      <w:r>
+        <w:rPr>
+          <w:rFonts w:ascii="Courier New" w:hAnsi="Courier New" w:cs="Courier New"/>
+          <w:color w:val="000000"/>
+          <w:sz w:val="18"/>
+          <w:szCs w:val="18"/>
+        </w:rPr>
+        <w:t>https.get</w:t>
+      </w:r>
+      <w:r>
+        <w:rPr>
+          <w:rFonts w:ascii="Courier New" w:hAnsi="Courier New" w:cs="Courier New"/>
+          <w:color w:val="000000"/>
+          <w:sz w:val="18"/>
+          <w:szCs w:val="18"/>
+        </w:rPr>
+        <w:t>爬</w:t>
+      </w:r>
+      <w:r>
+        <w:rPr>
+          <w:rFonts w:ascii="Courier New" w:hAnsi="Courier New" w:cs="Courier New" w:hint="eastAsia"/>
+          <w:color w:val="000000"/>
+          <w:sz w:val="18"/>
+          <w:szCs w:val="18"/>
+        </w:rPr>
+        <w:t>取</w:t>
+      </w:r>
+      <w:r>
+        <w:rPr>
+          <w:rFonts w:ascii="Courier New" w:hAnsi="Courier New" w:cs="Courier New"/>
+          <w:color w:val="000000"/>
+          <w:sz w:val="18"/>
+          <w:szCs w:val="18"/>
+        </w:rPr>
+        <w:t>到的整个页面</w:t>
+      </w:r>
+    </w:p>
+    <w:p>
+      <w:r>
+        <w:rPr>
+          <w:rFonts w:hint="eastAsia"/>
+        </w:rPr>
+        <w:t>之后</w:t>
+      </w:r>
+      <w:r>
+        <w:t>就可以进行</w:t>
+      </w:r>
+      <w:r>
+        <w:rPr>
+          <w:rFonts w:hint="eastAsia"/>
+        </w:rPr>
+        <w:t>$</w:t>
+      </w:r>
+      <w:r>
+        <w:t>(‘’).find().text()</w:t>
+      </w:r>
+      <w:r>
+        <w:t>等操作</w:t>
+      </w:r>
+    </w:p>
+    <w:p/>
+    <w:p/>
+    <w:p>
+      <w:pPr>
+        <w:pStyle w:val="3"/>
+      </w:pPr>
+      <w:r>
+        <w:t>http.request</w:t>
+      </w:r>
+      <w:r>
+        <w:t>(GET &amp; POST)</w:t>
+      </w:r>
+    </w:p>
+    <w:p>
+      <w:r>
+        <w:rPr>
+          <w:shd w:val="clear" w:color="auto" w:fill="FFFFFF"/>
+        </w:rPr>
+        <w:t>简化的</w:t>
+      </w:r>
+      <w:r>
+        <w:rPr>
+          <w:shd w:val="clear" w:color="auto" w:fill="FFFFFF"/>
+        </w:rPr>
+        <w:t>CURL</w:t>
+      </w:r>
+      <w:r>
+        <w:rPr>
+          <w:shd w:val="clear" w:color="auto" w:fill="FFFFFF"/>
+        </w:rPr>
+        <w:t>模块，建立各种</w:t>
+      </w:r>
+      <w:r>
+        <w:rPr>
+          <w:shd w:val="clear" w:color="auto" w:fill="FFFFFF"/>
+        </w:rPr>
+        <w:t>HTTP</w:t>
+      </w:r>
+      <w:r>
+        <w:rPr>
+          <w:shd w:val="clear" w:color="auto" w:fill="FFFFFF"/>
+        </w:rPr>
+        <w:t>请求，支持授权验证，其实功能还是非常多的，基本满足绝大部分需求</w:t>
+      </w:r>
+    </w:p>
+    <w:p>
+      <w:r>
+        <w:t>var options = {</w:t>
+      </w:r>
+    </w:p>
+    <w:p>
+      <w:r>
+        <w:t xml:space="preserve">    hostname: 'spark.appublisher.com',</w:t>
+      </w:r>
+    </w:p>
+    <w:p>
+      <w:r>
+        <w:t xml:space="preserve">    port: 443,</w:t>
+      </w:r>
+    </w:p>
+    <w:p>
+      <w:r>
+        <w:t xml:space="preserve">    method: 'GET',</w:t>
+      </w:r>
+    </w:p>
+    <w:p>
+      <w:r>
+        <w:t xml:space="preserve">    path: '/course/get_open_class'</w:t>
+      </w:r>
+    </w:p>
+    <w:p>
+      <w:r>
+        <w:t>}</w:t>
+      </w:r>
+    </w:p>
+    <w:p>
+      <w:r>
+        <w:t>var request = https.request(options, (response) =&gt; {})</w:t>
+      </w:r>
+    </w:p>
+    <w:p/>
+    <w:p>
+      <w:r>
+        <w:rPr>
+          <w:rFonts w:hint="eastAsia"/>
+        </w:rPr>
+        <w:t>p</w:t>
+      </w:r>
+      <w:r>
+        <w:t>ost</w:t>
+      </w:r>
+      <w:r>
+        <w:rPr>
+          <w:rFonts w:hint="eastAsia"/>
+        </w:rPr>
+        <w:t>：</w:t>
+      </w:r>
+    </w:p>
+    <w:p>
+      <w:r>
+        <w:rPr>
+          <w:noProof/>
+        </w:rPr>
+        <w:drawing>
+          <wp:inline distT="0" distB="0" distL="0" distR="0" wp14:anchorId="6AABA275" wp14:editId="50E5C148">
+            <wp:extent cx="4961905" cy="2714286"/>
+            <wp:effectExtent l="0" t="0" r="0" b="0"/>
+            <wp:docPr id="10" name="图片 10"/>
+            <wp:cNvGraphicFramePr>
+              <a:graphicFrameLocks xmlns:a="http://schemas.openxmlformats.org/drawingml/2006/main" noChangeAspect="1"/>
+            </wp:cNvGraphicFramePr>
+            <a:graphic xmlns:a="http://schemas.openxmlformats.org/drawingml/2006/main">
+              <a:graphicData uri="http://schemas.openxmlformats.org/drawingml/2006/picture">
+                <pic:pic xmlns:pic="http://schemas.openxmlformats.org/drawingml/2006/picture">
+                  <pic:nvPicPr>
+                    <pic:cNvPr id="1" name=""/>
+                    <pic:cNvPicPr/>
+                  </pic:nvPicPr>
+                  <pic:blipFill>
+                    <a:blip r:embed="rId17"/>
+                    <a:stretch>
+                      <a:fillRect/>
+                    </a:stretch>
+                  </pic:blipFill>
+                  <pic:spPr>
+                    <a:xfrm>
+                      <a:off x="0" y="0"/>
+                      <a:ext cx="4961905" cy="2714286"/>
+                    </a:xfrm>
+                    <a:prstGeom prst="rect">
+                      <a:avLst/>
+                    </a:prstGeom>
+                  </pic:spPr>
+                </pic:pic>
+              </a:graphicData>
+            </a:graphic>
+          </wp:inline>
+        </w:drawing>
+      </w:r>
+    </w:p>
+    <w:p>
+      <w:r>
+        <w:t>我们可以利用这个</w:t>
+      </w:r>
+      <w:r>
+        <w:t>http</w:t>
+      </w:r>
+      <w:r>
+        <w:t>的</w:t>
+      </w:r>
+      <w:r>
+        <w:t>request</w:t>
+      </w:r>
+      <w:r>
+        <w:t>来提交一下评论，我们可以获取网站的一些评论接口，通过上面</w:t>
+      </w:r>
+      <w:r>
+        <w:t>options</w:t>
+      </w:r>
+      <w:r>
+        <w:t>，我们可以配置请求的</w:t>
+      </w:r>
+      <w:r>
+        <w:t>headers</w:t>
+      </w:r>
+      <w:r>
+        <w:t>信息，进行网站的灌水评论！</w:t>
+      </w:r>
+    </w:p>
+    <w:p/>
+    <w:p>
+      <w:pPr>
+        <w:pStyle w:val="2"/>
+        <w:spacing w:before="0" w:after="0" w:line="415" w:lineRule="auto"/>
+      </w:pPr>
+      <w:r>
+        <w:t>Events</w:t>
       </w:r>
     </w:p>
     <w:p/>
@@ -3823,29 +5260,14 @@
     <w:p/>
     <w:p>
       <w:pPr>
-        <w:pStyle w:val="3"/>
-        <w:spacing w:before="0" w:after="0" w:line="415" w:lineRule="auto"/>
-      </w:pPr>
-      <w:r>
-        <w:t>http.request</w:t>
-      </w:r>
-      <w:r>
-        <w:t>(GET &amp; POST)</w:t>
-      </w:r>
-    </w:p>
-    <w:p/>
-    <w:p/>
-    <w:p/>
-    <w:p/>
-    <w:p>
-      <w:pPr>
         <w:pStyle w:val="2"/>
         <w:spacing w:before="0" w:after="0" w:line="415" w:lineRule="auto"/>
       </w:pPr>
       <w:r>
-        <w:t>Events</w:t>
-      </w:r>
-    </w:p>
+        <w:t>fs</w:t>
+      </w:r>
+    </w:p>
+    <w:p/>
     <w:p>
       <w:pPr>
         <w:rPr>
@@ -3859,22 +5281,6 @@
         <w:spacing w:before="0" w:after="0" w:line="415" w:lineRule="auto"/>
       </w:pPr>
       <w:r>
-        <w:t>fs</w:t>
-      </w:r>
-    </w:p>
-    <w:p>
-      <w:pPr>
-        <w:rPr>
-          <w:rFonts w:hint="eastAsia"/>
-        </w:rPr>
-      </w:pPr>
-    </w:p>
-    <w:p>
-      <w:pPr>
-        <w:pStyle w:val="2"/>
-        <w:spacing w:before="0" w:after="0" w:line="415" w:lineRule="auto"/>
-      </w:pPr>
-      <w:r>
         <w:t>Stream</w:t>
       </w:r>
     </w:p>
@@ -3895,7 +5301,11 @@
         <w:t xml:space="preserve">http </w:t>
       </w:r>
       <w:r>
-        <w:t>服务器发起请求的</w:t>
+        <w:t>服</w:t>
+      </w:r>
+      <w:r>
+        <w:lastRenderedPageBreak/>
+        <w:t>务器发起请求的</w:t>
       </w:r>
       <w:r>
         <w:t xml:space="preserve">request </w:t>
@@ -3954,7 +5364,6 @@
           <w:szCs w:val="20"/>
           <w:bdr w:val="none" w:sz="0" w:space="0" w:color="auto" w:frame="1"/>
         </w:rPr>
-        <w:lastRenderedPageBreak/>
         <w:t>Readable</w:t>
       </w:r>
       <w:r>
@@ -4376,13 +5785,7 @@
         <w:t>所有数据已被写入到底层系统时触发。</w:t>
       </w:r>
     </w:p>
-    <w:p>
-      <w:pPr>
-        <w:rPr>
-          <w:rFonts w:hint="eastAsia"/>
-        </w:rPr>
-      </w:pPr>
-    </w:p>
+    <w:p/>
     <w:p>
       <w:pPr>
         <w:pStyle w:val="2"/>
@@ -4392,13 +5795,7 @@
         <w:t>后端路由</w:t>
       </w:r>
     </w:p>
-    <w:p>
-      <w:pPr>
-        <w:rPr>
-          <w:rFonts w:hint="eastAsia"/>
-        </w:rPr>
-      </w:pPr>
-    </w:p>
+    <w:p/>
     <w:p>
       <w:pPr>
         <w:pStyle w:val="2"/>
@@ -4408,48 +5805,33 @@
         <w:t>请求参数</w:t>
       </w:r>
     </w:p>
-    <w:p>
-      <w:pPr>
-        <w:rPr>
-          <w:rFonts w:hint="eastAsia"/>
-        </w:rPr>
-      </w:pPr>
-    </w:p>
+    <w:p/>
     <w:p>
       <w:pPr>
         <w:pStyle w:val="2"/>
         <w:spacing w:before="0" w:after="0" w:line="415" w:lineRule="auto"/>
-        <w:rPr>
-          <w:rFonts w:hint="eastAsia"/>
-        </w:rPr>
-      </w:pPr>
-      <w:r>
-        <w:t>Events</w:t>
-      </w:r>
-    </w:p>
-    <w:p>
-      <w:pPr>
-        <w:rPr>
-          <w:rFonts w:hint="eastAsia"/>
-        </w:rPr>
-      </w:pPr>
-    </w:p>
+      </w:pPr>
+      <w:r>
+        <w:rPr>
+          <w:rFonts w:hint="eastAsia"/>
+        </w:rPr>
+        <w:t>同步异步编码</w:t>
+      </w:r>
+      <w:r>
+        <w:rPr>
+          <w:rFonts w:hint="eastAsia"/>
+        </w:rPr>
+        <w:t>async</w:t>
+      </w:r>
+    </w:p>
+    <w:p/>
     <w:p>
       <w:pPr>
         <w:pStyle w:val="2"/>
         <w:spacing w:before="0" w:after="0" w:line="415" w:lineRule="auto"/>
       </w:pPr>
       <w:r>
-        <w:rPr>
-          <w:rFonts w:hint="eastAsia"/>
-        </w:rPr>
-        <w:t>同步异步编码</w:t>
-      </w:r>
-      <w:r>
-        <w:rPr>
-          <w:rFonts w:hint="eastAsia"/>
-        </w:rPr>
-        <w:t>async</w:t>
+        <w:t>socket</w:t>
       </w:r>
     </w:p>
     <w:p/>
@@ -4459,7 +5841,1860 @@
         <w:spacing w:before="0" w:after="0" w:line="415" w:lineRule="auto"/>
       </w:pPr>
       <w:r>
-        <w:t>socket</w:t>
+        <w:rPr>
+          <w:rFonts w:hint="eastAsia"/>
+        </w:rPr>
+        <w:t>M</w:t>
+      </w:r>
+      <w:r>
+        <w:t>ongoDB</w:t>
+      </w:r>
+    </w:p>
+    <w:p>
+      <w:pPr>
+        <w:rPr>
+          <w:rFonts w:ascii="Consolas" w:hAnsi="Consolas"/>
+          <w:color w:val="000000"/>
+          <w:sz w:val="18"/>
+          <w:szCs w:val="18"/>
+        </w:rPr>
+      </w:pPr>
+      <w:r>
+        <w:rPr>
+          <w:rFonts w:ascii="Consolas" w:hAnsi="Consolas"/>
+          <w:color w:val="000000"/>
+          <w:sz w:val="18"/>
+          <w:szCs w:val="18"/>
+        </w:rPr>
+        <w:t>cnpm install mongodb</w:t>
+      </w:r>
+    </w:p>
+    <w:p>
+      <w:r>
+        <w:rPr>
+          <w:noProof/>
+        </w:rPr>
+        <mc:AlternateContent>
+          <mc:Choice Requires="wps">
+            <w:drawing>
+              <wp:anchor distT="0" distB="0" distL="114300" distR="114300" simplePos="0" relativeHeight="251659264" behindDoc="0" locked="0" layoutInCell="1" allowOverlap="1">
+                <wp:simplePos x="0" y="0"/>
+                <wp:positionH relativeFrom="margin">
+                  <wp:align>right</wp:align>
+                </wp:positionH>
+                <wp:positionV relativeFrom="paragraph">
+                  <wp:posOffset>8051</wp:posOffset>
+                </wp:positionV>
+                <wp:extent cx="5072332" cy="1673525"/>
+                <wp:effectExtent l="0" t="0" r="14605" b="22225"/>
+                <wp:wrapNone/>
+                <wp:docPr id="14" name="文本框 14"/>
+                <wp:cNvGraphicFramePr/>
+                <a:graphic xmlns:a="http://schemas.openxmlformats.org/drawingml/2006/main">
+                  <a:graphicData uri="http://schemas.microsoft.com/office/word/2010/wordprocessingShape">
+                    <wps:wsp>
+                      <wps:cNvSpPr txBox="1"/>
+                      <wps:spPr>
+                        <a:xfrm>
+                          <a:off x="0" y="0"/>
+                          <a:ext cx="5072332" cy="1673525"/>
+                        </a:xfrm>
+                        <a:prstGeom prst="rect">
+                          <a:avLst/>
+                        </a:prstGeom>
+                        <a:solidFill>
+                          <a:schemeClr val="lt1"/>
+                        </a:solidFill>
+                        <a:ln w="6350">
+                          <a:solidFill>
+                            <a:prstClr val="black"/>
+                          </a:solidFill>
+                        </a:ln>
+                        <a:effectLst/>
+                      </wps:spPr>
+                      <wps:style>
+                        <a:lnRef idx="0">
+                          <a:schemeClr val="accent1"/>
+                        </a:lnRef>
+                        <a:fillRef idx="0">
+                          <a:schemeClr val="accent1"/>
+                        </a:fillRef>
+                        <a:effectRef idx="0">
+                          <a:schemeClr val="accent1"/>
+                        </a:effectRef>
+                        <a:fontRef idx="minor">
+                          <a:schemeClr val="dk1"/>
+                        </a:fontRef>
+                      </wps:style>
+                      <wps:txbx>
+                        <w:txbxContent>
+                          <w:p>
+                            <w:pPr>
+                              <w:rPr>
+                                <w:rStyle w:val="hl-code"/>
+                                <w:rFonts w:ascii="Consolas" w:hAnsi="Consolas"/>
+                                <w:color w:val="808080"/>
+                                <w:sz w:val="20"/>
+                                <w:szCs w:val="20"/>
+                                <w:bdr w:val="none" w:sz="0" w:space="0" w:color="auto" w:frame="1"/>
+                              </w:rPr>
+                            </w:pPr>
+                            <w:r>
+                              <w:rPr>
+                                <w:rStyle w:val="hl-reserved"/>
+                                <w:rFonts w:ascii="Consolas" w:hAnsi="Consolas"/>
+                                <w:color w:val="008000"/>
+                                <w:sz w:val="20"/>
+                                <w:szCs w:val="20"/>
+                                <w:bdr w:val="none" w:sz="0" w:space="0" w:color="auto" w:frame="1"/>
+                              </w:rPr>
+                              <w:t>var</w:t>
+                            </w:r>
+                            <w:r>
+                              <w:rPr>
+                                <w:rStyle w:val="hl-code"/>
+                                <w:rFonts w:ascii="Consolas" w:hAnsi="Consolas"/>
+                                <w:color w:val="808080"/>
+                                <w:sz w:val="20"/>
+                                <w:szCs w:val="20"/>
+                                <w:bdr w:val="none" w:sz="0" w:space="0" w:color="auto" w:frame="1"/>
+                              </w:rPr>
+                              <w:t xml:space="preserve"> </w:t>
+                            </w:r>
+                            <w:r>
+                              <w:rPr>
+                                <w:rStyle w:val="hl-identifier"/>
+                                <w:rFonts w:ascii="Consolas" w:hAnsi="Consolas"/>
+                                <w:color w:val="0055AA"/>
+                                <w:sz w:val="20"/>
+                                <w:szCs w:val="20"/>
+                                <w:bdr w:val="none" w:sz="0" w:space="0" w:color="auto" w:frame="1"/>
+                              </w:rPr>
+                              <w:t>MongoClient</w:t>
+                            </w:r>
+                            <w:r>
+                              <w:rPr>
+                                <w:rStyle w:val="hl-code"/>
+                                <w:rFonts w:ascii="Consolas" w:hAnsi="Consolas"/>
+                                <w:color w:val="808080"/>
+                                <w:sz w:val="20"/>
+                                <w:szCs w:val="20"/>
+                                <w:bdr w:val="none" w:sz="0" w:space="0" w:color="auto" w:frame="1"/>
+                              </w:rPr>
+                              <w:t xml:space="preserve"> = </w:t>
+                            </w:r>
+                            <w:r>
+                              <w:rPr>
+                                <w:rStyle w:val="hl-identifier"/>
+                                <w:rFonts w:ascii="Consolas" w:hAnsi="Consolas"/>
+                                <w:color w:val="0055AA"/>
+                                <w:sz w:val="20"/>
+                                <w:szCs w:val="20"/>
+                                <w:bdr w:val="none" w:sz="0" w:space="0" w:color="auto" w:frame="1"/>
+                              </w:rPr>
+                              <w:t>require</w:t>
+                            </w:r>
+                            <w:r>
+                              <w:rPr>
+                                <w:rStyle w:val="hl-brackets"/>
+                                <w:rFonts w:ascii="Consolas" w:hAnsi="Consolas"/>
+                                <w:color w:val="808000"/>
+                                <w:sz w:val="20"/>
+                                <w:szCs w:val="20"/>
+                                <w:bdr w:val="none" w:sz="0" w:space="0" w:color="auto" w:frame="1"/>
+                              </w:rPr>
+                              <w:t>(</w:t>
+                            </w:r>
+                            <w:r>
+                              <w:rPr>
+                                <w:rStyle w:val="hl-quotes"/>
+                                <w:rFonts w:ascii="Consolas" w:hAnsi="Consolas"/>
+                                <w:color w:val="8B0000"/>
+                                <w:sz w:val="20"/>
+                                <w:szCs w:val="20"/>
+                                <w:bdr w:val="none" w:sz="0" w:space="0" w:color="auto" w:frame="1"/>
+                              </w:rPr>
+                              <w:t>'</w:t>
+                            </w:r>
+                            <w:r>
+                              <w:rPr>
+                                <w:rStyle w:val="hl-string"/>
+                                <w:rFonts w:ascii="Consolas" w:hAnsi="Consolas"/>
+                                <w:color w:val="AA1111"/>
+                                <w:sz w:val="20"/>
+                                <w:szCs w:val="20"/>
+                                <w:bdr w:val="none" w:sz="0" w:space="0" w:color="auto" w:frame="1"/>
+                              </w:rPr>
+                              <w:t>mongodb</w:t>
+                            </w:r>
+                            <w:r>
+                              <w:rPr>
+                                <w:rStyle w:val="hl-quotes"/>
+                                <w:rFonts w:ascii="Consolas" w:hAnsi="Consolas"/>
+                                <w:color w:val="8B0000"/>
+                                <w:sz w:val="20"/>
+                                <w:szCs w:val="20"/>
+                                <w:bdr w:val="none" w:sz="0" w:space="0" w:color="auto" w:frame="1"/>
+                              </w:rPr>
+                              <w:t>'</w:t>
+                            </w:r>
+                            <w:r>
+                              <w:rPr>
+                                <w:rStyle w:val="hl-brackets"/>
+                                <w:rFonts w:ascii="Consolas" w:hAnsi="Consolas"/>
+                                <w:color w:val="808000"/>
+                                <w:sz w:val="20"/>
+                                <w:szCs w:val="20"/>
+                                <w:bdr w:val="none" w:sz="0" w:space="0" w:color="auto" w:frame="1"/>
+                              </w:rPr>
+                              <w:t>)</w:t>
+                            </w:r>
+                            <w:r>
+                              <w:rPr>
+                                <w:rStyle w:val="hl-code"/>
+                                <w:rFonts w:ascii="Consolas" w:hAnsi="Consolas"/>
+                                <w:color w:val="808080"/>
+                                <w:sz w:val="20"/>
+                                <w:szCs w:val="20"/>
+                                <w:bdr w:val="none" w:sz="0" w:space="0" w:color="auto" w:frame="1"/>
+                              </w:rPr>
+                              <w:t>.</w:t>
+                            </w:r>
+                            <w:r>
+                              <w:rPr>
+                                <w:rStyle w:val="hl-identifier"/>
+                                <w:rFonts w:ascii="Consolas" w:hAnsi="Consolas"/>
+                                <w:color w:val="0055AA"/>
+                                <w:sz w:val="20"/>
+                                <w:szCs w:val="20"/>
+                                <w:bdr w:val="none" w:sz="0" w:space="0" w:color="auto" w:frame="1"/>
+                              </w:rPr>
+                              <w:t>MongoClient</w:t>
+                            </w:r>
+                            <w:r>
+                              <w:rPr>
+                                <w:rStyle w:val="hl-code"/>
+                                <w:rFonts w:ascii="Consolas" w:hAnsi="Consolas"/>
+                                <w:color w:val="808080"/>
+                                <w:sz w:val="20"/>
+                                <w:szCs w:val="20"/>
+                                <w:bdr w:val="none" w:sz="0" w:space="0" w:color="auto" w:frame="1"/>
+                              </w:rPr>
+                              <w:t xml:space="preserve">; </w:t>
+                            </w:r>
+                          </w:p>
+                          <w:p>
+                            <w:pPr>
+                              <w:rPr>
+                                <w:rStyle w:val="hl-code"/>
+                                <w:rFonts w:ascii="Consolas" w:hAnsi="Consolas"/>
+                                <w:color w:val="808080"/>
+                                <w:sz w:val="20"/>
+                                <w:szCs w:val="20"/>
+                                <w:bdr w:val="none" w:sz="0" w:space="0" w:color="auto" w:frame="1"/>
+                              </w:rPr>
+                            </w:pPr>
+                            <w:r>
+                              <w:rPr>
+                                <w:rStyle w:val="hl-reserved"/>
+                                <w:rFonts w:ascii="Consolas" w:hAnsi="Consolas"/>
+                                <w:color w:val="008000"/>
+                                <w:sz w:val="20"/>
+                                <w:szCs w:val="20"/>
+                                <w:bdr w:val="none" w:sz="0" w:space="0" w:color="auto" w:frame="1"/>
+                              </w:rPr>
+                              <w:t>var</w:t>
+                            </w:r>
+                            <w:r>
+                              <w:rPr>
+                                <w:rStyle w:val="hl-code"/>
+                                <w:rFonts w:ascii="Consolas" w:hAnsi="Consolas"/>
+                                <w:color w:val="808080"/>
+                                <w:sz w:val="20"/>
+                                <w:szCs w:val="20"/>
+                                <w:bdr w:val="none" w:sz="0" w:space="0" w:color="auto" w:frame="1"/>
+                              </w:rPr>
+                              <w:t xml:space="preserve"> </w:t>
+                            </w:r>
+                            <w:r>
+                              <w:rPr>
+                                <w:rStyle w:val="hl-identifier"/>
+                                <w:rFonts w:ascii="Consolas" w:hAnsi="Consolas"/>
+                                <w:color w:val="0055AA"/>
+                                <w:sz w:val="20"/>
+                                <w:szCs w:val="20"/>
+                                <w:bdr w:val="none" w:sz="0" w:space="0" w:color="auto" w:frame="1"/>
+                              </w:rPr>
+                              <w:t>url</w:t>
+                            </w:r>
+                            <w:r>
+                              <w:rPr>
+                                <w:rStyle w:val="hl-code"/>
+                                <w:rFonts w:ascii="Consolas" w:hAnsi="Consolas"/>
+                                <w:color w:val="808080"/>
+                                <w:sz w:val="20"/>
+                                <w:szCs w:val="20"/>
+                                <w:bdr w:val="none" w:sz="0" w:space="0" w:color="auto" w:frame="1"/>
+                              </w:rPr>
+                              <w:t xml:space="preserve"> = </w:t>
+                            </w:r>
+                            <w:r>
+                              <w:rPr>
+                                <w:rStyle w:val="hl-quotes"/>
+                                <w:rFonts w:ascii="Consolas" w:hAnsi="Consolas"/>
+                                <w:color w:val="8B0000"/>
+                                <w:sz w:val="20"/>
+                                <w:szCs w:val="20"/>
+                                <w:bdr w:val="none" w:sz="0" w:space="0" w:color="auto" w:frame="1"/>
+                              </w:rPr>
+                              <w:t>"</w:t>
+                            </w:r>
+                            <w:r>
+                              <w:rPr>
+                                <w:rStyle w:val="hl-string"/>
+                                <w:rFonts w:ascii="Consolas" w:hAnsi="Consolas"/>
+                                <w:color w:val="AA1111"/>
+                                <w:sz w:val="20"/>
+                                <w:szCs w:val="20"/>
+                                <w:bdr w:val="none" w:sz="0" w:space="0" w:color="auto" w:frame="1"/>
+                              </w:rPr>
+                              <w:t>mongodb://localhost:27017/runoob</w:t>
+                            </w:r>
+                            <w:r>
+                              <w:rPr>
+                                <w:rStyle w:val="hl-quotes"/>
+                                <w:rFonts w:ascii="Consolas" w:hAnsi="Consolas"/>
+                                <w:color w:val="8B0000"/>
+                                <w:sz w:val="20"/>
+                                <w:szCs w:val="20"/>
+                                <w:bdr w:val="none" w:sz="0" w:space="0" w:color="auto" w:frame="1"/>
+                              </w:rPr>
+                              <w:t>"</w:t>
+                            </w:r>
+                            <w:r>
+                              <w:rPr>
+                                <w:rStyle w:val="hl-code"/>
+                                <w:rFonts w:ascii="Consolas" w:hAnsi="Consolas"/>
+                                <w:color w:val="808080"/>
+                                <w:sz w:val="20"/>
+                                <w:szCs w:val="20"/>
+                                <w:bdr w:val="none" w:sz="0" w:space="0" w:color="auto" w:frame="1"/>
+                              </w:rPr>
+                              <w:t>;</w:t>
+                            </w:r>
+                          </w:p>
+                          <w:p>
+                            <w:pPr>
+                              <w:rPr>
+                                <w:rStyle w:val="hl-code"/>
+                                <w:rFonts w:ascii="Consolas" w:hAnsi="Consolas"/>
+                                <w:color w:val="808080"/>
+                                <w:sz w:val="20"/>
+                                <w:szCs w:val="20"/>
+                                <w:bdr w:val="none" w:sz="0" w:space="0" w:color="auto" w:frame="1"/>
+                              </w:rPr>
+                            </w:pPr>
+                            <w:r>
+                              <w:rPr>
+                                <w:rStyle w:val="hl-identifier"/>
+                                <w:rFonts w:ascii="Consolas" w:hAnsi="Consolas"/>
+                                <w:color w:val="0055AA"/>
+                                <w:sz w:val="20"/>
+                                <w:szCs w:val="20"/>
+                                <w:bdr w:val="none" w:sz="0" w:space="0" w:color="auto" w:frame="1"/>
+                              </w:rPr>
+                              <w:t>MongoClient</w:t>
+                            </w:r>
+                            <w:r>
+                              <w:rPr>
+                                <w:rStyle w:val="hl-code"/>
+                                <w:rFonts w:ascii="Consolas" w:hAnsi="Consolas"/>
+                                <w:color w:val="808080"/>
+                                <w:sz w:val="20"/>
+                                <w:szCs w:val="20"/>
+                                <w:bdr w:val="none" w:sz="0" w:space="0" w:color="auto" w:frame="1"/>
+                              </w:rPr>
+                              <w:t>.</w:t>
+                            </w:r>
+                            <w:r>
+                              <w:rPr>
+                                <w:rStyle w:val="hl-identifier"/>
+                                <w:rFonts w:ascii="Consolas" w:hAnsi="Consolas"/>
+                                <w:color w:val="0055AA"/>
+                                <w:sz w:val="20"/>
+                                <w:szCs w:val="20"/>
+                                <w:bdr w:val="none" w:sz="0" w:space="0" w:color="auto" w:frame="1"/>
+                              </w:rPr>
+                              <w:t>connect</w:t>
+                            </w:r>
+                            <w:r>
+                              <w:rPr>
+                                <w:rStyle w:val="hl-brackets"/>
+                                <w:rFonts w:ascii="Consolas" w:hAnsi="Consolas"/>
+                                <w:color w:val="808000"/>
+                                <w:sz w:val="20"/>
+                                <w:szCs w:val="20"/>
+                                <w:bdr w:val="none" w:sz="0" w:space="0" w:color="auto" w:frame="1"/>
+                              </w:rPr>
+                              <w:t>(</w:t>
+                            </w:r>
+                            <w:r>
+                              <w:rPr>
+                                <w:rStyle w:val="hl-identifier"/>
+                                <w:rFonts w:ascii="Consolas" w:hAnsi="Consolas"/>
+                                <w:color w:val="0055AA"/>
+                                <w:sz w:val="20"/>
+                                <w:szCs w:val="20"/>
+                                <w:bdr w:val="none" w:sz="0" w:space="0" w:color="auto" w:frame="1"/>
+                              </w:rPr>
+                              <w:t>url</w:t>
+                            </w:r>
+                            <w:r>
+                              <w:rPr>
+                                <w:rStyle w:val="hl-code"/>
+                                <w:rFonts w:ascii="Consolas" w:hAnsi="Consolas"/>
+                                <w:color w:val="808080"/>
+                                <w:sz w:val="20"/>
+                                <w:szCs w:val="20"/>
+                                <w:bdr w:val="none" w:sz="0" w:space="0" w:color="auto" w:frame="1"/>
+                              </w:rPr>
+                              <w:t xml:space="preserve">, </w:t>
+                            </w:r>
+                            <w:r>
+                              <w:rPr>
+                                <w:rStyle w:val="hl-brackets"/>
+                                <w:rFonts w:ascii="Consolas" w:hAnsi="Consolas"/>
+                                <w:color w:val="808000"/>
+                                <w:sz w:val="20"/>
+                                <w:szCs w:val="20"/>
+                                <w:bdr w:val="none" w:sz="0" w:space="0" w:color="auto" w:frame="1"/>
+                              </w:rPr>
+                              <w:t>{</w:t>
+                            </w:r>
+                            <w:r>
+                              <w:rPr>
+                                <w:rStyle w:val="hl-code"/>
+                                <w:rFonts w:ascii="Consolas" w:hAnsi="Consolas"/>
+                                <w:color w:val="808080"/>
+                                <w:sz w:val="20"/>
+                                <w:szCs w:val="20"/>
+                                <w:bdr w:val="none" w:sz="0" w:space="0" w:color="auto" w:frame="1"/>
+                              </w:rPr>
+                              <w:t xml:space="preserve"> </w:t>
+                            </w:r>
+                            <w:r>
+                              <w:rPr>
+                                <w:rStyle w:val="hl-identifier"/>
+                                <w:rFonts w:ascii="Consolas" w:hAnsi="Consolas"/>
+                                <w:color w:val="0055AA"/>
+                                <w:sz w:val="20"/>
+                                <w:szCs w:val="20"/>
+                                <w:bdr w:val="none" w:sz="0" w:space="0" w:color="auto" w:frame="1"/>
+                              </w:rPr>
+                              <w:t>useNewUrlParser</w:t>
+                            </w:r>
+                            <w:r>
+                              <w:rPr>
+                                <w:rStyle w:val="hl-code"/>
+                                <w:rFonts w:ascii="Consolas" w:hAnsi="Consolas"/>
+                                <w:color w:val="808080"/>
+                                <w:sz w:val="20"/>
+                                <w:szCs w:val="20"/>
+                                <w:bdr w:val="none" w:sz="0" w:space="0" w:color="auto" w:frame="1"/>
+                              </w:rPr>
+                              <w:t xml:space="preserve">: </w:t>
+                            </w:r>
+                            <w:r>
+                              <w:rPr>
+                                <w:rStyle w:val="hl-reserved"/>
+                                <w:rFonts w:ascii="Consolas" w:hAnsi="Consolas"/>
+                                <w:color w:val="008000"/>
+                                <w:sz w:val="20"/>
+                                <w:szCs w:val="20"/>
+                                <w:bdr w:val="none" w:sz="0" w:space="0" w:color="auto" w:frame="1"/>
+                              </w:rPr>
+                              <w:t>true</w:t>
+                            </w:r>
+                            <w:r>
+                              <w:rPr>
+                                <w:rStyle w:val="hl-code"/>
+                                <w:rFonts w:ascii="Consolas" w:hAnsi="Consolas"/>
+                                <w:color w:val="808080"/>
+                                <w:sz w:val="20"/>
+                                <w:szCs w:val="20"/>
+                                <w:bdr w:val="none" w:sz="0" w:space="0" w:color="auto" w:frame="1"/>
+                              </w:rPr>
+                              <w:t xml:space="preserve"> </w:t>
+                            </w:r>
+                            <w:r>
+                              <w:rPr>
+                                <w:rStyle w:val="hl-brackets"/>
+                                <w:rFonts w:ascii="Consolas" w:hAnsi="Consolas"/>
+                                <w:color w:val="808000"/>
+                                <w:sz w:val="20"/>
+                                <w:szCs w:val="20"/>
+                                <w:bdr w:val="none" w:sz="0" w:space="0" w:color="auto" w:frame="1"/>
+                              </w:rPr>
+                              <w:t>}</w:t>
+                            </w:r>
+                            <w:r>
+                              <w:rPr>
+                                <w:rStyle w:val="hl-code"/>
+                                <w:rFonts w:ascii="Consolas" w:hAnsi="Consolas"/>
+                                <w:color w:val="808080"/>
+                                <w:sz w:val="20"/>
+                                <w:szCs w:val="20"/>
+                                <w:bdr w:val="none" w:sz="0" w:space="0" w:color="auto" w:frame="1"/>
+                              </w:rPr>
+                              <w:t xml:space="preserve">, </w:t>
+                            </w:r>
+                            <w:r>
+                              <w:rPr>
+                                <w:rStyle w:val="hl-reserved"/>
+                                <w:rFonts w:ascii="Consolas" w:hAnsi="Consolas"/>
+                                <w:color w:val="008000"/>
+                                <w:sz w:val="20"/>
+                                <w:szCs w:val="20"/>
+                                <w:bdr w:val="none" w:sz="0" w:space="0" w:color="auto" w:frame="1"/>
+                              </w:rPr>
+                              <w:t>function</w:t>
+                            </w:r>
+                            <w:r>
+                              <w:rPr>
+                                <w:rStyle w:val="hl-brackets"/>
+                                <w:rFonts w:ascii="Consolas" w:hAnsi="Consolas"/>
+                                <w:color w:val="808000"/>
+                                <w:sz w:val="20"/>
+                                <w:szCs w:val="20"/>
+                                <w:bdr w:val="none" w:sz="0" w:space="0" w:color="auto" w:frame="1"/>
+                              </w:rPr>
+                              <w:t>(</w:t>
+                            </w:r>
+                            <w:r>
+                              <w:rPr>
+                                <w:rStyle w:val="hl-identifier"/>
+                                <w:rFonts w:ascii="Consolas" w:hAnsi="Consolas"/>
+                                <w:color w:val="0055AA"/>
+                                <w:sz w:val="20"/>
+                                <w:szCs w:val="20"/>
+                                <w:bdr w:val="none" w:sz="0" w:space="0" w:color="auto" w:frame="1"/>
+                              </w:rPr>
+                              <w:t>err</w:t>
+                            </w:r>
+                            <w:r>
+                              <w:rPr>
+                                <w:rStyle w:val="hl-code"/>
+                                <w:rFonts w:ascii="Consolas" w:hAnsi="Consolas"/>
+                                <w:color w:val="808080"/>
+                                <w:sz w:val="20"/>
+                                <w:szCs w:val="20"/>
+                                <w:bdr w:val="none" w:sz="0" w:space="0" w:color="auto" w:frame="1"/>
+                              </w:rPr>
+                              <w:t xml:space="preserve">, </w:t>
+                            </w:r>
+                            <w:r>
+                              <w:rPr>
+                                <w:rStyle w:val="hl-identifier"/>
+                                <w:rFonts w:ascii="Consolas" w:hAnsi="Consolas"/>
+                                <w:color w:val="0055AA"/>
+                                <w:sz w:val="20"/>
+                                <w:szCs w:val="20"/>
+                                <w:bdr w:val="none" w:sz="0" w:space="0" w:color="auto" w:frame="1"/>
+                              </w:rPr>
+                              <w:t>db</w:t>
+                            </w:r>
+                            <w:r>
+                              <w:rPr>
+                                <w:rStyle w:val="hl-brackets"/>
+                                <w:rFonts w:ascii="Consolas" w:hAnsi="Consolas"/>
+                                <w:color w:val="808000"/>
+                                <w:sz w:val="20"/>
+                                <w:szCs w:val="20"/>
+                                <w:bdr w:val="none" w:sz="0" w:space="0" w:color="auto" w:frame="1"/>
+                              </w:rPr>
+                              <w:t>)</w:t>
+                            </w:r>
+                            <w:r>
+                              <w:rPr>
+                                <w:rStyle w:val="hl-code"/>
+                                <w:rFonts w:ascii="Consolas" w:hAnsi="Consolas"/>
+                                <w:color w:val="808080"/>
+                                <w:sz w:val="20"/>
+                                <w:szCs w:val="20"/>
+                                <w:bdr w:val="none" w:sz="0" w:space="0" w:color="auto" w:frame="1"/>
+                              </w:rPr>
+                              <w:t xml:space="preserve"> </w:t>
+                            </w:r>
+                            <w:r>
+                              <w:rPr>
+                                <w:rStyle w:val="hl-brackets"/>
+                                <w:rFonts w:ascii="Consolas" w:hAnsi="Consolas"/>
+                                <w:color w:val="808000"/>
+                                <w:sz w:val="20"/>
+                                <w:szCs w:val="20"/>
+                                <w:bdr w:val="none" w:sz="0" w:space="0" w:color="auto" w:frame="1"/>
+                              </w:rPr>
+                              <w:t>{</w:t>
+                            </w:r>
+                            <w:r>
+                              <w:rPr>
+                                <w:rStyle w:val="hl-code"/>
+                                <w:rFonts w:ascii="Consolas" w:hAnsi="Consolas"/>
+                                <w:color w:val="808080"/>
+                                <w:sz w:val="20"/>
+                                <w:szCs w:val="20"/>
+                                <w:bdr w:val="none" w:sz="0" w:space="0" w:color="auto" w:frame="1"/>
+                              </w:rPr>
+                              <w:t xml:space="preserve"> </w:t>
+                            </w:r>
+                          </w:p>
+                          <w:p>
+                            <w:pPr>
+                              <w:ind w:firstLineChars="200" w:firstLine="400"/>
+                              <w:rPr>
+                                <w:rStyle w:val="hl-code"/>
+                                <w:rFonts w:ascii="Consolas" w:hAnsi="Consolas"/>
+                                <w:color w:val="808080"/>
+                                <w:sz w:val="20"/>
+                                <w:szCs w:val="20"/>
+                                <w:bdr w:val="none" w:sz="0" w:space="0" w:color="auto" w:frame="1"/>
+                              </w:rPr>
+                            </w:pPr>
+                            <w:r>
+                              <w:rPr>
+                                <w:rStyle w:val="hl-reserved"/>
+                                <w:rFonts w:ascii="Consolas" w:hAnsi="Consolas"/>
+                                <w:color w:val="008000"/>
+                                <w:sz w:val="20"/>
+                                <w:szCs w:val="20"/>
+                                <w:bdr w:val="none" w:sz="0" w:space="0" w:color="auto" w:frame="1"/>
+                              </w:rPr>
+                              <w:t>if</w:t>
+                            </w:r>
+                            <w:r>
+                              <w:rPr>
+                                <w:rStyle w:val="hl-code"/>
+                                <w:rFonts w:ascii="Consolas" w:hAnsi="Consolas"/>
+                                <w:color w:val="808080"/>
+                                <w:sz w:val="20"/>
+                                <w:szCs w:val="20"/>
+                                <w:bdr w:val="none" w:sz="0" w:space="0" w:color="auto" w:frame="1"/>
+                              </w:rPr>
+                              <w:t xml:space="preserve"> </w:t>
+                            </w:r>
+                            <w:r>
+                              <w:rPr>
+                                <w:rStyle w:val="hl-brackets"/>
+                                <w:rFonts w:ascii="Consolas" w:hAnsi="Consolas"/>
+                                <w:color w:val="808000"/>
+                                <w:sz w:val="20"/>
+                                <w:szCs w:val="20"/>
+                                <w:bdr w:val="none" w:sz="0" w:space="0" w:color="auto" w:frame="1"/>
+                              </w:rPr>
+                              <w:t>(</w:t>
+                            </w:r>
+                            <w:r>
+                              <w:rPr>
+                                <w:rStyle w:val="hl-identifier"/>
+                                <w:rFonts w:ascii="Consolas" w:hAnsi="Consolas"/>
+                                <w:color w:val="0055AA"/>
+                                <w:sz w:val="20"/>
+                                <w:szCs w:val="20"/>
+                                <w:bdr w:val="none" w:sz="0" w:space="0" w:color="auto" w:frame="1"/>
+                              </w:rPr>
+                              <w:t>err</w:t>
+                            </w:r>
+                            <w:r>
+                              <w:rPr>
+                                <w:rStyle w:val="hl-brackets"/>
+                                <w:rFonts w:ascii="Consolas" w:hAnsi="Consolas"/>
+                                <w:color w:val="808000"/>
+                                <w:sz w:val="20"/>
+                                <w:szCs w:val="20"/>
+                                <w:bdr w:val="none" w:sz="0" w:space="0" w:color="auto" w:frame="1"/>
+                              </w:rPr>
+                              <w:t>)</w:t>
+                            </w:r>
+                            <w:r>
+                              <w:rPr>
+                                <w:rStyle w:val="hl-code"/>
+                                <w:rFonts w:ascii="Consolas" w:hAnsi="Consolas"/>
+                                <w:color w:val="808080"/>
+                                <w:sz w:val="20"/>
+                                <w:szCs w:val="20"/>
+                                <w:bdr w:val="none" w:sz="0" w:space="0" w:color="auto" w:frame="1"/>
+                              </w:rPr>
+                              <w:t xml:space="preserve"> </w:t>
+                            </w:r>
+                            <w:r>
+                              <w:rPr>
+                                <w:rStyle w:val="hl-reserved"/>
+                                <w:rFonts w:ascii="Consolas" w:hAnsi="Consolas"/>
+                                <w:color w:val="008000"/>
+                                <w:sz w:val="20"/>
+                                <w:szCs w:val="20"/>
+                                <w:bdr w:val="none" w:sz="0" w:space="0" w:color="auto" w:frame="1"/>
+                              </w:rPr>
+                              <w:t>throw</w:t>
+                            </w:r>
+                            <w:r>
+                              <w:rPr>
+                                <w:rStyle w:val="hl-code"/>
+                                <w:rFonts w:ascii="Consolas" w:hAnsi="Consolas"/>
+                                <w:color w:val="808080"/>
+                                <w:sz w:val="20"/>
+                                <w:szCs w:val="20"/>
+                                <w:bdr w:val="none" w:sz="0" w:space="0" w:color="auto" w:frame="1"/>
+                              </w:rPr>
+                              <w:t xml:space="preserve"> </w:t>
+                            </w:r>
+                            <w:r>
+                              <w:rPr>
+                                <w:rStyle w:val="hl-identifier"/>
+                                <w:rFonts w:ascii="Consolas" w:hAnsi="Consolas"/>
+                                <w:color w:val="0055AA"/>
+                                <w:sz w:val="20"/>
+                                <w:szCs w:val="20"/>
+                                <w:bdr w:val="none" w:sz="0" w:space="0" w:color="auto" w:frame="1"/>
+                              </w:rPr>
+                              <w:t>err</w:t>
+                            </w:r>
+                            <w:r>
+                              <w:rPr>
+                                <w:rStyle w:val="hl-code"/>
+                                <w:rFonts w:ascii="Consolas" w:hAnsi="Consolas"/>
+                                <w:color w:val="808080"/>
+                                <w:sz w:val="20"/>
+                                <w:szCs w:val="20"/>
+                                <w:bdr w:val="none" w:sz="0" w:space="0" w:color="auto" w:frame="1"/>
+                              </w:rPr>
+                              <w:t xml:space="preserve">; </w:t>
+                            </w:r>
+                          </w:p>
+                          <w:p>
+                            <w:pPr>
+                              <w:ind w:firstLineChars="200" w:firstLine="400"/>
+                              <w:rPr>
+                                <w:rStyle w:val="hl-code"/>
+                                <w:rFonts w:ascii="Consolas" w:hAnsi="Consolas"/>
+                                <w:color w:val="808080"/>
+                                <w:sz w:val="20"/>
+                                <w:szCs w:val="20"/>
+                                <w:bdr w:val="none" w:sz="0" w:space="0" w:color="auto" w:frame="1"/>
+                              </w:rPr>
+                            </w:pPr>
+                            <w:r>
+                              <w:rPr>
+                                <w:rStyle w:val="hl-identifier"/>
+                                <w:rFonts w:ascii="Consolas" w:hAnsi="Consolas"/>
+                                <w:color w:val="0055AA"/>
+                                <w:sz w:val="20"/>
+                                <w:szCs w:val="20"/>
+                                <w:bdr w:val="none" w:sz="0" w:space="0" w:color="auto" w:frame="1"/>
+                              </w:rPr>
+                              <w:t>console</w:t>
+                            </w:r>
+                            <w:r>
+                              <w:rPr>
+                                <w:rStyle w:val="hl-code"/>
+                                <w:rFonts w:ascii="Consolas" w:hAnsi="Consolas"/>
+                                <w:color w:val="808080"/>
+                                <w:sz w:val="20"/>
+                                <w:szCs w:val="20"/>
+                                <w:bdr w:val="none" w:sz="0" w:space="0" w:color="auto" w:frame="1"/>
+                              </w:rPr>
+                              <w:t>.</w:t>
+                            </w:r>
+                            <w:r>
+                              <w:rPr>
+                                <w:rStyle w:val="hl-identifier"/>
+                                <w:rFonts w:ascii="Consolas" w:hAnsi="Consolas"/>
+                                <w:color w:val="0055AA"/>
+                                <w:sz w:val="20"/>
+                                <w:szCs w:val="20"/>
+                                <w:bdr w:val="none" w:sz="0" w:space="0" w:color="auto" w:frame="1"/>
+                              </w:rPr>
+                              <w:t>log</w:t>
+                            </w:r>
+                            <w:r>
+                              <w:rPr>
+                                <w:rStyle w:val="hl-brackets"/>
+                                <w:rFonts w:ascii="Consolas" w:hAnsi="Consolas"/>
+                                <w:color w:val="808000"/>
+                                <w:sz w:val="20"/>
+                                <w:szCs w:val="20"/>
+                                <w:bdr w:val="none" w:sz="0" w:space="0" w:color="auto" w:frame="1"/>
+                              </w:rPr>
+                              <w:t>(</w:t>
+                            </w:r>
+                            <w:r>
+                              <w:rPr>
+                                <w:rStyle w:val="hl-quotes"/>
+                                <w:rFonts w:ascii="Consolas" w:hAnsi="Consolas"/>
+                                <w:color w:val="8B0000"/>
+                                <w:sz w:val="20"/>
+                                <w:szCs w:val="20"/>
+                                <w:bdr w:val="none" w:sz="0" w:space="0" w:color="auto" w:frame="1"/>
+                              </w:rPr>
+                              <w:t>"</w:t>
+                            </w:r>
+                            <w:r>
+                              <w:rPr>
+                                <w:rStyle w:val="hl-string"/>
+                                <w:rFonts w:ascii="Consolas" w:hAnsi="Consolas"/>
+                                <w:color w:val="AA1111"/>
+                                <w:sz w:val="20"/>
+                                <w:szCs w:val="20"/>
+                                <w:bdr w:val="none" w:sz="0" w:space="0" w:color="auto" w:frame="1"/>
+                              </w:rPr>
+                              <w:t>数据库已创建</w:t>
+                            </w:r>
+                            <w:r>
+                              <w:rPr>
+                                <w:rStyle w:val="hl-string"/>
+                                <w:rFonts w:ascii="Consolas" w:hAnsi="Consolas"/>
+                                <w:color w:val="AA1111"/>
+                                <w:sz w:val="20"/>
+                                <w:szCs w:val="20"/>
+                                <w:bdr w:val="none" w:sz="0" w:space="0" w:color="auto" w:frame="1"/>
+                              </w:rPr>
+                              <w:t>!</w:t>
+                            </w:r>
+                            <w:r>
+                              <w:rPr>
+                                <w:rStyle w:val="hl-quotes"/>
+                                <w:rFonts w:ascii="Consolas" w:hAnsi="Consolas"/>
+                                <w:color w:val="8B0000"/>
+                                <w:sz w:val="20"/>
+                                <w:szCs w:val="20"/>
+                                <w:bdr w:val="none" w:sz="0" w:space="0" w:color="auto" w:frame="1"/>
+                              </w:rPr>
+                              <w:t>"</w:t>
+                            </w:r>
+                            <w:r>
+                              <w:rPr>
+                                <w:rStyle w:val="hl-brackets"/>
+                                <w:rFonts w:ascii="Consolas" w:hAnsi="Consolas"/>
+                                <w:color w:val="808000"/>
+                                <w:sz w:val="20"/>
+                                <w:szCs w:val="20"/>
+                                <w:bdr w:val="none" w:sz="0" w:space="0" w:color="auto" w:frame="1"/>
+                              </w:rPr>
+                              <w:t>)</w:t>
+                            </w:r>
+                            <w:r>
+                              <w:rPr>
+                                <w:rStyle w:val="hl-code"/>
+                                <w:rFonts w:ascii="Consolas" w:hAnsi="Consolas"/>
+                                <w:color w:val="808080"/>
+                                <w:sz w:val="20"/>
+                                <w:szCs w:val="20"/>
+                                <w:bdr w:val="none" w:sz="0" w:space="0" w:color="auto" w:frame="1"/>
+                              </w:rPr>
+                              <w:t xml:space="preserve">; </w:t>
+                            </w:r>
+                          </w:p>
+                          <w:p>
+                            <w:pPr>
+                              <w:ind w:firstLineChars="200" w:firstLine="400"/>
+                              <w:rPr>
+                                <w:rStyle w:val="hl-code"/>
+                                <w:rFonts w:ascii="Consolas" w:hAnsi="Consolas"/>
+                                <w:color w:val="808080"/>
+                                <w:sz w:val="20"/>
+                                <w:szCs w:val="20"/>
+                                <w:bdr w:val="none" w:sz="0" w:space="0" w:color="auto" w:frame="1"/>
+                              </w:rPr>
+                            </w:pPr>
+                            <w:r>
+                              <w:rPr>
+                                <w:rStyle w:val="hl-identifier"/>
+                                <w:rFonts w:ascii="Consolas" w:hAnsi="Consolas"/>
+                                <w:color w:val="0055AA"/>
+                                <w:sz w:val="20"/>
+                                <w:szCs w:val="20"/>
+                                <w:bdr w:val="none" w:sz="0" w:space="0" w:color="auto" w:frame="1"/>
+                              </w:rPr>
+                              <w:t>db</w:t>
+                            </w:r>
+                            <w:r>
+                              <w:rPr>
+                                <w:rStyle w:val="hl-code"/>
+                                <w:rFonts w:ascii="Consolas" w:hAnsi="Consolas"/>
+                                <w:color w:val="808080"/>
+                                <w:sz w:val="20"/>
+                                <w:szCs w:val="20"/>
+                                <w:bdr w:val="none" w:sz="0" w:space="0" w:color="auto" w:frame="1"/>
+                              </w:rPr>
+                              <w:t>.</w:t>
+                            </w:r>
+                            <w:r>
+                              <w:rPr>
+                                <w:rStyle w:val="hl-identifier"/>
+                                <w:rFonts w:ascii="Consolas" w:hAnsi="Consolas"/>
+                                <w:color w:val="0055AA"/>
+                                <w:sz w:val="20"/>
+                                <w:szCs w:val="20"/>
+                                <w:bdr w:val="none" w:sz="0" w:space="0" w:color="auto" w:frame="1"/>
+                              </w:rPr>
+                              <w:t>close</w:t>
+                            </w:r>
+                            <w:r>
+                              <w:rPr>
+                                <w:rStyle w:val="hl-brackets"/>
+                                <w:rFonts w:ascii="Consolas" w:hAnsi="Consolas"/>
+                                <w:color w:val="808000"/>
+                                <w:sz w:val="20"/>
+                                <w:szCs w:val="20"/>
+                                <w:bdr w:val="none" w:sz="0" w:space="0" w:color="auto" w:frame="1"/>
+                              </w:rPr>
+                              <w:t>()</w:t>
+                            </w:r>
+                            <w:r>
+                              <w:rPr>
+                                <w:rStyle w:val="hl-code"/>
+                                <w:rFonts w:ascii="Consolas" w:hAnsi="Consolas"/>
+                                <w:color w:val="808080"/>
+                                <w:sz w:val="20"/>
+                                <w:szCs w:val="20"/>
+                                <w:bdr w:val="none" w:sz="0" w:space="0" w:color="auto" w:frame="1"/>
+                              </w:rPr>
+                              <w:t xml:space="preserve">; </w:t>
+                            </w:r>
+                          </w:p>
+                          <w:p>
+                            <w:r>
+                              <w:rPr>
+                                <w:rStyle w:val="hl-brackets"/>
+                                <w:rFonts w:ascii="Consolas" w:hAnsi="Consolas"/>
+                                <w:color w:val="808000"/>
+                                <w:sz w:val="20"/>
+                                <w:szCs w:val="20"/>
+                                <w:bdr w:val="none" w:sz="0" w:space="0" w:color="auto" w:frame="1"/>
+                              </w:rPr>
+                              <w:t>})</w:t>
+                            </w:r>
+                            <w:r>
+                              <w:rPr>
+                                <w:rStyle w:val="hl-code"/>
+                                <w:rFonts w:ascii="Consolas" w:hAnsi="Consolas"/>
+                                <w:color w:val="808080"/>
+                                <w:sz w:val="20"/>
+                                <w:szCs w:val="20"/>
+                                <w:bdr w:val="none" w:sz="0" w:space="0" w:color="auto" w:frame="1"/>
+                              </w:rPr>
+                              <w:t>;</w:t>
+                            </w:r>
+                          </w:p>
+                        </w:txbxContent>
+                      </wps:txbx>
+                      <wps:bodyPr rot="0" spcFirstLastPara="0" vertOverflow="overflow" horzOverflow="overflow" vert="horz" wrap="square" lIns="91440" tIns="45720" rIns="91440" bIns="45720" numCol="1" spcCol="0" rtlCol="0" fromWordArt="0" anchor="t" anchorCtr="0" forceAA="0" compatLnSpc="1">
+                        <a:prstTxWarp prst="textNoShape">
+                          <a:avLst/>
+                        </a:prstTxWarp>
+                        <a:noAutofit/>
+                      </wps:bodyPr>
+                    </wps:wsp>
+                  </a:graphicData>
+                </a:graphic>
+                <wp14:sizeRelH relativeFrom="margin">
+                  <wp14:pctWidth>0</wp14:pctWidth>
+                </wp14:sizeRelH>
+                <wp14:sizeRelV relativeFrom="margin">
+                  <wp14:pctHeight>0</wp14:pctHeight>
+                </wp14:sizeRelV>
+              </wp:anchor>
+            </w:drawing>
+          </mc:Choice>
+          <mc:Fallback>
+            <w:pict>
+              <v:shape id="文本框 14" o:spid="_x0000_s1029" type="#_x0000_t202" style="position:absolute;left:0;text-align:left;margin-left:348.2pt;margin-top:.65pt;width:399.4pt;height:131.75pt;z-index:251659264;visibility:visible;mso-wrap-style:square;mso-width-percent:0;mso-height-percent:0;mso-wrap-distance-left:9pt;mso-wrap-distance-top:0;mso-wrap-distance-right:9pt;mso-wrap-distance-bottom:0;mso-position-horizontal:right;mso-position-horizontal-relative:margin;mso-position-vertical:absolute;mso-position-vertical-relative:text;mso-width-percent:0;mso-height-percent:0;mso-width-relative:margin;mso-height-relative:margin;v-text-anchor:top" o:gfxdata="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" fillcolor="#cce8cf [3201]" strokeweight=".5pt">
+                <v:textbox>
+                  <w:txbxContent>
+                    <w:p>
+                      <w:pPr>
+                        <w:rPr>
+                          <w:rStyle w:val="hl-code"/>
+                          <w:rFonts w:ascii="Consolas" w:hAnsi="Consolas"/>
+                          <w:color w:val="808080"/>
+                          <w:sz w:val="20"/>
+                          <w:szCs w:val="20"/>
+                          <w:bdr w:val="none" w:sz="0" w:space="0" w:color="auto" w:frame="1"/>
+                        </w:rPr>
+                      </w:pPr>
+                      <w:r>
+                        <w:rPr>
+                          <w:rStyle w:val="hl-reserved"/>
+                          <w:rFonts w:ascii="Consolas" w:hAnsi="Consolas"/>
+                          <w:color w:val="008000"/>
+                          <w:sz w:val="20"/>
+                          <w:szCs w:val="20"/>
+                          <w:bdr w:val="none" w:sz="0" w:space="0" w:color="auto" w:frame="1"/>
+                        </w:rPr>
+                        <w:t>var</w:t>
+                      </w:r>
+                      <w:r>
+                        <w:rPr>
+                          <w:rStyle w:val="hl-code"/>
+                          <w:rFonts w:ascii="Consolas" w:hAnsi="Consolas"/>
+                          <w:color w:val="808080"/>
+                          <w:sz w:val="20"/>
+                          <w:szCs w:val="20"/>
+                          <w:bdr w:val="none" w:sz="0" w:space="0" w:color="auto" w:frame="1"/>
+                        </w:rPr>
+                        <w:t xml:space="preserve"> </w:t>
+                      </w:r>
+                      <w:r>
+                        <w:rPr>
+                          <w:rStyle w:val="hl-identifier"/>
+                          <w:rFonts w:ascii="Consolas" w:hAnsi="Consolas"/>
+                          <w:color w:val="0055AA"/>
+                          <w:sz w:val="20"/>
+                          <w:szCs w:val="20"/>
+                          <w:bdr w:val="none" w:sz="0" w:space="0" w:color="auto" w:frame="1"/>
+                        </w:rPr>
+                        <w:t>MongoClient</w:t>
+                      </w:r>
+                      <w:r>
+                        <w:rPr>
+                          <w:rStyle w:val="hl-code"/>
+                          <w:rFonts w:ascii="Consolas" w:hAnsi="Consolas"/>
+                          <w:color w:val="808080"/>
+                          <w:sz w:val="20"/>
+                          <w:szCs w:val="20"/>
+                          <w:bdr w:val="none" w:sz="0" w:space="0" w:color="auto" w:frame="1"/>
+                        </w:rPr>
+                        <w:t xml:space="preserve"> = </w:t>
+                      </w:r>
+                      <w:r>
+                        <w:rPr>
+                          <w:rStyle w:val="hl-identifier"/>
+                          <w:rFonts w:ascii="Consolas" w:hAnsi="Consolas"/>
+                          <w:color w:val="0055AA"/>
+                          <w:sz w:val="20"/>
+                          <w:szCs w:val="20"/>
+                          <w:bdr w:val="none" w:sz="0" w:space="0" w:color="auto" w:frame="1"/>
+                        </w:rPr>
+                        <w:t>require</w:t>
+                      </w:r>
+                      <w:r>
+                        <w:rPr>
+                          <w:rStyle w:val="hl-brackets"/>
+                          <w:rFonts w:ascii="Consolas" w:hAnsi="Consolas"/>
+                          <w:color w:val="808000"/>
+                          <w:sz w:val="20"/>
+                          <w:szCs w:val="20"/>
+                          <w:bdr w:val="none" w:sz="0" w:space="0" w:color="auto" w:frame="1"/>
+                        </w:rPr>
+                        <w:t>(</w:t>
+                      </w:r>
+                      <w:r>
+                        <w:rPr>
+                          <w:rStyle w:val="hl-quotes"/>
+                          <w:rFonts w:ascii="Consolas" w:hAnsi="Consolas"/>
+                          <w:color w:val="8B0000"/>
+                          <w:sz w:val="20"/>
+                          <w:szCs w:val="20"/>
+                          <w:bdr w:val="none" w:sz="0" w:space="0" w:color="auto" w:frame="1"/>
+                        </w:rPr>
+                        <w:t>'</w:t>
+                      </w:r>
+                      <w:r>
+                        <w:rPr>
+                          <w:rStyle w:val="hl-string"/>
+                          <w:rFonts w:ascii="Consolas" w:hAnsi="Consolas"/>
+                          <w:color w:val="AA1111"/>
+                          <w:sz w:val="20"/>
+                          <w:szCs w:val="20"/>
+                          <w:bdr w:val="none" w:sz="0" w:space="0" w:color="auto" w:frame="1"/>
+                        </w:rPr>
+                        <w:t>mongodb</w:t>
+                      </w:r>
+                      <w:r>
+                        <w:rPr>
+                          <w:rStyle w:val="hl-quotes"/>
+                          <w:rFonts w:ascii="Consolas" w:hAnsi="Consolas"/>
+                          <w:color w:val="8B0000"/>
+                          <w:sz w:val="20"/>
+                          <w:szCs w:val="20"/>
+                          <w:bdr w:val="none" w:sz="0" w:space="0" w:color="auto" w:frame="1"/>
+                        </w:rPr>
+                        <w:t>'</w:t>
+                      </w:r>
+                      <w:r>
+                        <w:rPr>
+                          <w:rStyle w:val="hl-brackets"/>
+                          <w:rFonts w:ascii="Consolas" w:hAnsi="Consolas"/>
+                          <w:color w:val="808000"/>
+                          <w:sz w:val="20"/>
+                          <w:szCs w:val="20"/>
+                          <w:bdr w:val="none" w:sz="0" w:space="0" w:color="auto" w:frame="1"/>
+                        </w:rPr>
+                        <w:t>)</w:t>
+                      </w:r>
+                      <w:r>
+                        <w:rPr>
+                          <w:rStyle w:val="hl-code"/>
+                          <w:rFonts w:ascii="Consolas" w:hAnsi="Consolas"/>
+                          <w:color w:val="808080"/>
+                          <w:sz w:val="20"/>
+                          <w:szCs w:val="20"/>
+                          <w:bdr w:val="none" w:sz="0" w:space="0" w:color="auto" w:frame="1"/>
+                        </w:rPr>
+                        <w:t>.</w:t>
+                      </w:r>
+                      <w:r>
+                        <w:rPr>
+                          <w:rStyle w:val="hl-identifier"/>
+                          <w:rFonts w:ascii="Consolas" w:hAnsi="Consolas"/>
+                          <w:color w:val="0055AA"/>
+                          <w:sz w:val="20"/>
+                          <w:szCs w:val="20"/>
+                          <w:bdr w:val="none" w:sz="0" w:space="0" w:color="auto" w:frame="1"/>
+                        </w:rPr>
+                        <w:t>MongoClient</w:t>
+                      </w:r>
+                      <w:r>
+                        <w:rPr>
+                          <w:rStyle w:val="hl-code"/>
+                          <w:rFonts w:ascii="Consolas" w:hAnsi="Consolas"/>
+                          <w:color w:val="808080"/>
+                          <w:sz w:val="20"/>
+                          <w:szCs w:val="20"/>
+                          <w:bdr w:val="none" w:sz="0" w:space="0" w:color="auto" w:frame="1"/>
+                        </w:rPr>
+                        <w:t xml:space="preserve">; </w:t>
+                      </w:r>
+                    </w:p>
+                    <w:p>
+                      <w:pPr>
+                        <w:rPr>
+                          <w:rStyle w:val="hl-code"/>
+                          <w:rFonts w:ascii="Consolas" w:hAnsi="Consolas"/>
+                          <w:color w:val="808080"/>
+                          <w:sz w:val="20"/>
+                          <w:szCs w:val="20"/>
+                          <w:bdr w:val="none" w:sz="0" w:space="0" w:color="auto" w:frame="1"/>
+                        </w:rPr>
+                      </w:pPr>
+                      <w:r>
+                        <w:rPr>
+                          <w:rStyle w:val="hl-reserved"/>
+                          <w:rFonts w:ascii="Consolas" w:hAnsi="Consolas"/>
+                          <w:color w:val="008000"/>
+                          <w:sz w:val="20"/>
+                          <w:szCs w:val="20"/>
+                          <w:bdr w:val="none" w:sz="0" w:space="0" w:color="auto" w:frame="1"/>
+                        </w:rPr>
+                        <w:t>var</w:t>
+                      </w:r>
+                      <w:r>
+                        <w:rPr>
+                          <w:rStyle w:val="hl-code"/>
+                          <w:rFonts w:ascii="Consolas" w:hAnsi="Consolas"/>
+                          <w:color w:val="808080"/>
+                          <w:sz w:val="20"/>
+                          <w:szCs w:val="20"/>
+                          <w:bdr w:val="none" w:sz="0" w:space="0" w:color="auto" w:frame="1"/>
+                        </w:rPr>
+                        <w:t xml:space="preserve"> </w:t>
+                      </w:r>
+                      <w:r>
+                        <w:rPr>
+                          <w:rStyle w:val="hl-identifier"/>
+                          <w:rFonts w:ascii="Consolas" w:hAnsi="Consolas"/>
+                          <w:color w:val="0055AA"/>
+                          <w:sz w:val="20"/>
+                          <w:szCs w:val="20"/>
+                          <w:bdr w:val="none" w:sz="0" w:space="0" w:color="auto" w:frame="1"/>
+                        </w:rPr>
+                        <w:t>url</w:t>
+                      </w:r>
+                      <w:r>
+                        <w:rPr>
+                          <w:rStyle w:val="hl-code"/>
+                          <w:rFonts w:ascii="Consolas" w:hAnsi="Consolas"/>
+                          <w:color w:val="808080"/>
+                          <w:sz w:val="20"/>
+                          <w:szCs w:val="20"/>
+                          <w:bdr w:val="none" w:sz="0" w:space="0" w:color="auto" w:frame="1"/>
+                        </w:rPr>
+                        <w:t xml:space="preserve"> = </w:t>
+                      </w:r>
+                      <w:r>
+                        <w:rPr>
+                          <w:rStyle w:val="hl-quotes"/>
+                          <w:rFonts w:ascii="Consolas" w:hAnsi="Consolas"/>
+                          <w:color w:val="8B0000"/>
+                          <w:sz w:val="20"/>
+                          <w:szCs w:val="20"/>
+                          <w:bdr w:val="none" w:sz="0" w:space="0" w:color="auto" w:frame="1"/>
+                        </w:rPr>
+                        <w:t>"</w:t>
+                      </w:r>
+                      <w:r>
+                        <w:rPr>
+                          <w:rStyle w:val="hl-string"/>
+                          <w:rFonts w:ascii="Consolas" w:hAnsi="Consolas"/>
+                          <w:color w:val="AA1111"/>
+                          <w:sz w:val="20"/>
+                          <w:szCs w:val="20"/>
+                          <w:bdr w:val="none" w:sz="0" w:space="0" w:color="auto" w:frame="1"/>
+                        </w:rPr>
+                        <w:t>mongodb://localhost:27017/runoob</w:t>
+                      </w:r>
+                      <w:r>
+                        <w:rPr>
+                          <w:rStyle w:val="hl-quotes"/>
+                          <w:rFonts w:ascii="Consolas" w:hAnsi="Consolas"/>
+                          <w:color w:val="8B0000"/>
+                          <w:sz w:val="20"/>
+                          <w:szCs w:val="20"/>
+                          <w:bdr w:val="none" w:sz="0" w:space="0" w:color="auto" w:frame="1"/>
+                        </w:rPr>
+                        <w:t>"</w:t>
+                      </w:r>
+                      <w:r>
+                        <w:rPr>
+                          <w:rStyle w:val="hl-code"/>
+                          <w:rFonts w:ascii="Consolas" w:hAnsi="Consolas"/>
+                          <w:color w:val="808080"/>
+                          <w:sz w:val="20"/>
+                          <w:szCs w:val="20"/>
+                          <w:bdr w:val="none" w:sz="0" w:space="0" w:color="auto" w:frame="1"/>
+                        </w:rPr>
+                        <w:t>;</w:t>
+                      </w:r>
+                    </w:p>
+                    <w:p>
+                      <w:pPr>
+                        <w:rPr>
+                          <w:rStyle w:val="hl-code"/>
+                          <w:rFonts w:ascii="Consolas" w:hAnsi="Consolas"/>
+                          <w:color w:val="808080"/>
+                          <w:sz w:val="20"/>
+                          <w:szCs w:val="20"/>
+                          <w:bdr w:val="none" w:sz="0" w:space="0" w:color="auto" w:frame="1"/>
+                        </w:rPr>
+                      </w:pPr>
+                      <w:r>
+                        <w:rPr>
+                          <w:rStyle w:val="hl-identifier"/>
+                          <w:rFonts w:ascii="Consolas" w:hAnsi="Consolas"/>
+                          <w:color w:val="0055AA"/>
+                          <w:sz w:val="20"/>
+                          <w:szCs w:val="20"/>
+                          <w:bdr w:val="none" w:sz="0" w:space="0" w:color="auto" w:frame="1"/>
+                        </w:rPr>
+                        <w:t>MongoClient</w:t>
+                      </w:r>
+                      <w:r>
+                        <w:rPr>
+                          <w:rStyle w:val="hl-code"/>
+                          <w:rFonts w:ascii="Consolas" w:hAnsi="Consolas"/>
+                          <w:color w:val="808080"/>
+                          <w:sz w:val="20"/>
+                          <w:szCs w:val="20"/>
+                          <w:bdr w:val="none" w:sz="0" w:space="0" w:color="auto" w:frame="1"/>
+                        </w:rPr>
+                        <w:t>.</w:t>
+                      </w:r>
+                      <w:r>
+                        <w:rPr>
+                          <w:rStyle w:val="hl-identifier"/>
+                          <w:rFonts w:ascii="Consolas" w:hAnsi="Consolas"/>
+                          <w:color w:val="0055AA"/>
+                          <w:sz w:val="20"/>
+                          <w:szCs w:val="20"/>
+                          <w:bdr w:val="none" w:sz="0" w:space="0" w:color="auto" w:frame="1"/>
+                        </w:rPr>
+                        <w:t>connect</w:t>
+                      </w:r>
+                      <w:r>
+                        <w:rPr>
+                          <w:rStyle w:val="hl-brackets"/>
+                          <w:rFonts w:ascii="Consolas" w:hAnsi="Consolas"/>
+                          <w:color w:val="808000"/>
+                          <w:sz w:val="20"/>
+                          <w:szCs w:val="20"/>
+                          <w:bdr w:val="none" w:sz="0" w:space="0" w:color="auto" w:frame="1"/>
+                        </w:rPr>
+                        <w:t>(</w:t>
+                      </w:r>
+                      <w:r>
+                        <w:rPr>
+                          <w:rStyle w:val="hl-identifier"/>
+                          <w:rFonts w:ascii="Consolas" w:hAnsi="Consolas"/>
+                          <w:color w:val="0055AA"/>
+                          <w:sz w:val="20"/>
+                          <w:szCs w:val="20"/>
+                          <w:bdr w:val="none" w:sz="0" w:space="0" w:color="auto" w:frame="1"/>
+                        </w:rPr>
+                        <w:t>url</w:t>
+                      </w:r>
+                      <w:r>
+                        <w:rPr>
+                          <w:rStyle w:val="hl-code"/>
+                          <w:rFonts w:ascii="Consolas" w:hAnsi="Consolas"/>
+                          <w:color w:val="808080"/>
+                          <w:sz w:val="20"/>
+                          <w:szCs w:val="20"/>
+                          <w:bdr w:val="none" w:sz="0" w:space="0" w:color="auto" w:frame="1"/>
+                        </w:rPr>
+                        <w:t xml:space="preserve">, </w:t>
+                      </w:r>
+                      <w:r>
+                        <w:rPr>
+                          <w:rStyle w:val="hl-brackets"/>
+                          <w:rFonts w:ascii="Consolas" w:hAnsi="Consolas"/>
+                          <w:color w:val="808000"/>
+                          <w:sz w:val="20"/>
+                          <w:szCs w:val="20"/>
+                          <w:bdr w:val="none" w:sz="0" w:space="0" w:color="auto" w:frame="1"/>
+                        </w:rPr>
+                        <w:t>{</w:t>
+                      </w:r>
+                      <w:r>
+                        <w:rPr>
+                          <w:rStyle w:val="hl-code"/>
+                          <w:rFonts w:ascii="Consolas" w:hAnsi="Consolas"/>
+                          <w:color w:val="808080"/>
+                          <w:sz w:val="20"/>
+                          <w:szCs w:val="20"/>
+                          <w:bdr w:val="none" w:sz="0" w:space="0" w:color="auto" w:frame="1"/>
+                        </w:rPr>
+                        <w:t xml:space="preserve"> </w:t>
+                      </w:r>
+                      <w:r>
+                        <w:rPr>
+                          <w:rStyle w:val="hl-identifier"/>
+                          <w:rFonts w:ascii="Consolas" w:hAnsi="Consolas"/>
+                          <w:color w:val="0055AA"/>
+                          <w:sz w:val="20"/>
+                          <w:szCs w:val="20"/>
+                          <w:bdr w:val="none" w:sz="0" w:space="0" w:color="auto" w:frame="1"/>
+                        </w:rPr>
+                        <w:t>useNewUrlParser</w:t>
+                      </w:r>
+                      <w:r>
+                        <w:rPr>
+                          <w:rStyle w:val="hl-code"/>
+                          <w:rFonts w:ascii="Consolas" w:hAnsi="Consolas"/>
+                          <w:color w:val="808080"/>
+                          <w:sz w:val="20"/>
+                          <w:szCs w:val="20"/>
+                          <w:bdr w:val="none" w:sz="0" w:space="0" w:color="auto" w:frame="1"/>
+                        </w:rPr>
+                        <w:t xml:space="preserve">: </w:t>
+                      </w:r>
+                      <w:r>
+                        <w:rPr>
+                          <w:rStyle w:val="hl-reserved"/>
+                          <w:rFonts w:ascii="Consolas" w:hAnsi="Consolas"/>
+                          <w:color w:val="008000"/>
+                          <w:sz w:val="20"/>
+                          <w:szCs w:val="20"/>
+                          <w:bdr w:val="none" w:sz="0" w:space="0" w:color="auto" w:frame="1"/>
+                        </w:rPr>
+                        <w:t>true</w:t>
+                      </w:r>
+                      <w:r>
+                        <w:rPr>
+                          <w:rStyle w:val="hl-code"/>
+                          <w:rFonts w:ascii="Consolas" w:hAnsi="Consolas"/>
+                          <w:color w:val="808080"/>
+                          <w:sz w:val="20"/>
+                          <w:szCs w:val="20"/>
+                          <w:bdr w:val="none" w:sz="0" w:space="0" w:color="auto" w:frame="1"/>
+                        </w:rPr>
+                        <w:t xml:space="preserve"> </w:t>
+                      </w:r>
+                      <w:r>
+                        <w:rPr>
+                          <w:rStyle w:val="hl-brackets"/>
+                          <w:rFonts w:ascii="Consolas" w:hAnsi="Consolas"/>
+                          <w:color w:val="808000"/>
+                          <w:sz w:val="20"/>
+                          <w:szCs w:val="20"/>
+                          <w:bdr w:val="none" w:sz="0" w:space="0" w:color="auto" w:frame="1"/>
+                        </w:rPr>
+                        <w:t>}</w:t>
+                      </w:r>
+                      <w:r>
+                        <w:rPr>
+                          <w:rStyle w:val="hl-code"/>
+                          <w:rFonts w:ascii="Consolas" w:hAnsi="Consolas"/>
+                          <w:color w:val="808080"/>
+                          <w:sz w:val="20"/>
+                          <w:szCs w:val="20"/>
+                          <w:bdr w:val="none" w:sz="0" w:space="0" w:color="auto" w:frame="1"/>
+                        </w:rPr>
+                        <w:t xml:space="preserve">, </w:t>
+                      </w:r>
+                      <w:r>
+                        <w:rPr>
+                          <w:rStyle w:val="hl-reserved"/>
+                          <w:rFonts w:ascii="Consolas" w:hAnsi="Consolas"/>
+                          <w:color w:val="008000"/>
+                          <w:sz w:val="20"/>
+                          <w:szCs w:val="20"/>
+                          <w:bdr w:val="none" w:sz="0" w:space="0" w:color="auto" w:frame="1"/>
+                        </w:rPr>
+                        <w:t>function</w:t>
+                      </w:r>
+                      <w:r>
+                        <w:rPr>
+                          <w:rStyle w:val="hl-brackets"/>
+                          <w:rFonts w:ascii="Consolas" w:hAnsi="Consolas"/>
+                          <w:color w:val="808000"/>
+                          <w:sz w:val="20"/>
+                          <w:szCs w:val="20"/>
+                          <w:bdr w:val="none" w:sz="0" w:space="0" w:color="auto" w:frame="1"/>
+                        </w:rPr>
+                        <w:t>(</w:t>
+                      </w:r>
+                      <w:r>
+                        <w:rPr>
+                          <w:rStyle w:val="hl-identifier"/>
+                          <w:rFonts w:ascii="Consolas" w:hAnsi="Consolas"/>
+                          <w:color w:val="0055AA"/>
+                          <w:sz w:val="20"/>
+                          <w:szCs w:val="20"/>
+                          <w:bdr w:val="none" w:sz="0" w:space="0" w:color="auto" w:frame="1"/>
+                        </w:rPr>
+                        <w:t>err</w:t>
+                      </w:r>
+                      <w:r>
+                        <w:rPr>
+                          <w:rStyle w:val="hl-code"/>
+                          <w:rFonts w:ascii="Consolas" w:hAnsi="Consolas"/>
+                          <w:color w:val="808080"/>
+                          <w:sz w:val="20"/>
+                          <w:szCs w:val="20"/>
+                          <w:bdr w:val="none" w:sz="0" w:space="0" w:color="auto" w:frame="1"/>
+                        </w:rPr>
+                        <w:t xml:space="preserve">, </w:t>
+                      </w:r>
+                      <w:r>
+                        <w:rPr>
+                          <w:rStyle w:val="hl-identifier"/>
+                          <w:rFonts w:ascii="Consolas" w:hAnsi="Consolas"/>
+                          <w:color w:val="0055AA"/>
+                          <w:sz w:val="20"/>
+                          <w:szCs w:val="20"/>
+                          <w:bdr w:val="none" w:sz="0" w:space="0" w:color="auto" w:frame="1"/>
+                        </w:rPr>
+                        <w:t>db</w:t>
+                      </w:r>
+                      <w:r>
+                        <w:rPr>
+                          <w:rStyle w:val="hl-brackets"/>
+                          <w:rFonts w:ascii="Consolas" w:hAnsi="Consolas"/>
+                          <w:color w:val="808000"/>
+                          <w:sz w:val="20"/>
+                          <w:szCs w:val="20"/>
+                          <w:bdr w:val="none" w:sz="0" w:space="0" w:color="auto" w:frame="1"/>
+                        </w:rPr>
+                        <w:t>)</w:t>
+                      </w:r>
+                      <w:r>
+                        <w:rPr>
+                          <w:rStyle w:val="hl-code"/>
+                          <w:rFonts w:ascii="Consolas" w:hAnsi="Consolas"/>
+                          <w:color w:val="808080"/>
+                          <w:sz w:val="20"/>
+                          <w:szCs w:val="20"/>
+                          <w:bdr w:val="none" w:sz="0" w:space="0" w:color="auto" w:frame="1"/>
+                        </w:rPr>
+                        <w:t xml:space="preserve"> </w:t>
+                      </w:r>
+                      <w:r>
+                        <w:rPr>
+                          <w:rStyle w:val="hl-brackets"/>
+                          <w:rFonts w:ascii="Consolas" w:hAnsi="Consolas"/>
+                          <w:color w:val="808000"/>
+                          <w:sz w:val="20"/>
+                          <w:szCs w:val="20"/>
+                          <w:bdr w:val="none" w:sz="0" w:space="0" w:color="auto" w:frame="1"/>
+                        </w:rPr>
+                        <w:t>{</w:t>
+                      </w:r>
+                      <w:r>
+                        <w:rPr>
+                          <w:rStyle w:val="hl-code"/>
+                          <w:rFonts w:ascii="Consolas" w:hAnsi="Consolas"/>
+                          <w:color w:val="808080"/>
+                          <w:sz w:val="20"/>
+                          <w:szCs w:val="20"/>
+                          <w:bdr w:val="none" w:sz="0" w:space="0" w:color="auto" w:frame="1"/>
+                        </w:rPr>
+                        <w:t xml:space="preserve"> </w:t>
+                      </w:r>
+                    </w:p>
+                    <w:p>
+                      <w:pPr>
+                        <w:ind w:firstLineChars="200" w:firstLine="400"/>
+                        <w:rPr>
+                          <w:rStyle w:val="hl-code"/>
+                          <w:rFonts w:ascii="Consolas" w:hAnsi="Consolas"/>
+                          <w:color w:val="808080"/>
+                          <w:sz w:val="20"/>
+                          <w:szCs w:val="20"/>
+                          <w:bdr w:val="none" w:sz="0" w:space="0" w:color="auto" w:frame="1"/>
+                        </w:rPr>
+                      </w:pPr>
+                      <w:r>
+                        <w:rPr>
+                          <w:rStyle w:val="hl-reserved"/>
+                          <w:rFonts w:ascii="Consolas" w:hAnsi="Consolas"/>
+                          <w:color w:val="008000"/>
+                          <w:sz w:val="20"/>
+                          <w:szCs w:val="20"/>
+                          <w:bdr w:val="none" w:sz="0" w:space="0" w:color="auto" w:frame="1"/>
+                        </w:rPr>
+                        <w:t>if</w:t>
+                      </w:r>
+                      <w:r>
+                        <w:rPr>
+                          <w:rStyle w:val="hl-code"/>
+                          <w:rFonts w:ascii="Consolas" w:hAnsi="Consolas"/>
+                          <w:color w:val="808080"/>
+                          <w:sz w:val="20"/>
+                          <w:szCs w:val="20"/>
+                          <w:bdr w:val="none" w:sz="0" w:space="0" w:color="auto" w:frame="1"/>
+                        </w:rPr>
+                        <w:t xml:space="preserve"> </w:t>
+                      </w:r>
+                      <w:r>
+                        <w:rPr>
+                          <w:rStyle w:val="hl-brackets"/>
+                          <w:rFonts w:ascii="Consolas" w:hAnsi="Consolas"/>
+                          <w:color w:val="808000"/>
+                          <w:sz w:val="20"/>
+                          <w:szCs w:val="20"/>
+                          <w:bdr w:val="none" w:sz="0" w:space="0" w:color="auto" w:frame="1"/>
+                        </w:rPr>
+                        <w:t>(</w:t>
+                      </w:r>
+                      <w:r>
+                        <w:rPr>
+                          <w:rStyle w:val="hl-identifier"/>
+                          <w:rFonts w:ascii="Consolas" w:hAnsi="Consolas"/>
+                          <w:color w:val="0055AA"/>
+                          <w:sz w:val="20"/>
+                          <w:szCs w:val="20"/>
+                          <w:bdr w:val="none" w:sz="0" w:space="0" w:color="auto" w:frame="1"/>
+                        </w:rPr>
+                        <w:t>err</w:t>
+                      </w:r>
+                      <w:r>
+                        <w:rPr>
+                          <w:rStyle w:val="hl-brackets"/>
+                          <w:rFonts w:ascii="Consolas" w:hAnsi="Consolas"/>
+                          <w:color w:val="808000"/>
+                          <w:sz w:val="20"/>
+                          <w:szCs w:val="20"/>
+                          <w:bdr w:val="none" w:sz="0" w:space="0" w:color="auto" w:frame="1"/>
+                        </w:rPr>
+                        <w:t>)</w:t>
+                      </w:r>
+                      <w:r>
+                        <w:rPr>
+                          <w:rStyle w:val="hl-code"/>
+                          <w:rFonts w:ascii="Consolas" w:hAnsi="Consolas"/>
+                          <w:color w:val="808080"/>
+                          <w:sz w:val="20"/>
+                          <w:szCs w:val="20"/>
+                          <w:bdr w:val="none" w:sz="0" w:space="0" w:color="auto" w:frame="1"/>
+                        </w:rPr>
+                        <w:t xml:space="preserve"> </w:t>
+                      </w:r>
+                      <w:r>
+                        <w:rPr>
+                          <w:rStyle w:val="hl-reserved"/>
+                          <w:rFonts w:ascii="Consolas" w:hAnsi="Consolas"/>
+                          <w:color w:val="008000"/>
+                          <w:sz w:val="20"/>
+                          <w:szCs w:val="20"/>
+                          <w:bdr w:val="none" w:sz="0" w:space="0" w:color="auto" w:frame="1"/>
+                        </w:rPr>
+                        <w:t>throw</w:t>
+                      </w:r>
+                      <w:r>
+                        <w:rPr>
+                          <w:rStyle w:val="hl-code"/>
+                          <w:rFonts w:ascii="Consolas" w:hAnsi="Consolas"/>
+                          <w:color w:val="808080"/>
+                          <w:sz w:val="20"/>
+                          <w:szCs w:val="20"/>
+                          <w:bdr w:val="none" w:sz="0" w:space="0" w:color="auto" w:frame="1"/>
+                        </w:rPr>
+                        <w:t xml:space="preserve"> </w:t>
+                      </w:r>
+                      <w:r>
+                        <w:rPr>
+                          <w:rStyle w:val="hl-identifier"/>
+                          <w:rFonts w:ascii="Consolas" w:hAnsi="Consolas"/>
+                          <w:color w:val="0055AA"/>
+                          <w:sz w:val="20"/>
+                          <w:szCs w:val="20"/>
+                          <w:bdr w:val="none" w:sz="0" w:space="0" w:color="auto" w:frame="1"/>
+                        </w:rPr>
+                        <w:t>err</w:t>
+                      </w:r>
+                      <w:r>
+                        <w:rPr>
+                          <w:rStyle w:val="hl-code"/>
+                          <w:rFonts w:ascii="Consolas" w:hAnsi="Consolas"/>
+                          <w:color w:val="808080"/>
+                          <w:sz w:val="20"/>
+                          <w:szCs w:val="20"/>
+                          <w:bdr w:val="none" w:sz="0" w:space="0" w:color="auto" w:frame="1"/>
+                        </w:rPr>
+                        <w:t xml:space="preserve">; </w:t>
+                      </w:r>
+                    </w:p>
+                    <w:p>
+                      <w:pPr>
+                        <w:ind w:firstLineChars="200" w:firstLine="400"/>
+                        <w:rPr>
+                          <w:rStyle w:val="hl-code"/>
+                          <w:rFonts w:ascii="Consolas" w:hAnsi="Consolas"/>
+                          <w:color w:val="808080"/>
+                          <w:sz w:val="20"/>
+                          <w:szCs w:val="20"/>
+                          <w:bdr w:val="none" w:sz="0" w:space="0" w:color="auto" w:frame="1"/>
+                        </w:rPr>
+                      </w:pPr>
+                      <w:r>
+                        <w:rPr>
+                          <w:rStyle w:val="hl-identifier"/>
+                          <w:rFonts w:ascii="Consolas" w:hAnsi="Consolas"/>
+                          <w:color w:val="0055AA"/>
+                          <w:sz w:val="20"/>
+                          <w:szCs w:val="20"/>
+                          <w:bdr w:val="none" w:sz="0" w:space="0" w:color="auto" w:frame="1"/>
+                        </w:rPr>
+                        <w:t>console</w:t>
+                      </w:r>
+                      <w:r>
+                        <w:rPr>
+                          <w:rStyle w:val="hl-code"/>
+                          <w:rFonts w:ascii="Consolas" w:hAnsi="Consolas"/>
+                          <w:color w:val="808080"/>
+                          <w:sz w:val="20"/>
+                          <w:szCs w:val="20"/>
+                          <w:bdr w:val="none" w:sz="0" w:space="0" w:color="auto" w:frame="1"/>
+                        </w:rPr>
+                        <w:t>.</w:t>
+                      </w:r>
+                      <w:r>
+                        <w:rPr>
+                          <w:rStyle w:val="hl-identifier"/>
+                          <w:rFonts w:ascii="Consolas" w:hAnsi="Consolas"/>
+                          <w:color w:val="0055AA"/>
+                          <w:sz w:val="20"/>
+                          <w:szCs w:val="20"/>
+                          <w:bdr w:val="none" w:sz="0" w:space="0" w:color="auto" w:frame="1"/>
+                        </w:rPr>
+                        <w:t>log</w:t>
+                      </w:r>
+                      <w:r>
+                        <w:rPr>
+                          <w:rStyle w:val="hl-brackets"/>
+                          <w:rFonts w:ascii="Consolas" w:hAnsi="Consolas"/>
+                          <w:color w:val="808000"/>
+                          <w:sz w:val="20"/>
+                          <w:szCs w:val="20"/>
+                          <w:bdr w:val="none" w:sz="0" w:space="0" w:color="auto" w:frame="1"/>
+                        </w:rPr>
+                        <w:t>(</w:t>
+                      </w:r>
+                      <w:r>
+                        <w:rPr>
+                          <w:rStyle w:val="hl-quotes"/>
+                          <w:rFonts w:ascii="Consolas" w:hAnsi="Consolas"/>
+                          <w:color w:val="8B0000"/>
+                          <w:sz w:val="20"/>
+                          <w:szCs w:val="20"/>
+                          <w:bdr w:val="none" w:sz="0" w:space="0" w:color="auto" w:frame="1"/>
+                        </w:rPr>
+                        <w:t>"</w:t>
+                      </w:r>
+                      <w:r>
+                        <w:rPr>
+                          <w:rStyle w:val="hl-string"/>
+                          <w:rFonts w:ascii="Consolas" w:hAnsi="Consolas"/>
+                          <w:color w:val="AA1111"/>
+                          <w:sz w:val="20"/>
+                          <w:szCs w:val="20"/>
+                          <w:bdr w:val="none" w:sz="0" w:space="0" w:color="auto" w:frame="1"/>
+                        </w:rPr>
+                        <w:t>数据库已创建</w:t>
+                      </w:r>
+                      <w:r>
+                        <w:rPr>
+                          <w:rStyle w:val="hl-string"/>
+                          <w:rFonts w:ascii="Consolas" w:hAnsi="Consolas"/>
+                          <w:color w:val="AA1111"/>
+                          <w:sz w:val="20"/>
+                          <w:szCs w:val="20"/>
+                          <w:bdr w:val="none" w:sz="0" w:space="0" w:color="auto" w:frame="1"/>
+                        </w:rPr>
+                        <w:t>!</w:t>
+                      </w:r>
+                      <w:r>
+                        <w:rPr>
+                          <w:rStyle w:val="hl-quotes"/>
+                          <w:rFonts w:ascii="Consolas" w:hAnsi="Consolas"/>
+                          <w:color w:val="8B0000"/>
+                          <w:sz w:val="20"/>
+                          <w:szCs w:val="20"/>
+                          <w:bdr w:val="none" w:sz="0" w:space="0" w:color="auto" w:frame="1"/>
+                        </w:rPr>
+                        <w:t>"</w:t>
+                      </w:r>
+                      <w:r>
+                        <w:rPr>
+                          <w:rStyle w:val="hl-brackets"/>
+                          <w:rFonts w:ascii="Consolas" w:hAnsi="Consolas"/>
+                          <w:color w:val="808000"/>
+                          <w:sz w:val="20"/>
+                          <w:szCs w:val="20"/>
+                          <w:bdr w:val="none" w:sz="0" w:space="0" w:color="auto" w:frame="1"/>
+                        </w:rPr>
+                        <w:t>)</w:t>
+                      </w:r>
+                      <w:r>
+                        <w:rPr>
+                          <w:rStyle w:val="hl-code"/>
+                          <w:rFonts w:ascii="Consolas" w:hAnsi="Consolas"/>
+                          <w:color w:val="808080"/>
+                          <w:sz w:val="20"/>
+                          <w:szCs w:val="20"/>
+                          <w:bdr w:val="none" w:sz="0" w:space="0" w:color="auto" w:frame="1"/>
+                        </w:rPr>
+                        <w:t xml:space="preserve">; </w:t>
+                      </w:r>
+                    </w:p>
+                    <w:p>
+                      <w:pPr>
+                        <w:ind w:firstLineChars="200" w:firstLine="400"/>
+                        <w:rPr>
+                          <w:rStyle w:val="hl-code"/>
+                          <w:rFonts w:ascii="Consolas" w:hAnsi="Consolas"/>
+                          <w:color w:val="808080"/>
+                          <w:sz w:val="20"/>
+                          <w:szCs w:val="20"/>
+                          <w:bdr w:val="none" w:sz="0" w:space="0" w:color="auto" w:frame="1"/>
+                        </w:rPr>
+                      </w:pPr>
+                      <w:r>
+                        <w:rPr>
+                          <w:rStyle w:val="hl-identifier"/>
+                          <w:rFonts w:ascii="Consolas" w:hAnsi="Consolas"/>
+                          <w:color w:val="0055AA"/>
+                          <w:sz w:val="20"/>
+                          <w:szCs w:val="20"/>
+                          <w:bdr w:val="none" w:sz="0" w:space="0" w:color="auto" w:frame="1"/>
+                        </w:rPr>
+                        <w:t>db</w:t>
+                      </w:r>
+                      <w:r>
+                        <w:rPr>
+                          <w:rStyle w:val="hl-code"/>
+                          <w:rFonts w:ascii="Consolas" w:hAnsi="Consolas"/>
+                          <w:color w:val="808080"/>
+                          <w:sz w:val="20"/>
+                          <w:szCs w:val="20"/>
+                          <w:bdr w:val="none" w:sz="0" w:space="0" w:color="auto" w:frame="1"/>
+                        </w:rPr>
+                        <w:t>.</w:t>
+                      </w:r>
+                      <w:r>
+                        <w:rPr>
+                          <w:rStyle w:val="hl-identifier"/>
+                          <w:rFonts w:ascii="Consolas" w:hAnsi="Consolas"/>
+                          <w:color w:val="0055AA"/>
+                          <w:sz w:val="20"/>
+                          <w:szCs w:val="20"/>
+                          <w:bdr w:val="none" w:sz="0" w:space="0" w:color="auto" w:frame="1"/>
+                        </w:rPr>
+                        <w:t>close</w:t>
+                      </w:r>
+                      <w:r>
+                        <w:rPr>
+                          <w:rStyle w:val="hl-brackets"/>
+                          <w:rFonts w:ascii="Consolas" w:hAnsi="Consolas"/>
+                          <w:color w:val="808000"/>
+                          <w:sz w:val="20"/>
+                          <w:szCs w:val="20"/>
+                          <w:bdr w:val="none" w:sz="0" w:space="0" w:color="auto" w:frame="1"/>
+                        </w:rPr>
+                        <w:t>()</w:t>
+                      </w:r>
+                      <w:r>
+                        <w:rPr>
+                          <w:rStyle w:val="hl-code"/>
+                          <w:rFonts w:ascii="Consolas" w:hAnsi="Consolas"/>
+                          <w:color w:val="808080"/>
+                          <w:sz w:val="20"/>
+                          <w:szCs w:val="20"/>
+                          <w:bdr w:val="none" w:sz="0" w:space="0" w:color="auto" w:frame="1"/>
+                        </w:rPr>
+                        <w:t xml:space="preserve">; </w:t>
+                      </w:r>
+                    </w:p>
+                    <w:p>
+                      <w:r>
+                        <w:rPr>
+                          <w:rStyle w:val="hl-brackets"/>
+                          <w:rFonts w:ascii="Consolas" w:hAnsi="Consolas"/>
+                          <w:color w:val="808000"/>
+                          <w:sz w:val="20"/>
+                          <w:szCs w:val="20"/>
+                          <w:bdr w:val="none" w:sz="0" w:space="0" w:color="auto" w:frame="1"/>
+                        </w:rPr>
+                        <w:t>})</w:t>
+                      </w:r>
+                      <w:r>
+                        <w:rPr>
+                          <w:rStyle w:val="hl-code"/>
+                          <w:rFonts w:ascii="Consolas" w:hAnsi="Consolas"/>
+                          <w:color w:val="808080"/>
+                          <w:sz w:val="20"/>
+                          <w:szCs w:val="20"/>
+                          <w:bdr w:val="none" w:sz="0" w:space="0" w:color="auto" w:frame="1"/>
+                        </w:rPr>
+                        <w:t>;</w:t>
+                      </w:r>
+                    </w:p>
+                  </w:txbxContent>
+                </v:textbox>
+                <w10:wrap anchorx="margin"/>
+              </v:shape>
+            </w:pict>
+          </mc:Fallback>
+        </mc:AlternateContent>
+      </w:r>
+    </w:p>
+    <w:p>
+      <w:pPr>
+        <w:widowControl/>
+        <w:jc w:val="left"/>
+      </w:pPr>
+      <w:r>
+        <w:br w:type="page"/>
+      </w:r>
+    </w:p>
+    <w:p/>
+    <w:p>
+      <w:pPr>
+        <w:widowControl/>
+        <w:jc w:val="left"/>
+      </w:pPr>
+      <w:r>
+        <w:br w:type="page"/>
       </w:r>
     </w:p>
     <w:p/>
@@ -4467,37 +7702,549 @@
       <w:pPr>
         <w:pStyle w:val="2"/>
         <w:spacing w:before="0" w:after="0" w:line="415" w:lineRule="auto"/>
-        <w:rPr>
-          <w:rFonts w:hint="eastAsia"/>
-        </w:rPr>
-      </w:pPr>
-      <w:r>
-        <w:rPr>
-          <w:rFonts w:hint="eastAsia"/>
-        </w:rPr>
-        <w:t>M</w:t>
-      </w:r>
-      <w:r>
-        <w:t>ongoDB</w:t>
+      </w:pPr>
+      <w:bookmarkStart w:id="0" w:name="_GoBack"/>
+      <w:bookmarkEnd w:id="0"/>
+      <w:r>
+        <w:rPr>
+          <w:rFonts w:hint="eastAsia"/>
+        </w:rPr>
+        <w:t>e</w:t>
+      </w:r>
+      <w:r>
+        <w:t>xpress</w:t>
+      </w:r>
+    </w:p>
+    <w:p>
+      <w:r>
+        <w:rPr>
+          <w:rFonts w:hint="eastAsia"/>
+        </w:rPr>
+        <w:t xml:space="preserve">Express </w:t>
+      </w:r>
+      <w:r>
+        <w:rPr>
+          <w:rFonts w:hint="eastAsia"/>
+        </w:rPr>
+        <w:t>是轻量灵活的</w:t>
+      </w:r>
+      <w:r>
+        <w:rPr>
+          <w:rFonts w:hint="eastAsia"/>
+        </w:rPr>
+        <w:t>Nodejs Web</w:t>
+      </w:r>
+      <w:r>
+        <w:rPr>
+          <w:rFonts w:hint="eastAsia"/>
+        </w:rPr>
+        <w:t>应用框架，它可以快速地搭建网站。</w:t>
+      </w:r>
+      <w:r>
+        <w:rPr>
+          <w:rFonts w:hint="eastAsia"/>
+        </w:rPr>
+        <w:t>Express</w:t>
+      </w:r>
+      <w:r>
+        <w:rPr>
+          <w:rFonts w:hint="eastAsia"/>
+        </w:rPr>
+        <w:t>框架建立在</w:t>
+      </w:r>
+      <w:r>
+        <w:rPr>
+          <w:rFonts w:hint="eastAsia"/>
+        </w:rPr>
+        <w:t>Nodejs</w:t>
+      </w:r>
+      <w:r>
+        <w:rPr>
+          <w:rFonts w:hint="eastAsia"/>
+        </w:rPr>
+        <w:t>内置的</w:t>
+      </w:r>
+      <w:r>
+        <w:rPr>
+          <w:rFonts w:hint="eastAsia"/>
+        </w:rPr>
+        <w:t>Http</w:t>
+      </w:r>
+      <w:r>
+        <w:rPr>
+          <w:rFonts w:hint="eastAsia"/>
+        </w:rPr>
+        <w:t>模块上，并对</w:t>
+      </w:r>
+      <w:r>
+        <w:rPr>
+          <w:rFonts w:hint="eastAsia"/>
+        </w:rPr>
+        <w:t>Http</w:t>
+      </w:r>
+      <w:r>
+        <w:rPr>
+          <w:rFonts w:hint="eastAsia"/>
+        </w:rPr>
+        <w:t>模块再包装，从而实际</w:t>
+      </w:r>
+      <w:r>
+        <w:rPr>
+          <w:rFonts w:hint="eastAsia"/>
+        </w:rPr>
+        <w:t>Web</w:t>
+      </w:r>
+      <w:r>
+        <w:rPr>
+          <w:rFonts w:hint="eastAsia"/>
+        </w:rPr>
+        <w:t>请求处理的</w:t>
+      </w:r>
+      <w:r>
+        <w:rPr>
+          <w:rFonts w:hint="eastAsia"/>
+        </w:rPr>
+        <w:t xml:space="preserve"> </w:t>
+      </w:r>
+      <w:r>
+        <w:rPr>
+          <w:rFonts w:hint="eastAsia"/>
+        </w:rPr>
+        <w:t>功能。它支持多种前端模板，如</w:t>
+      </w:r>
+      <w:r>
+        <w:rPr>
+          <w:rFonts w:hint="eastAsia"/>
+        </w:rPr>
+        <w:t>Jade, EJS</w:t>
+      </w:r>
+      <w:r>
+        <w:rPr>
+          <w:rFonts w:hint="eastAsia"/>
+        </w:rPr>
+        <w:t>等。它是</w:t>
+      </w:r>
+      <w:r>
+        <w:rPr>
+          <w:rFonts w:hint="eastAsia"/>
+        </w:rPr>
+        <w:t>T.J</w:t>
+      </w:r>
+      <w:r>
+        <w:rPr>
+          <w:rFonts w:hint="eastAsia"/>
+        </w:rPr>
+        <w:t>大神的作品，不过已经交由其它团队维护了。</w:t>
+      </w:r>
+    </w:p>
+    <w:p>
+      <w:pPr>
+        <w:pStyle w:val="a5"/>
+        <w:numPr>
+          <w:ilvl w:val="1"/>
+          <w:numId w:val="5"/>
+        </w:numPr>
+        <w:ind w:firstLineChars="0"/>
+      </w:pPr>
+      <w:r>
+        <w:rPr>
+          <w:rFonts w:hint="eastAsia"/>
+        </w:rPr>
+        <w:t>安装：</w:t>
+      </w:r>
+      <w:r>
+        <w:rPr>
+          <w:rFonts w:hint="eastAsia"/>
+        </w:rPr>
+        <w:t>n</w:t>
+      </w:r>
+      <w:r>
+        <w:t>pm install express</w:t>
       </w:r>
     </w:p>
     <w:p/>
     <w:p>
       <w:pPr>
-        <w:pStyle w:val="2"/>
-        <w:spacing w:before="0" w:after="0" w:line="415" w:lineRule="auto"/>
-        <w:rPr>
-          <w:rFonts w:hint="eastAsia"/>
-        </w:rPr>
-      </w:pPr>
-      <w:r>
-        <w:rPr>
-          <w:rFonts w:hint="eastAsia"/>
-        </w:rPr>
-        <w:t>e</w:t>
-      </w:r>
-      <w:r>
-        <w:t>xpress</w:t>
+        <w:pStyle w:val="a5"/>
+        <w:numPr>
+          <w:ilvl w:val="1"/>
+          <w:numId w:val="5"/>
+        </w:numPr>
+        <w:ind w:firstLineChars="0"/>
+      </w:pPr>
+      <w:r>
+        <w:t>引入</w:t>
+      </w:r>
+      <w:r>
+        <w:rPr>
+          <w:rFonts w:hint="eastAsia"/>
+        </w:rPr>
+        <w:t>和创建</w:t>
+      </w:r>
+      <w:r>
+        <w:rPr>
+          <w:rFonts w:hint="eastAsia"/>
+        </w:rPr>
+        <w:t>实例</w:t>
+      </w:r>
+      <w:r>
+        <w:rPr>
+          <w:rFonts w:hint="eastAsia"/>
+        </w:rPr>
+        <w:t>：</w:t>
+      </w:r>
+      <w:r>
+        <w:rPr>
+          <w:rFonts w:hint="eastAsia"/>
+        </w:rPr>
+        <w:t>l</w:t>
+      </w:r>
+      <w:r>
+        <w:t xml:space="preserve">et express = require(‘express’); </w:t>
+      </w:r>
+    </w:p>
+    <w:p>
+      <w:r>
+        <w:tab/>
+      </w:r>
+      <w:r>
+        <w:tab/>
+      </w:r>
+      <w:r>
+        <w:tab/>
+        <w:t xml:space="preserve">  </w:t>
+      </w:r>
+      <w:r>
+        <w:t>let app = express()</w:t>
+      </w:r>
+    </w:p>
+    <w:p/>
+    <w:p>
+      <w:r>
+        <w:rPr>
+          <w:noProof/>
+        </w:rPr>
+        <w:drawing>
+          <wp:inline distT="0" distB="0" distL="0" distR="0" wp14:anchorId="438D39DA" wp14:editId="5156F121">
+            <wp:extent cx="5274310" cy="2513330"/>
+            <wp:effectExtent l="0" t="0" r="2540" b="1270"/>
+            <wp:docPr id="11" name="图片 11"/>
+            <wp:cNvGraphicFramePr>
+              <a:graphicFrameLocks xmlns:a="http://schemas.openxmlformats.org/drawingml/2006/main" noChangeAspect="1"/>
+            </wp:cNvGraphicFramePr>
+            <a:graphic xmlns:a="http://schemas.openxmlformats.org/drawingml/2006/main">
+              <a:graphicData uri="http://schemas.openxmlformats.org/drawingml/2006/picture">
+                <pic:pic xmlns:pic="http://schemas.openxmlformats.org/drawingml/2006/picture">
+                  <pic:nvPicPr>
+                    <pic:cNvPr id="1" name=""/>
+                    <pic:cNvPicPr/>
+                  </pic:nvPicPr>
+                  <pic:blipFill>
+                    <a:blip r:embed="rId18"/>
+                    <a:stretch>
+                      <a:fillRect/>
+                    </a:stretch>
+                  </pic:blipFill>
+                  <pic:spPr>
+                    <a:xfrm>
+                      <a:off x="0" y="0"/>
+                      <a:ext cx="5274310" cy="2513330"/>
+                    </a:xfrm>
+                    <a:prstGeom prst="rect">
+                      <a:avLst/>
+                    </a:prstGeom>
+                  </pic:spPr>
+                </pic:pic>
+              </a:graphicData>
+            </a:graphic>
+          </wp:inline>
+        </w:drawing>
+      </w:r>
+    </w:p>
+    <w:p>
+      <w:r>
+        <w:tab/>
+      </w:r>
+      <w:r>
+        <w:t>以上是创建实例后可以进行的一些设置</w:t>
+      </w:r>
+      <w:r>
+        <w:tab/>
+      </w:r>
+      <w:r>
+        <w:rPr>
+          <w:rFonts w:hint="eastAsia"/>
+        </w:rPr>
+        <w:t>，</w:t>
+      </w:r>
+      <w:r>
+        <w:t>例</w:t>
+      </w:r>
+      <w:r>
+        <w:rPr>
+          <w:rFonts w:hint="eastAsia"/>
+        </w:rPr>
+        <w:t>：</w:t>
+      </w:r>
+    </w:p>
+    <w:p>
+      <w:pPr>
+        <w:ind w:leftChars="300" w:left="720"/>
+      </w:pPr>
+      <w:r>
+        <w:t>app.enable('trust proxy');</w:t>
+      </w:r>
+    </w:p>
+    <w:p>
+      <w:pPr>
+        <w:ind w:leftChars="300" w:left="720"/>
+      </w:pPr>
+      <w:r>
+        <w:t>app.disable('strict routing');</w:t>
+      </w:r>
+    </w:p>
+    <w:p>
+      <w:pPr>
+        <w:ind w:leftChars="300" w:left="720"/>
+      </w:pPr>
+      <w:r>
+        <w:t>app.set('view engine','jade');</w:t>
+      </w:r>
+    </w:p>
+    <w:p/>
+    <w:p>
+      <w:pPr>
+        <w:pStyle w:val="a5"/>
+        <w:numPr>
+          <w:ilvl w:val="1"/>
+          <w:numId w:val="5"/>
+        </w:numPr>
+        <w:ind w:firstLineChars="0"/>
+      </w:pPr>
+      <w:r>
+        <w:t>开启监听</w:t>
+      </w:r>
+    </w:p>
+    <w:p>
+      <w:pPr>
+        <w:pStyle w:val="a5"/>
+        <w:ind w:left="360" w:firstLineChars="0" w:firstLine="0"/>
+      </w:pPr>
+      <w:r>
+        <w:tab/>
+      </w:r>
+      <w:r>
+        <w:tab/>
+      </w:r>
+      <w:r>
+        <w:rPr>
+          <w:rFonts w:hint="eastAsia"/>
+        </w:rPr>
+        <w:t>l</w:t>
+      </w:r>
+      <w:r>
+        <w:t>et express = require(‘express’);</w:t>
+      </w:r>
+    </w:p>
+    <w:p>
+      <w:pPr>
+        <w:pStyle w:val="a5"/>
+        <w:ind w:left="360" w:firstLineChars="0" w:firstLine="0"/>
+      </w:pPr>
+      <w:r>
+        <w:tab/>
+      </w:r>
+      <w:r>
+        <w:tab/>
+        <w:t>let app = express()</w:t>
+      </w:r>
+    </w:p>
+    <w:p>
+      <w:pPr>
+        <w:pStyle w:val="a5"/>
+        <w:ind w:left="360" w:firstLineChars="0" w:firstLine="0"/>
+      </w:pPr>
+      <w:r>
+        <w:tab/>
+      </w:r>
+      <w:r>
+        <w:tab/>
+        <w:t>app.listen(8080)</w:t>
+      </w:r>
+    </w:p>
+    <w:p>
+      <w:pPr>
+        <w:pStyle w:val="a5"/>
+        <w:ind w:left="360" w:firstLineChars="0" w:firstLine="0"/>
+      </w:pPr>
+      <w:r>
+        <w:rPr>
+          <w:rFonts w:hint="eastAsia"/>
+        </w:rPr>
+        <w:t>注：</w:t>
+      </w:r>
+      <w:r>
+        <w:rPr>
+          <w:rFonts w:hint="eastAsia"/>
+        </w:rPr>
+        <w:t>express()</w:t>
+      </w:r>
+      <w:r>
+        <w:rPr>
+          <w:rFonts w:hint="eastAsia"/>
+        </w:rPr>
+        <w:t>返回的值实际上是一个回调函数，它映射了传递到</w:t>
+      </w:r>
+      <w:r>
+        <w:rPr>
+          <w:rFonts w:hint="eastAsia"/>
+        </w:rPr>
+        <w:t>http.createServer()</w:t>
+      </w:r>
+      <w:r>
+        <w:rPr>
+          <w:rFonts w:hint="eastAsia"/>
+        </w:rPr>
+        <w:t>和</w:t>
+      </w:r>
+      <w:r>
+        <w:rPr>
+          <w:rFonts w:hint="eastAsia"/>
+        </w:rPr>
+        <w:t>https.createServer()</w:t>
+      </w:r>
+      <w:r>
+        <w:rPr>
+          <w:rFonts w:hint="eastAsia"/>
+        </w:rPr>
+        <w:t>方法的回调函数</w:t>
+      </w:r>
+    </w:p>
+    <w:p>
+      <w:pPr>
+        <w:pStyle w:val="a5"/>
+        <w:ind w:left="360" w:firstLineChars="0" w:firstLine="0"/>
+      </w:pPr>
+      <w:r>
+        <w:rPr>
+          <w:noProof/>
+        </w:rPr>
+        <w:lastRenderedPageBreak/>
+        <w:drawing>
+          <wp:inline distT="0" distB="0" distL="0" distR="0" wp14:anchorId="644AB3D6" wp14:editId="2FAF9894">
+            <wp:extent cx="4761905" cy="2657143"/>
+            <wp:effectExtent l="0" t="0" r="635" b="0"/>
+            <wp:docPr id="12" name="图片 12"/>
+            <wp:cNvGraphicFramePr>
+              <a:graphicFrameLocks xmlns:a="http://schemas.openxmlformats.org/drawingml/2006/main" noChangeAspect="1"/>
+            </wp:cNvGraphicFramePr>
+            <a:graphic xmlns:a="http://schemas.openxmlformats.org/drawingml/2006/main">
+              <a:graphicData uri="http://schemas.openxmlformats.org/drawingml/2006/picture">
+                <pic:pic xmlns:pic="http://schemas.openxmlformats.org/drawingml/2006/picture">
+                  <pic:nvPicPr>
+                    <pic:cNvPr id="1" name=""/>
+                    <pic:cNvPicPr/>
+                  </pic:nvPicPr>
+                  <pic:blipFill>
+                    <a:blip r:embed="rId19"/>
+                    <a:stretch>
+                      <a:fillRect/>
+                    </a:stretch>
+                  </pic:blipFill>
+                  <pic:spPr>
+                    <a:xfrm>
+                      <a:off x="0" y="0"/>
+                      <a:ext cx="4761905" cy="2657143"/>
+                    </a:xfrm>
+                    <a:prstGeom prst="rect">
+                      <a:avLst/>
+                    </a:prstGeom>
+                  </pic:spPr>
+                </pic:pic>
+              </a:graphicData>
+            </a:graphic>
+          </wp:inline>
+        </w:drawing>
+      </w:r>
+    </w:p>
+    <w:p>
+      <w:pPr>
+        <w:pStyle w:val="a5"/>
+        <w:numPr>
+          <w:ilvl w:val="1"/>
+          <w:numId w:val="5"/>
+        </w:numPr>
+        <w:ind w:firstLineChars="0"/>
+      </w:pPr>
+      <w:r>
+        <w:rPr>
+          <w:rFonts w:hint="eastAsia"/>
+        </w:rPr>
+        <w:t>配置路由</w:t>
+      </w:r>
+    </w:p>
+    <w:p>
+      <w:pPr>
+        <w:pStyle w:val="a5"/>
+        <w:ind w:left="360" w:firstLineChars="0" w:firstLine="0"/>
+      </w:pPr>
+      <w:r>
+        <w:rPr>
+          <w:noProof/>
+        </w:rPr>
+        <w:drawing>
+          <wp:inline distT="0" distB="0" distL="0" distR="0" wp14:anchorId="206C4851" wp14:editId="50A95028">
+            <wp:extent cx="2600000" cy="552381"/>
+            <wp:effectExtent l="0" t="0" r="0" b="635"/>
+            <wp:docPr id="13" name="图片 13"/>
+            <wp:cNvGraphicFramePr>
+              <a:graphicFrameLocks xmlns:a="http://schemas.openxmlformats.org/drawingml/2006/main" noChangeAspect="1"/>
+            </wp:cNvGraphicFramePr>
+            <a:graphic xmlns:a="http://schemas.openxmlformats.org/drawingml/2006/main">
+              <a:graphicData uri="http://schemas.openxmlformats.org/drawingml/2006/picture">
+                <pic:pic xmlns:pic="http://schemas.openxmlformats.org/drawingml/2006/picture">
+                  <pic:nvPicPr>
+                    <pic:cNvPr id="1" name=""/>
+                    <pic:cNvPicPr/>
+                  </pic:nvPicPr>
+                  <pic:blipFill>
+                    <a:blip r:embed="rId20"/>
+                    <a:stretch>
+                      <a:fillRect/>
+                    </a:stretch>
+                  </pic:blipFill>
+                  <pic:spPr>
+                    <a:xfrm>
+                      <a:off x="0" y="0"/>
+                      <a:ext cx="2600000" cy="552381"/>
+                    </a:xfrm>
+                    <a:prstGeom prst="rect">
+                      <a:avLst/>
+                    </a:prstGeom>
+                  </pic:spPr>
+                </pic:pic>
+              </a:graphicData>
+            </a:graphic>
+          </wp:inline>
+        </w:drawing>
+      </w:r>
+      <w:r>
+        <w:rPr>
+          <w:rFonts w:hint="eastAsia"/>
+        </w:rPr>
+        <w:t>为跟目录时</w:t>
+      </w:r>
+    </w:p>
+    <w:p>
+      <w:pPr>
+        <w:pStyle w:val="a5"/>
+        <w:ind w:left="360" w:firstLineChars="0" w:firstLine="0"/>
+      </w:pPr>
+      <w:r>
+        <w:rPr>
+          <w:rFonts w:hint="eastAsia"/>
+        </w:rPr>
+        <w:t>可以配置多个</w:t>
       </w:r>
     </w:p>
     <w:sectPr>
@@ -4851,7 +8598,330 @@
   <w:abstractNum w:abstractNumId="2" w15:restartNumberingAfterBreak="0">
     <w:nsid w:val="1D975C9D"/>
     <w:multiLevelType w:val="multilevel"/>
-    <w:tmpl w:val="5810C99C"/>
+    <w:tmpl w:val="4E908064"/>
+    <w:lvl w:ilvl="0">
+      <w:start w:val="1"/>
+      <w:numFmt w:val="bullet"/>
+      <w:lvlText w:val=""/>
+      <w:lvlJc w:val="left"/>
+      <w:pPr>
+        <w:tabs>
+          <w:tab w:val="num" w:pos="720"/>
+        </w:tabs>
+        <w:ind w:left="720" w:hanging="360"/>
+      </w:pPr>
+      <w:rPr>
+        <w:rFonts w:ascii="Symbol" w:hAnsi="Symbol" w:hint="default"/>
+        <w:sz w:val="20"/>
+      </w:rPr>
+    </w:lvl>
+    <w:lvl w:ilvl="1">
+      <w:start w:val="1"/>
+      <w:numFmt w:val="decimal"/>
+      <w:lvlText w:val="%2."/>
+      <w:lvlJc w:val="left"/>
+      <w:pPr>
+        <w:ind w:left="360" w:hanging="360"/>
+      </w:pPr>
+      <w:rPr>
+        <w:rFonts w:hint="default"/>
+      </w:rPr>
+    </w:lvl>
+    <w:lvl w:ilvl="2" w:tentative="1">
+      <w:start w:val="1"/>
+      <w:numFmt w:val="bullet"/>
+      <w:lvlText w:val=""/>
+      <w:lvlJc w:val="left"/>
+      <w:pPr>
+        <w:tabs>
+          <w:tab w:val="num" w:pos="2160"/>
+        </w:tabs>
+        <w:ind w:left="2160" w:hanging="360"/>
+      </w:pPr>
+      <w:rPr>
+        <w:rFonts w:ascii="Wingdings" w:hAnsi="Wingdings" w:hint="default"/>
+        <w:sz w:val="20"/>
+      </w:rPr>
+    </w:lvl>
+    <w:lvl w:ilvl="3" w:tentative="1">
+      <w:start w:val="1"/>
+      <w:numFmt w:val="bullet"/>
+      <w:lvlText w:val=""/>
+      <w:lvlJc w:val="left"/>
+      <w:pPr>
+        <w:tabs>
+          <w:tab w:val="num" w:pos="2880"/>
+        </w:tabs>
+        <w:ind w:left="2880" w:hanging="360"/>
+      </w:pPr>
+      <w:rPr>
+        <w:rFonts w:ascii="Wingdings" w:hAnsi="Wingdings" w:hint="default"/>
+        <w:sz w:val="20"/>
+      </w:rPr>
+    </w:lvl>
+    <w:lvl w:ilvl="4" w:tentative="1">
+      <w:start w:val="1"/>
+      <w:numFmt w:val="bullet"/>
+      <w:lvlText w:val=""/>
+      <w:lvlJc w:val="left"/>
+      <w:pPr>
+        <w:tabs>
+          <w:tab w:val="num" w:pos="3600"/>
+        </w:tabs>
+        <w:ind w:left="3600" w:hanging="360"/>
+      </w:pPr>
+      <w:rPr>
+        <w:rFonts w:ascii="Wingdings" w:hAnsi="Wingdings" w:hint="default"/>
+        <w:sz w:val="20"/>
+      </w:rPr>
+    </w:lvl>
+    <w:lvl w:ilvl="5" w:tentative="1">
+      <w:start w:val="1"/>
+      <w:numFmt w:val="bullet"/>
+      <w:lvlText w:val=""/>
+      <w:lvlJc w:val="left"/>
+      <w:pPr>
+        <w:tabs>
+          <w:tab w:val="num" w:pos="4320"/>
+        </w:tabs>
+        <w:ind w:left="4320" w:hanging="360"/>
+      </w:pPr>
+      <w:rPr>
+        <w:rFonts w:ascii="Wingdings" w:hAnsi="Wingdings" w:hint="default"/>
+        <w:sz w:val="20"/>
+      </w:rPr>
+    </w:lvl>
+    <w:lvl w:ilvl="6" w:tentative="1">
+      <w:start w:val="1"/>
+      <w:numFmt w:val="bullet"/>
+      <w:lvlText w:val=""/>
+      <w:lvlJc w:val="left"/>
+      <w:pPr>
+        <w:tabs>
+          <w:tab w:val="num" w:pos="5040"/>
+        </w:tabs>
+        <w:ind w:left="5040" w:hanging="360"/>
+      </w:pPr>
+      <w:rPr>
+        <w:rFonts w:ascii="Wingdings" w:hAnsi="Wingdings" w:hint="default"/>
+        <w:sz w:val="20"/>
+      </w:rPr>
+    </w:lvl>
+    <w:lvl w:ilvl="7" w:tentative="1">
+      <w:start w:val="1"/>
+      <w:numFmt w:val="bullet"/>
+      <w:lvlText w:val=""/>
+      <w:lvlJc w:val="left"/>
+      <w:pPr>
+        <w:tabs>
+          <w:tab w:val="num" w:pos="5760"/>
+        </w:tabs>
+        <w:ind w:left="5760" w:hanging="360"/>
+      </w:pPr>
+      <w:rPr>
+        <w:rFonts w:ascii="Wingdings" w:hAnsi="Wingdings" w:hint="default"/>
+        <w:sz w:val="20"/>
+      </w:rPr>
+    </w:lvl>
+    <w:lvl w:ilvl="8" w:tentative="1">
+      <w:start w:val="1"/>
+      <w:numFmt w:val="bullet"/>
+      <w:lvlText w:val=""/>
+      <w:lvlJc w:val="left"/>
+      <w:pPr>
+        <w:tabs>
+          <w:tab w:val="num" w:pos="6480"/>
+        </w:tabs>
+        <w:ind w:left="6480" w:hanging="360"/>
+      </w:pPr>
+      <w:rPr>
+        <w:rFonts w:ascii="Wingdings" w:hAnsi="Wingdings" w:hint="default"/>
+        <w:sz w:val="20"/>
+      </w:rPr>
+    </w:lvl>
+  </w:abstractNum>
+  <w:abstractNum w:abstractNumId="3" w15:restartNumberingAfterBreak="0">
+    <w:nsid w:val="301D1005"/>
+    <w:multiLevelType w:val="hybridMultilevel"/>
+    <w:tmpl w:val="A58A090E"/>
+    <w:lvl w:ilvl="0" w:tplc="1CEE2EC4">
+      <w:start w:val="1"/>
+      <w:numFmt w:val="lowerLetter"/>
+      <w:lvlText w:val="%1."/>
+      <w:lvlJc w:val="left"/>
+      <w:pPr>
+        <w:ind w:left="1200" w:hanging="360"/>
+      </w:pPr>
+      <w:rPr>
+        <w:rFonts w:hint="default"/>
+      </w:rPr>
+    </w:lvl>
+    <w:lvl w:ilvl="1" w:tplc="04090019" w:tentative="1">
+      <w:start w:val="1"/>
+      <w:numFmt w:val="lowerLetter"/>
+      <w:lvlText w:val="%2)"/>
+      <w:lvlJc w:val="left"/>
+      <w:pPr>
+        <w:ind w:left="1680" w:hanging="420"/>
+      </w:pPr>
+    </w:lvl>
+    <w:lvl w:ilvl="2" w:tplc="0409001B" w:tentative="1">
+      <w:start w:val="1"/>
+      <w:numFmt w:val="lowerRoman"/>
+      <w:lvlText w:val="%3."/>
+      <w:lvlJc w:val="right"/>
+      <w:pPr>
+        <w:ind w:left="2100" w:hanging="420"/>
+      </w:pPr>
+    </w:lvl>
+    <w:lvl w:ilvl="3" w:tplc="0409000F" w:tentative="1">
+      <w:start w:val="1"/>
+      <w:numFmt w:val="decimal"/>
+      <w:lvlText w:val="%4."/>
+      <w:lvlJc w:val="left"/>
+      <w:pPr>
+        <w:ind w:left="2520" w:hanging="420"/>
+      </w:pPr>
+    </w:lvl>
+    <w:lvl w:ilvl="4" w:tplc="04090019" w:tentative="1">
+      <w:start w:val="1"/>
+      <w:numFmt w:val="lowerLetter"/>
+      <w:lvlText w:val="%5)"/>
+      <w:lvlJc w:val="left"/>
+      <w:pPr>
+        <w:ind w:left="2940" w:hanging="420"/>
+      </w:pPr>
+    </w:lvl>
+    <w:lvl w:ilvl="5" w:tplc="0409001B" w:tentative="1">
+      <w:start w:val="1"/>
+      <w:numFmt w:val="lowerRoman"/>
+      <w:lvlText w:val="%6."/>
+      <w:lvlJc w:val="right"/>
+      <w:pPr>
+        <w:ind w:left="3360" w:hanging="420"/>
+      </w:pPr>
+    </w:lvl>
+    <w:lvl w:ilvl="6" w:tplc="0409000F" w:tentative="1">
+      <w:start w:val="1"/>
+      <w:numFmt w:val="decimal"/>
+      <w:lvlText w:val="%7."/>
+      <w:lvlJc w:val="left"/>
+      <w:pPr>
+        <w:ind w:left="3780" w:hanging="420"/>
+      </w:pPr>
+    </w:lvl>
+    <w:lvl w:ilvl="7" w:tplc="04090019" w:tentative="1">
+      <w:start w:val="1"/>
+      <w:numFmt w:val="lowerLetter"/>
+      <w:lvlText w:val="%8)"/>
+      <w:lvlJc w:val="left"/>
+      <w:pPr>
+        <w:ind w:left="4200" w:hanging="420"/>
+      </w:pPr>
+    </w:lvl>
+    <w:lvl w:ilvl="8" w:tplc="0409001B" w:tentative="1">
+      <w:start w:val="1"/>
+      <w:numFmt w:val="lowerRoman"/>
+      <w:lvlText w:val="%9."/>
+      <w:lvlJc w:val="right"/>
+      <w:pPr>
+        <w:ind w:left="4620" w:hanging="420"/>
+      </w:pPr>
+    </w:lvl>
+  </w:abstractNum>
+  <w:abstractNum w:abstractNumId="4" w15:restartNumberingAfterBreak="0">
+    <w:nsid w:val="37237F44"/>
+    <w:multiLevelType w:val="hybridMultilevel"/>
+    <w:tmpl w:val="F0D26912"/>
+    <w:lvl w:ilvl="0" w:tplc="E4E24E36">
+      <w:start w:val="1"/>
+      <w:numFmt w:val="decimal"/>
+      <w:lvlText w:val="%1."/>
+      <w:lvlJc w:val="left"/>
+      <w:pPr>
+        <w:ind w:left="360" w:hanging="360"/>
+      </w:pPr>
+      <w:rPr>
+        <w:rFonts w:hint="default"/>
+      </w:rPr>
+    </w:lvl>
+    <w:lvl w:ilvl="1" w:tplc="04090019" w:tentative="1">
+      <w:start w:val="1"/>
+      <w:numFmt w:val="lowerLetter"/>
+      <w:lvlText w:val="%2)"/>
+      <w:lvlJc w:val="left"/>
+      <w:pPr>
+        <w:ind w:left="840" w:hanging="420"/>
+      </w:pPr>
+    </w:lvl>
+    <w:lvl w:ilvl="2" w:tplc="0409001B" w:tentative="1">
+      <w:start w:val="1"/>
+      <w:numFmt w:val="lowerRoman"/>
+      <w:lvlText w:val="%3."/>
+      <w:lvlJc w:val="right"/>
+      <w:pPr>
+        <w:ind w:left="1260" w:hanging="420"/>
+      </w:pPr>
+    </w:lvl>
+    <w:lvl w:ilvl="3" w:tplc="0409000F" w:tentative="1">
+      <w:start w:val="1"/>
+      <w:numFmt w:val="decimal"/>
+      <w:lvlText w:val="%4."/>
+      <w:lvlJc w:val="left"/>
+      <w:pPr>
+        <w:ind w:left="1680" w:hanging="420"/>
+      </w:pPr>
+    </w:lvl>
+    <w:lvl w:ilvl="4" w:tplc="04090019" w:tentative="1">
+      <w:start w:val="1"/>
+      <w:numFmt w:val="lowerLetter"/>
+      <w:lvlText w:val="%5)"/>
+      <w:lvlJc w:val="left"/>
+      <w:pPr>
+        <w:ind w:left="2100" w:hanging="420"/>
+      </w:pPr>
+    </w:lvl>
+    <w:lvl w:ilvl="5" w:tplc="0409001B" w:tentative="1">
+      <w:start w:val="1"/>
+      <w:numFmt w:val="lowerRoman"/>
+      <w:lvlText w:val="%6."/>
+      <w:lvlJc w:val="right"/>
+      <w:pPr>
+        <w:ind w:left="2520" w:hanging="420"/>
+      </w:pPr>
+    </w:lvl>
+    <w:lvl w:ilvl="6" w:tplc="0409000F" w:tentative="1">
+      <w:start w:val="1"/>
+      <w:numFmt w:val="decimal"/>
+      <w:lvlText w:val="%7."/>
+      <w:lvlJc w:val="left"/>
+      <w:pPr>
+        <w:ind w:left="2940" w:hanging="420"/>
+      </w:pPr>
+    </w:lvl>
+    <w:lvl w:ilvl="7" w:tplc="04090019" w:tentative="1">
+      <w:start w:val="1"/>
+      <w:numFmt w:val="lowerLetter"/>
+      <w:lvlText w:val="%8)"/>
+      <w:lvlJc w:val="left"/>
+      <w:pPr>
+        <w:ind w:left="3360" w:hanging="420"/>
+      </w:pPr>
+    </w:lvl>
+    <w:lvl w:ilvl="8" w:tplc="0409001B" w:tentative="1">
+      <w:start w:val="1"/>
+      <w:numFmt w:val="lowerRoman"/>
+      <w:lvlText w:val="%9."/>
+      <w:lvlJc w:val="right"/>
+      <w:pPr>
+        <w:ind w:left="3780" w:hanging="420"/>
+      </w:pPr>
+    </w:lvl>
+  </w:abstractNum>
+  <w:abstractNum w:abstractNumId="5" w15:restartNumberingAfterBreak="0">
+    <w:nsid w:val="3A7F49B6"/>
+    <w:multiLevelType w:val="multilevel"/>
+    <w:tmpl w:val="029EE190"/>
     <w:lvl w:ilvl="0">
       <w:start w:val="1"/>
       <w:numFmt w:val="bullet"/>
@@ -4997,11 +9067,11 @@
       </w:rPr>
     </w:lvl>
   </w:abstractNum>
-  <w:abstractNum w:abstractNumId="3" w15:restartNumberingAfterBreak="0">
-    <w:nsid w:val="37237F44"/>
+  <w:abstractNum w:abstractNumId="6" w15:restartNumberingAfterBreak="0">
+    <w:nsid w:val="3CB1086F"/>
     <w:multiLevelType w:val="hybridMultilevel"/>
-    <w:tmpl w:val="F0D26912"/>
-    <w:lvl w:ilvl="0" w:tplc="E4E24E36">
+    <w:tmpl w:val="DBA85FF0"/>
+    <w:lvl w:ilvl="0" w:tplc="FC6AF37E">
       <w:start w:val="1"/>
       <w:numFmt w:val="decimal"/>
       <w:lvlText w:val="%1."/>
@@ -5086,11 +9156,213 @@
       </w:pPr>
     </w:lvl>
   </w:abstractNum>
-  <w:abstractNum w:abstractNumId="4" w15:restartNumberingAfterBreak="0">
-    <w:nsid w:val="3CB1086F"/>
+  <w:abstractNum w:abstractNumId="7" w15:restartNumberingAfterBreak="0">
+    <w:nsid w:val="43710890"/>
     <w:multiLevelType w:val="hybridMultilevel"/>
-    <w:tmpl w:val="DBA85FF0"/>
-    <w:lvl w:ilvl="0" w:tplc="FC6AF37E">
+    <w:tmpl w:val="4936FC74"/>
+    <w:lvl w:ilvl="0" w:tplc="9E7C6236">
+      <w:start w:val="1"/>
+      <w:numFmt w:val="decimal"/>
+      <w:lvlText w:val="%1."/>
+      <w:lvlJc w:val="left"/>
+      <w:pPr>
+        <w:ind w:left="360" w:hanging="360"/>
+      </w:pPr>
+      <w:rPr>
+        <w:rFonts w:hint="default"/>
+      </w:rPr>
+    </w:lvl>
+    <w:lvl w:ilvl="1" w:tplc="04090019">
+      <w:start w:val="1"/>
+      <w:numFmt w:val="lowerLetter"/>
+      <w:lvlText w:val="%2)"/>
+      <w:lvlJc w:val="left"/>
+      <w:pPr>
+        <w:ind w:left="840" w:hanging="420"/>
+      </w:pPr>
+    </w:lvl>
+    <w:lvl w:ilvl="2" w:tplc="0409001B" w:tentative="1">
+      <w:start w:val="1"/>
+      <w:numFmt w:val="lowerRoman"/>
+      <w:lvlText w:val="%3."/>
+      <w:lvlJc w:val="right"/>
+      <w:pPr>
+        <w:ind w:left="1260" w:hanging="420"/>
+      </w:pPr>
+    </w:lvl>
+    <w:lvl w:ilvl="3" w:tplc="0409000F" w:tentative="1">
+      <w:start w:val="1"/>
+      <w:numFmt w:val="decimal"/>
+      <w:lvlText w:val="%4."/>
+      <w:lvlJc w:val="left"/>
+      <w:pPr>
+        <w:ind w:left="1680" w:hanging="420"/>
+      </w:pPr>
+    </w:lvl>
+    <w:lvl w:ilvl="4" w:tplc="04090019" w:tentative="1">
+      <w:start w:val="1"/>
+      <w:numFmt w:val="lowerLetter"/>
+      <w:lvlText w:val="%5)"/>
+      <w:lvlJc w:val="left"/>
+      <w:pPr>
+        <w:ind w:left="2100" w:hanging="420"/>
+      </w:pPr>
+    </w:lvl>
+    <w:lvl w:ilvl="5" w:tplc="0409001B" w:tentative="1">
+      <w:start w:val="1"/>
+      <w:numFmt w:val="lowerRoman"/>
+      <w:lvlText w:val="%6."/>
+      <w:lvlJc w:val="right"/>
+      <w:pPr>
+        <w:ind w:left="2520" w:hanging="420"/>
+      </w:pPr>
+    </w:lvl>
+    <w:lvl w:ilvl="6" w:tplc="0409000F" w:tentative="1">
+      <w:start w:val="1"/>
+      <w:numFmt w:val="decimal"/>
+      <w:lvlText w:val="%7."/>
+      <w:lvlJc w:val="left"/>
+      <w:pPr>
+        <w:ind w:left="2940" w:hanging="420"/>
+      </w:pPr>
+    </w:lvl>
+    <w:lvl w:ilvl="7" w:tplc="04090019" w:tentative="1">
+      <w:start w:val="1"/>
+      <w:numFmt w:val="lowerLetter"/>
+      <w:lvlText w:val="%8)"/>
+      <w:lvlJc w:val="left"/>
+      <w:pPr>
+        <w:ind w:left="3360" w:hanging="420"/>
+      </w:pPr>
+    </w:lvl>
+    <w:lvl w:ilvl="8" w:tplc="0409001B" w:tentative="1">
+      <w:start w:val="1"/>
+      <w:numFmt w:val="lowerRoman"/>
+      <w:lvlText w:val="%9."/>
+      <w:lvlJc w:val="right"/>
+      <w:pPr>
+        <w:ind w:left="3780" w:hanging="420"/>
+      </w:pPr>
+    </w:lvl>
+  </w:abstractNum>
+  <w:abstractNum w:abstractNumId="8" w15:restartNumberingAfterBreak="0">
+    <w:nsid w:val="5C416EE2"/>
+    <w:multiLevelType w:val="multilevel"/>
+    <w:tmpl w:val="5268B7EA"/>
+    <w:lvl w:ilvl="0">
+      <w:start w:val="1"/>
+      <w:numFmt w:val="decimal"/>
+      <w:lvlText w:val="%1."/>
+      <w:lvlJc w:val="left"/>
+      <w:pPr>
+        <w:tabs>
+          <w:tab w:val="num" w:pos="720"/>
+        </w:tabs>
+        <w:ind w:left="720" w:hanging="360"/>
+      </w:pPr>
+    </w:lvl>
+    <w:lvl w:ilvl="1" w:tentative="1">
+      <w:start w:val="1"/>
+      <w:numFmt w:val="decimal"/>
+      <w:lvlText w:val="%2."/>
+      <w:lvlJc w:val="left"/>
+      <w:pPr>
+        <w:tabs>
+          <w:tab w:val="num" w:pos="1440"/>
+        </w:tabs>
+        <w:ind w:left="1440" w:hanging="360"/>
+      </w:pPr>
+    </w:lvl>
+    <w:lvl w:ilvl="2" w:tentative="1">
+      <w:start w:val="1"/>
+      <w:numFmt w:val="decimal"/>
+      <w:lvlText w:val="%3."/>
+      <w:lvlJc w:val="left"/>
+      <w:pPr>
+        <w:tabs>
+          <w:tab w:val="num" w:pos="2160"/>
+        </w:tabs>
+        <w:ind w:left="2160" w:hanging="360"/>
+      </w:pPr>
+    </w:lvl>
+    <w:lvl w:ilvl="3" w:tentative="1">
+      <w:start w:val="1"/>
+      <w:numFmt w:val="decimal"/>
+      <w:lvlText w:val="%4."/>
+      <w:lvlJc w:val="left"/>
+      <w:pPr>
+        <w:tabs>
+          <w:tab w:val="num" w:pos="2880"/>
+        </w:tabs>
+        <w:ind w:left="2880" w:hanging="360"/>
+      </w:pPr>
+    </w:lvl>
+    <w:lvl w:ilvl="4" w:tentative="1">
+      <w:start w:val="1"/>
+      <w:numFmt w:val="decimal"/>
+      <w:lvlText w:val="%5."/>
+      <w:lvlJc w:val="left"/>
+      <w:pPr>
+        <w:tabs>
+          <w:tab w:val="num" w:pos="3600"/>
+        </w:tabs>
+        <w:ind w:left="3600" w:hanging="360"/>
+      </w:pPr>
+    </w:lvl>
+    <w:lvl w:ilvl="5" w:tentative="1">
+      <w:start w:val="1"/>
+      <w:numFmt w:val="decimal"/>
+      <w:lvlText w:val="%6."/>
+      <w:lvlJc w:val="left"/>
+      <w:pPr>
+        <w:tabs>
+          <w:tab w:val="num" w:pos="4320"/>
+        </w:tabs>
+        <w:ind w:left="4320" w:hanging="360"/>
+      </w:pPr>
+    </w:lvl>
+    <w:lvl w:ilvl="6" w:tentative="1">
+      <w:start w:val="1"/>
+      <w:numFmt w:val="decimal"/>
+      <w:lvlText w:val="%7."/>
+      <w:lvlJc w:val="left"/>
+      <w:pPr>
+        <w:tabs>
+          <w:tab w:val="num" w:pos="5040"/>
+        </w:tabs>
+        <w:ind w:left="5040" w:hanging="360"/>
+      </w:pPr>
+    </w:lvl>
+    <w:lvl w:ilvl="7" w:tentative="1">
+      <w:start w:val="1"/>
+      <w:numFmt w:val="decimal"/>
+      <w:lvlText w:val="%8."/>
+      <w:lvlJc w:val="left"/>
+      <w:pPr>
+        <w:tabs>
+          <w:tab w:val="num" w:pos="5760"/>
+        </w:tabs>
+        <w:ind w:left="5760" w:hanging="360"/>
+      </w:pPr>
+    </w:lvl>
+    <w:lvl w:ilvl="8" w:tentative="1">
+      <w:start w:val="1"/>
+      <w:numFmt w:val="decimal"/>
+      <w:lvlText w:val="%9."/>
+      <w:lvlJc w:val="left"/>
+      <w:pPr>
+        <w:tabs>
+          <w:tab w:val="num" w:pos="6480"/>
+        </w:tabs>
+        <w:ind w:left="6480" w:hanging="360"/>
+      </w:pPr>
+    </w:lvl>
+  </w:abstractNum>
+  <w:abstractNum w:abstractNumId="9" w15:restartNumberingAfterBreak="0">
+    <w:nsid w:val="6FBB19E7"/>
+    <w:multiLevelType w:val="hybridMultilevel"/>
+    <w:tmpl w:val="7068B76C"/>
+    <w:lvl w:ilvl="0" w:tplc="720837D0">
       <w:start w:val="1"/>
       <w:numFmt w:val="decimal"/>
       <w:lvlText w:val="%1."/>
@@ -5175,112 +9447,35 @@
       </w:pPr>
     </w:lvl>
   </w:abstractNum>
-  <w:abstractNum w:abstractNumId="5" w15:restartNumberingAfterBreak="0">
-    <w:nsid w:val="43710890"/>
-    <w:multiLevelType w:val="hybridMultilevel"/>
-    <w:tmpl w:val="4936FC74"/>
-    <w:lvl w:ilvl="0" w:tplc="9E7C6236">
-      <w:start w:val="1"/>
-      <w:numFmt w:val="decimal"/>
-      <w:lvlText w:val="%1."/>
-      <w:lvlJc w:val="left"/>
-      <w:pPr>
-        <w:ind w:left="360" w:hanging="360"/>
-      </w:pPr>
-      <w:rPr>
-        <w:rFonts w:hint="default"/>
-      </w:rPr>
-    </w:lvl>
-    <w:lvl w:ilvl="1" w:tplc="04090019">
-      <w:start w:val="1"/>
-      <w:numFmt w:val="lowerLetter"/>
-      <w:lvlText w:val="%2)"/>
-      <w:lvlJc w:val="left"/>
-      <w:pPr>
-        <w:ind w:left="840" w:hanging="420"/>
-      </w:pPr>
-    </w:lvl>
-    <w:lvl w:ilvl="2" w:tplc="0409001B" w:tentative="1">
-      <w:start w:val="1"/>
-      <w:numFmt w:val="lowerRoman"/>
-      <w:lvlText w:val="%3."/>
-      <w:lvlJc w:val="right"/>
-      <w:pPr>
-        <w:ind w:left="1260" w:hanging="420"/>
-      </w:pPr>
-    </w:lvl>
-    <w:lvl w:ilvl="3" w:tplc="0409000F" w:tentative="1">
-      <w:start w:val="1"/>
-      <w:numFmt w:val="decimal"/>
-      <w:lvlText w:val="%4."/>
-      <w:lvlJc w:val="left"/>
-      <w:pPr>
-        <w:ind w:left="1680" w:hanging="420"/>
-      </w:pPr>
-    </w:lvl>
-    <w:lvl w:ilvl="4" w:tplc="04090019" w:tentative="1">
-      <w:start w:val="1"/>
-      <w:numFmt w:val="lowerLetter"/>
-      <w:lvlText w:val="%5)"/>
-      <w:lvlJc w:val="left"/>
-      <w:pPr>
-        <w:ind w:left="2100" w:hanging="420"/>
-      </w:pPr>
-    </w:lvl>
-    <w:lvl w:ilvl="5" w:tplc="0409001B" w:tentative="1">
-      <w:start w:val="1"/>
-      <w:numFmt w:val="lowerRoman"/>
-      <w:lvlText w:val="%6."/>
-      <w:lvlJc w:val="right"/>
-      <w:pPr>
-        <w:ind w:left="2520" w:hanging="420"/>
-      </w:pPr>
-    </w:lvl>
-    <w:lvl w:ilvl="6" w:tplc="0409000F" w:tentative="1">
-      <w:start w:val="1"/>
-      <w:numFmt w:val="decimal"/>
-      <w:lvlText w:val="%7."/>
-      <w:lvlJc w:val="left"/>
-      <w:pPr>
-        <w:ind w:left="2940" w:hanging="420"/>
-      </w:pPr>
-    </w:lvl>
-    <w:lvl w:ilvl="7" w:tplc="04090019" w:tentative="1">
-      <w:start w:val="1"/>
-      <w:numFmt w:val="lowerLetter"/>
-      <w:lvlText w:val="%8)"/>
-      <w:lvlJc w:val="left"/>
-      <w:pPr>
-        <w:ind w:left="3360" w:hanging="420"/>
-      </w:pPr>
-    </w:lvl>
-    <w:lvl w:ilvl="8" w:tplc="0409001B" w:tentative="1">
-      <w:start w:val="1"/>
-      <w:numFmt w:val="lowerRoman"/>
-      <w:lvlText w:val="%9."/>
-      <w:lvlJc w:val="right"/>
-      <w:pPr>
-        <w:ind w:left="3780" w:hanging="420"/>
-      </w:pPr>
-    </w:lvl>
-  </w:abstractNum>
   <w:num w:numId="1">
-    <w:abstractNumId w:val="4"/>
+    <w:abstractNumId w:val="6"/>
   </w:num>
   <w:num w:numId="2">
-    <w:abstractNumId w:val="3"/>
+    <w:abstractNumId w:val="4"/>
   </w:num>
   <w:num w:numId="3">
     <w:abstractNumId w:val="1"/>
   </w:num>
   <w:num w:numId="4">
-    <w:abstractNumId w:val="5"/>
+    <w:abstractNumId w:val="7"/>
   </w:num>
   <w:num w:numId="5">
     <w:abstractNumId w:val="2"/>
   </w:num>
   <w:num w:numId="6">
     <w:abstractNumId w:val="0"/>
+  </w:num>
+  <w:num w:numId="7">
+    <w:abstractNumId w:val="8"/>
+  </w:num>
+  <w:num w:numId="8">
+    <w:abstractNumId w:val="3"/>
+  </w:num>
+  <w:num w:numId="9">
+    <w:abstractNumId w:val="5"/>
+  </w:num>
+  <w:num w:numId="10">
+    <w:abstractNumId w:val="9"/>
   </w:num>
 </w:numbering>
 </file>
@@ -5737,17 +9932,17 @@
     <w:uiPriority w:val="9"/>
     <w:unhideWhenUsed/>
     <w:qFormat/>
-    <w:rsid w:val="00FE1F45"/>
+    <w:rsid w:val="00A24C53"/>
     <w:pPr>
       <w:keepNext/>
       <w:keepLines/>
-      <w:spacing w:before="260" w:after="260" w:line="416" w:lineRule="auto"/>
+      <w:spacing w:line="415" w:lineRule="auto"/>
       <w:outlineLvl w:val="2"/>
     </w:pPr>
     <w:rPr>
       <w:b/>
       <w:bCs/>
-      <w:sz w:val="32"/>
+      <w:sz w:val="28"/>
       <w:szCs w:val="32"/>
     </w:rPr>
   </w:style>
@@ -5885,11 +10080,11 @@
     <w:basedOn w:val="a0"/>
     <w:link w:val="3"/>
     <w:uiPriority w:val="9"/>
-    <w:rsid w:val="00FE1F45"/>
+    <w:rsid w:val="00A24C53"/>
     <w:rPr>
       <w:b/>
       <w:bCs/>
-      <w:sz w:val="32"/>
+      <w:sz w:val="28"/>
       <w:szCs w:val="32"/>
     </w:rPr>
   </w:style>
@@ -5967,6 +10162,49 @@
     <w:basedOn w:val="a0"/>
     <w:rsid w:val="00EE1E6A"/>
   </w:style>
+  <w:style w:type="character" w:customStyle="1" w:styleId="hl-reserved">
+    <w:name w:val="hl-reserved"/>
+    <w:basedOn w:val="a0"/>
+    <w:rsid w:val="001A286E"/>
+  </w:style>
+  <w:style w:type="character" w:customStyle="1" w:styleId="hl-code">
+    <w:name w:val="hl-code"/>
+    <w:basedOn w:val="a0"/>
+    <w:rsid w:val="001A286E"/>
+  </w:style>
+  <w:style w:type="character" w:customStyle="1" w:styleId="hl-identifier">
+    <w:name w:val="hl-identifier"/>
+    <w:basedOn w:val="a0"/>
+    <w:rsid w:val="001A286E"/>
+  </w:style>
+  <w:style w:type="character" w:customStyle="1" w:styleId="hl-brackets">
+    <w:name w:val="hl-brackets"/>
+    <w:basedOn w:val="a0"/>
+    <w:rsid w:val="001A286E"/>
+  </w:style>
+  <w:style w:type="character" w:customStyle="1" w:styleId="hl-quotes">
+    <w:name w:val="hl-quotes"/>
+    <w:basedOn w:val="a0"/>
+    <w:rsid w:val="001A286E"/>
+  </w:style>
+  <w:style w:type="character" w:customStyle="1" w:styleId="hl-string">
+    <w:name w:val="hl-string"/>
+    <w:basedOn w:val="a0"/>
+    <w:rsid w:val="001A286E"/>
+  </w:style>
+  <w:style w:type="character" w:styleId="HTML">
+    <w:name w:val="HTML Code"/>
+    <w:basedOn w:val="a0"/>
+    <w:uiPriority w:val="99"/>
+    <w:semiHidden/>
+    <w:unhideWhenUsed/>
+    <w:rsid w:val="007A1114"/>
+    <w:rPr>
+      <w:rFonts w:ascii="宋体" w:eastAsia="宋体" w:hAnsi="宋体" w:cs="宋体"/>
+      <w:sz w:val="24"/>
+      <w:szCs w:val="24"/>
+    </w:rPr>
+  </w:style>
 </w:styles>
 </file>
 
@@ -5978,7 +10216,7 @@
         <a:sysClr val="windowText" lastClr="000000"/>
       </a:dk1>
       <a:lt1>
-        <a:sysClr val="window" lastClr="FFFFFF"/>
+        <a:sysClr val="window" lastClr="CCE8CF"/>
       </a:lt1>
       <a:dk2>
         <a:srgbClr val="44546A"/>
